--- a/Assignment Report.docx
+++ b/Assignment Report.docx
@@ -4,9 +4,68 @@
   <w:body>
     <w:p>
       <w:pPr>
+        <w:pStyle w:val="Heading1"/>
+      </w:pPr>
+      <w:bookmarkStart w:id="0" w:name="_Toc496286015"/>
+      <w:bookmarkStart w:id="1" w:name="_Hlk500246361"/>
+      <w:bookmarkEnd w:id="1"/>
+      <w:r>
+        <w:t>Use cases</w:t>
+      </w:r>
+    </w:p>
+    <w:p>
+      <w:pPr>
         <w:pStyle w:val="Heading2"/>
       </w:pPr>
-      <w:bookmarkStart w:id="0" w:name="_Toc496286015"/>
+      <w:r>
+        <w:t>Use Case - Model 1</w:t>
+      </w:r>
+    </w:p>
+    <w:p>
+      <w:bookmarkStart w:id="2" w:name="_Hlk500246325"/>
+      <w:bookmarkEnd w:id="2"/>
+      <w:r>
+        <w:drawing>
+          <wp:inline distT="0" distB="0" distL="0" distR="0" wp14:anchorId="54FA691C" wp14:editId="282E7EED">
+            <wp:extent cx="5731510" cy="4129152"/>
+            <wp:effectExtent l="0" t="0" r="2540" b="5080"/>
+            <wp:docPr id="2" name="Picture 2"/>
+            <wp:cNvGraphicFramePr>
+              <a:graphicFrameLocks xmlns:a="http://schemas.openxmlformats.org/drawingml/2006/main" noChangeAspect="1"/>
+            </wp:cNvGraphicFramePr>
+            <a:graphic xmlns:a="http://schemas.openxmlformats.org/drawingml/2006/main">
+              <a:graphicData uri="http://schemas.openxmlformats.org/drawingml/2006/picture">
+                <pic:pic xmlns:pic="http://schemas.openxmlformats.org/drawingml/2006/picture">
+                  <pic:nvPicPr>
+                    <pic:cNvPr id="1" name=""/>
+                    <pic:cNvPicPr/>
+                  </pic:nvPicPr>
+                  <pic:blipFill>
+                    <a:blip r:embed="rId5"/>
+                    <a:stretch>
+                      <a:fillRect/>
+                    </a:stretch>
+                  </pic:blipFill>
+                  <pic:spPr>
+                    <a:xfrm>
+                      <a:off x="0" y="0"/>
+                      <a:ext cx="5731510" cy="4129152"/>
+                    </a:xfrm>
+                    <a:prstGeom prst="rect">
+                      <a:avLst/>
+                    </a:prstGeom>
+                  </pic:spPr>
+                </pic:pic>
+              </a:graphicData>
+            </a:graphic>
+          </wp:inline>
+        </w:drawing>
+      </w:r>
+    </w:p>
+    <w:p>
+      <w:pPr>
+        <w:pStyle w:val="Heading2"/>
+      </w:pPr>
       <w:r>
         <w:t>Fully Dressed Use Case - Model 1</w:t>
       </w:r>
@@ -128,23 +187,28 @@
         </w:rPr>
         <w:t xml:space="preserve">Trigger: </w:t>
       </w:r>
+      <w:bookmarkStart w:id="3" w:name="_Hlk500246877"/>
       <w:r>
         <w:t xml:space="preserve">User starts interaction by </w:t>
       </w:r>
       <w:r>
         <w:t>opening software and logging in.</w:t>
       </w:r>
-    </w:p>
-    <w:p>
-      <w:pPr>
-        <w:rPr>
-          <w:b/>
-        </w:rPr>
-      </w:pPr>
-      <w:r>
-        <w:rPr>
-          <w:b/>
-        </w:rPr>
+      <w:bookmarkEnd w:id="3"/>
+    </w:p>
+    <w:p/>
+    <w:p/>
+    <w:p>
+      <w:pPr>
+        <w:rPr>
+          <w:b/>
+        </w:rPr>
+      </w:pPr>
+      <w:r>
+        <w:rPr>
+          <w:b/>
+        </w:rPr>
+        <w:lastRenderedPageBreak/>
         <w:t>Main Success Scenario:</w:t>
       </w:r>
     </w:p>
@@ -373,10 +437,117 @@
     </w:p>
     <w:p>
       <w:pPr>
+        <w:rPr>
+          <w:b/>
+        </w:rPr>
+      </w:pPr>
+    </w:p>
+    <w:p>
+      <w:pPr>
+        <w:rPr>
+          <w:b/>
+        </w:rPr>
+      </w:pPr>
+    </w:p>
+    <w:p>
+      <w:pPr>
+        <w:rPr>
+          <w:b/>
+        </w:rPr>
+      </w:pPr>
+    </w:p>
+    <w:p>
+      <w:pPr>
+        <w:rPr>
+          <w:b/>
+        </w:rPr>
+      </w:pPr>
+    </w:p>
+    <w:p>
+      <w:pPr>
+        <w:rPr>
+          <w:b/>
+        </w:rPr>
+      </w:pPr>
+    </w:p>
+    <w:p>
+      <w:pPr>
+        <w:rPr>
+          <w:b/>
+        </w:rPr>
+      </w:pPr>
+    </w:p>
+    <w:p>
+      <w:pPr>
+        <w:rPr>
+          <w:b/>
+        </w:rPr>
+      </w:pPr>
+    </w:p>
+    <w:p>
+      <w:pPr>
         <w:pStyle w:val="Heading2"/>
       </w:pPr>
       <w:r>
         <w:lastRenderedPageBreak/>
+        <w:t xml:space="preserve">Use Case - Model </w:t>
+      </w:r>
+      <w:r>
+        <w:t>2</w:t>
+      </w:r>
+    </w:p>
+    <w:p>
+      <w:pPr>
+        <w:pStyle w:val="Heading2"/>
+      </w:pPr>
+    </w:p>
+    <w:p>
+      <w:pPr>
+        <w:pStyle w:val="Heading2"/>
+      </w:pPr>
+      <w:r>
+        <w:drawing>
+          <wp:inline distT="0" distB="0" distL="0" distR="0" wp14:anchorId="23735998" wp14:editId="1B40D35E">
+            <wp:extent cx="4381500" cy="2667000"/>
+            <wp:effectExtent l="0" t="0" r="0" b="0"/>
+            <wp:docPr id="1" name="Picture 1"/>
+            <wp:cNvGraphicFramePr>
+              <a:graphicFrameLocks xmlns:a="http://schemas.openxmlformats.org/drawingml/2006/main" noChangeAspect="1"/>
+            </wp:cNvGraphicFramePr>
+            <a:graphic xmlns:a="http://schemas.openxmlformats.org/drawingml/2006/main">
+              <a:graphicData uri="http://schemas.openxmlformats.org/drawingml/2006/picture">
+                <pic:pic xmlns:pic="http://schemas.openxmlformats.org/drawingml/2006/picture">
+                  <pic:nvPicPr>
+                    <pic:cNvPr id="1" name=""/>
+                    <pic:cNvPicPr/>
+                  </pic:nvPicPr>
+                  <pic:blipFill>
+                    <a:blip r:embed="rId6"/>
+                    <a:stretch>
+                      <a:fillRect/>
+                    </a:stretch>
+                  </pic:blipFill>
+                  <pic:spPr>
+                    <a:xfrm>
+                      <a:off x="0" y="0"/>
+                      <a:ext cx="4381500" cy="2667000"/>
+                    </a:xfrm>
+                    <a:prstGeom prst="rect">
+                      <a:avLst/>
+                    </a:prstGeom>
+                  </pic:spPr>
+                </pic:pic>
+              </a:graphicData>
+            </a:graphic>
+          </wp:inline>
+        </w:drawing>
+      </w:r>
+    </w:p>
+    <w:p>
+      <w:pPr>
+        <w:pStyle w:val="Heading2"/>
+      </w:pPr>
+      <w:r>
         <w:t xml:space="preserve">Fully Dressed Use Case - Model </w:t>
       </w:r>
       <w:r>
@@ -429,8 +600,6 @@
       <w:r>
         <w:t xml:space="preserve">, module information </w:t>
       </w:r>
-      <w:bookmarkStart w:id="1" w:name="_GoBack"/>
-      <w:bookmarkEnd w:id="1"/>
       <w:r>
         <w:t>and receive notifications from the software.</w:t>
       </w:r>
@@ -462,7 +631,10 @@
     <w:p>
       <w:r>
         <w:tab/>
-        <w:t>User: Wants to display current or historical weather data</w:t>
+        <w:t xml:space="preserve">User: Wants to </w:t>
+      </w:r>
+      <w:r>
+        <w:t>manage module info for students, add public events for students of a certain module and add personal events</w:t>
       </w:r>
     </w:p>
     <w:p>
@@ -489,7 +661,16 @@
         <w:t xml:space="preserve">Minimum Guarantee: </w:t>
       </w:r>
       <w:r>
-        <w:t>Failure message stating weather data could not be displayed</w:t>
+        <w:t xml:space="preserve">Failure message stating </w:t>
+      </w:r>
+      <w:r>
+        <w:t>event could not be created</w:t>
+      </w:r>
+      <w:r>
+        <w:t xml:space="preserve"> or module info could not be added</w:t>
+      </w:r>
+      <w:r>
+        <w:t>.</w:t>
       </w:r>
     </w:p>
     <w:p>
@@ -500,7 +681,7 @@
         <w:t xml:space="preserve">Success Guarantees: </w:t>
       </w:r>
       <w:r>
-        <w:t>The weather data that was requested is displayed for the user</w:t>
+        <w:t>User created event is stored within the calendar and a timer has been started for notification upon completion</w:t>
       </w:r>
     </w:p>
     <w:p>
@@ -511,80 +692,223 @@
         <w:t xml:space="preserve">Trigger: </w:t>
       </w:r>
       <w:r>
-        <w:t>User starts interaction by pressing button on system to wake screen</w:t>
-      </w:r>
-    </w:p>
-    <w:p>
-      <w:pPr>
-        <w:rPr>
-          <w:b/>
-        </w:rPr>
-      </w:pPr>
-      <w:r>
-        <w:rPr>
-          <w:b/>
-        </w:rPr>
-        <w:t>Main Success Scenario:</w:t>
-      </w:r>
-    </w:p>
-    <w:p>
-      <w:pPr>
-        <w:pStyle w:val="ListParagraph"/>
-        <w:numPr>
-          <w:ilvl w:val="0"/>
-          <w:numId w:val="1"/>
-        </w:numPr>
-      </w:pPr>
-      <w:r>
-        <w:t>User presses button on system to wake screen</w:t>
-      </w:r>
-    </w:p>
-    <w:p>
-      <w:pPr>
-        <w:pStyle w:val="ListParagraph"/>
-        <w:numPr>
-          <w:ilvl w:val="0"/>
-          <w:numId w:val="1"/>
-        </w:numPr>
-      </w:pPr>
-      <w:r>
-        <w:t>User proceeds to login successfully using the buttons and display</w:t>
-      </w:r>
-    </w:p>
-    <w:p>
-      <w:pPr>
-        <w:pStyle w:val="ListParagraph"/>
-        <w:numPr>
-          <w:ilvl w:val="0"/>
-          <w:numId w:val="1"/>
-        </w:numPr>
-      </w:pPr>
-      <w:r>
-        <w:t>User selects whether it is current or historical data they wish to display</w:t>
-      </w:r>
-    </w:p>
-    <w:p>
-      <w:pPr>
-        <w:pStyle w:val="ListParagraph"/>
-        <w:numPr>
-          <w:ilvl w:val="0"/>
-          <w:numId w:val="1"/>
-        </w:numPr>
-      </w:pPr>
-      <w:r>
-        <w:t>System retrieves data selected by the user</w:t>
-      </w:r>
-    </w:p>
-    <w:p>
-      <w:pPr>
-        <w:pStyle w:val="ListParagraph"/>
-        <w:numPr>
-          <w:ilvl w:val="0"/>
-          <w:numId w:val="1"/>
-        </w:numPr>
-      </w:pPr>
-      <w:r>
-        <w:t xml:space="preserve">User then signs out </w:t>
+        <w:t>User starts interaction by opening software and logging in.</w:t>
+      </w:r>
+    </w:p>
+    <w:p>
+      <w:pPr>
+        <w:rPr>
+          <w:b/>
+        </w:rPr>
+      </w:pPr>
+      <w:r>
+        <w:rPr>
+          <w:b/>
+        </w:rPr>
+        <w:t>Main Success Scenario</w:t>
+      </w:r>
+      <w:r>
+        <w:rPr>
+          <w:b/>
+        </w:rPr>
+        <w:t xml:space="preserve"> 1</w:t>
+      </w:r>
+      <w:r>
+        <w:rPr>
+          <w:b/>
+        </w:rPr>
+        <w:t>:</w:t>
+      </w:r>
+    </w:p>
+    <w:p>
+      <w:pPr>
+        <w:pStyle w:val="ListParagraph"/>
+        <w:numPr>
+          <w:ilvl w:val="0"/>
+          <w:numId w:val="4"/>
+        </w:numPr>
+      </w:pPr>
+      <w:r>
+        <w:t>User opens digital diary software</w:t>
+      </w:r>
+    </w:p>
+    <w:p>
+      <w:pPr>
+        <w:pStyle w:val="ListParagraph"/>
+        <w:numPr>
+          <w:ilvl w:val="0"/>
+          <w:numId w:val="4"/>
+        </w:numPr>
+      </w:pPr>
+      <w:r>
+        <w:t>User proceeds to login successfully to the system</w:t>
+      </w:r>
+    </w:p>
+    <w:p>
+      <w:pPr>
+        <w:pStyle w:val="ListParagraph"/>
+        <w:numPr>
+          <w:ilvl w:val="0"/>
+          <w:numId w:val="4"/>
+        </w:numPr>
+      </w:pPr>
+      <w:r>
+        <w:t>User selects that they wish to create an event</w:t>
+      </w:r>
+    </w:p>
+    <w:p>
+      <w:pPr>
+        <w:pStyle w:val="ListParagraph"/>
+        <w:numPr>
+          <w:ilvl w:val="0"/>
+          <w:numId w:val="4"/>
+        </w:numPr>
+      </w:pPr>
+      <w:r>
+        <w:t>System prepares itself for event creation</w:t>
+      </w:r>
+    </w:p>
+    <w:p>
+      <w:pPr>
+        <w:pStyle w:val="ListParagraph"/>
+        <w:numPr>
+          <w:ilvl w:val="0"/>
+          <w:numId w:val="4"/>
+        </w:numPr>
+      </w:pPr>
+      <w:r>
+        <w:t>User adds time, date etc. To the event creation</w:t>
+      </w:r>
+    </w:p>
+    <w:p>
+      <w:pPr>
+        <w:pStyle w:val="ListParagraph"/>
+        <w:numPr>
+          <w:ilvl w:val="0"/>
+          <w:numId w:val="4"/>
+        </w:numPr>
+      </w:pPr>
+      <w:r>
+        <w:t>System notifies user of event creation</w:t>
+      </w:r>
+    </w:p>
+    <w:p>
+      <w:pPr>
+        <w:pStyle w:val="ListParagraph"/>
+        <w:numPr>
+          <w:ilvl w:val="0"/>
+          <w:numId w:val="4"/>
+        </w:numPr>
+      </w:pPr>
+      <w:r>
+        <w:t>System adds event to calendar and begins timer countdown</w:t>
+      </w:r>
+    </w:p>
+    <w:p>
+      <w:pPr>
+        <w:rPr>
+          <w:b/>
+        </w:rPr>
+      </w:pPr>
+      <w:r>
+        <w:rPr>
+          <w:b/>
+        </w:rPr>
+        <w:t xml:space="preserve">Main Success Scenario </w:t>
+      </w:r>
+      <w:r>
+        <w:rPr>
+          <w:b/>
+        </w:rPr>
+        <w:t>2</w:t>
+      </w:r>
+      <w:r>
+        <w:rPr>
+          <w:b/>
+        </w:rPr>
+        <w:t>:</w:t>
+      </w:r>
+    </w:p>
+    <w:p>
+      <w:pPr>
+        <w:pStyle w:val="ListParagraph"/>
+        <w:numPr>
+          <w:ilvl w:val="0"/>
+          <w:numId w:val="5"/>
+        </w:numPr>
+      </w:pPr>
+      <w:r>
+        <w:lastRenderedPageBreak/>
+        <w:t>User opens digital diary software</w:t>
+      </w:r>
+    </w:p>
+    <w:p>
+      <w:pPr>
+        <w:pStyle w:val="ListParagraph"/>
+        <w:numPr>
+          <w:ilvl w:val="0"/>
+          <w:numId w:val="5"/>
+        </w:numPr>
+      </w:pPr>
+      <w:r>
+        <w:t>User proceeds to login successfully to the system</w:t>
+      </w:r>
+    </w:p>
+    <w:p>
+      <w:pPr>
+        <w:pStyle w:val="ListParagraph"/>
+        <w:numPr>
+          <w:ilvl w:val="0"/>
+          <w:numId w:val="5"/>
+        </w:numPr>
+      </w:pPr>
+      <w:r>
+        <w:t xml:space="preserve">User selects that they wish </w:t>
+      </w:r>
+      <w:r>
+        <w:t>manage module information</w:t>
+      </w:r>
+    </w:p>
+    <w:p>
+      <w:pPr>
+        <w:pStyle w:val="ListParagraph"/>
+        <w:numPr>
+          <w:ilvl w:val="0"/>
+          <w:numId w:val="5"/>
+        </w:numPr>
+      </w:pPr>
+      <w:r>
+        <w:t>System prepares itself</w:t>
+      </w:r>
+    </w:p>
+    <w:p>
+      <w:pPr>
+        <w:pStyle w:val="ListParagraph"/>
+        <w:numPr>
+          <w:ilvl w:val="0"/>
+          <w:numId w:val="5"/>
+        </w:numPr>
+      </w:pPr>
+      <w:r>
+        <w:t xml:space="preserve">User adds </w:t>
+      </w:r>
+      <w:r>
+        <w:t>info to the module of their choice</w:t>
+      </w:r>
+    </w:p>
+    <w:p>
+      <w:pPr>
+        <w:pStyle w:val="ListParagraph"/>
+        <w:numPr>
+          <w:ilvl w:val="0"/>
+          <w:numId w:val="5"/>
+        </w:numPr>
+      </w:pPr>
+      <w:r>
+        <w:t xml:space="preserve">System notifies user </w:t>
+      </w:r>
+      <w:r>
+        <w:t>successful changes made</w:t>
       </w:r>
     </w:p>
     <w:p>
@@ -605,7 +929,7 @@
         <w:pStyle w:val="ListParagraph"/>
         <w:numPr>
           <w:ilvl w:val="0"/>
-          <w:numId w:val="2"/>
+          <w:numId w:val="6"/>
         </w:numPr>
       </w:pPr>
       <w:r>
@@ -617,23 +941,23 @@
         <w:pStyle w:val="ListParagraph"/>
         <w:numPr>
           <w:ilvl w:val="0"/>
-          <w:numId w:val="2"/>
-        </w:numPr>
-      </w:pPr>
-      <w:r>
-        <w:t>User does not select which weather data they wish to display. Nothing is displayed until done so</w:t>
-      </w:r>
-    </w:p>
-    <w:p>
-      <w:pPr>
-        <w:pStyle w:val="ListParagraph"/>
-        <w:numPr>
-          <w:ilvl w:val="0"/>
-          <w:numId w:val="2"/>
-        </w:numPr>
-      </w:pPr>
-      <w:r>
-        <w:t>User fails to logout. System will automatically log user out after 10 minutes of inactivity</w:t>
+          <w:numId w:val="6"/>
+        </w:numPr>
+      </w:pPr>
+      <w:r>
+        <w:t>User creates and clashing event with event already in the system</w:t>
+      </w:r>
+    </w:p>
+    <w:p>
+      <w:pPr>
+        <w:pStyle w:val="ListParagraph"/>
+        <w:numPr>
+          <w:ilvl w:val="0"/>
+          <w:numId w:val="6"/>
+        </w:numPr>
+      </w:pPr>
+      <w:r>
+        <w:t>User tries to change module info that they do not have access to</w:t>
       </w:r>
     </w:p>
     <w:p>
@@ -671,6 +995,368 @@
       </w:pPr>
     </w:p>
     <w:p/>
+    <w:p/>
+    <w:p/>
+    <w:p/>
+    <w:p/>
+    <w:p/>
+    <w:p/>
+    <w:p/>
+    <w:p/>
+    <w:p/>
+    <w:p/>
+    <w:p/>
+    <w:p/>
+    <w:p/>
+    <w:p/>
+    <w:p/>
+    <w:p/>
+    <w:p/>
+    <w:p/>
+    <w:p/>
+    <w:p>
+      <w:pPr>
+        <w:pStyle w:val="Heading2"/>
+      </w:pPr>
+      <w:r>
+        <w:lastRenderedPageBreak/>
+        <w:t xml:space="preserve">Use Case - Model </w:t>
+      </w:r>
+      <w:r>
+        <w:t>3</w:t>
+      </w:r>
+    </w:p>
+    <w:p>
+      <w:r>
+        <w:drawing>
+          <wp:inline distT="0" distB="0" distL="0" distR="0" wp14:anchorId="04E58DB2" wp14:editId="7579AAAC">
+            <wp:extent cx="4286250" cy="2571750"/>
+            <wp:effectExtent l="0" t="0" r="0" b="0"/>
+            <wp:docPr id="3" name="Picture 3"/>
+            <wp:cNvGraphicFramePr>
+              <a:graphicFrameLocks xmlns:a="http://schemas.openxmlformats.org/drawingml/2006/main" noChangeAspect="1"/>
+            </wp:cNvGraphicFramePr>
+            <a:graphic xmlns:a="http://schemas.openxmlformats.org/drawingml/2006/main">
+              <a:graphicData uri="http://schemas.openxmlformats.org/drawingml/2006/picture">
+                <pic:pic xmlns:pic="http://schemas.openxmlformats.org/drawingml/2006/picture">
+                  <pic:nvPicPr>
+                    <pic:cNvPr id="1" name=""/>
+                    <pic:cNvPicPr/>
+                  </pic:nvPicPr>
+                  <pic:blipFill>
+                    <a:blip r:embed="rId7"/>
+                    <a:stretch>
+                      <a:fillRect/>
+                    </a:stretch>
+                  </pic:blipFill>
+                  <pic:spPr>
+                    <a:xfrm>
+                      <a:off x="0" y="0"/>
+                      <a:ext cx="4286250" cy="2571750"/>
+                    </a:xfrm>
+                    <a:prstGeom prst="rect">
+                      <a:avLst/>
+                    </a:prstGeom>
+                  </pic:spPr>
+                </pic:pic>
+              </a:graphicData>
+            </a:graphic>
+          </wp:inline>
+        </w:drawing>
+      </w:r>
+    </w:p>
+    <w:p>
+      <w:pPr>
+        <w:pStyle w:val="Heading2"/>
+      </w:pPr>
+      <w:r>
+        <w:t xml:space="preserve">Fully Dressed Use Case - Model </w:t>
+      </w:r>
+      <w:r>
+        <w:t>3</w:t>
+      </w:r>
+    </w:p>
+    <w:p/>
+    <w:p>
+      <w:r>
+        <w:rPr>
+          <w:b/>
+        </w:rPr>
+        <w:t>Primary actor</w:t>
+      </w:r>
+      <w:r>
+        <w:rPr>
+          <w:b/>
+        </w:rPr>
+        <w:t xml:space="preserve">: </w:t>
+      </w:r>
+      <w:r>
+        <w:t>Admin</w:t>
+      </w:r>
+      <w:r>
+        <w:t xml:space="preserve"> user</w:t>
+      </w:r>
+    </w:p>
+    <w:p>
+      <w:r>
+        <w:rPr>
+          <w:b/>
+        </w:rPr>
+        <w:t xml:space="preserve">Goal in context: </w:t>
+      </w:r>
+      <w:r>
+        <w:t xml:space="preserve">User wishes to </w:t>
+      </w:r>
+      <w:r>
+        <w:t>maintain the software</w:t>
+      </w:r>
+      <w:r>
+        <w:t>.</w:t>
+      </w:r>
+    </w:p>
+    <w:p>
+      <w:r>
+        <w:rPr>
+          <w:b/>
+        </w:rPr>
+        <w:t xml:space="preserve">Level: </w:t>
+      </w:r>
+      <w:r>
+        <w:t xml:space="preserve">User Level </w:t>
+      </w:r>
+    </w:p>
+    <w:p>
+      <w:pPr>
+        <w:rPr>
+          <w:b/>
+        </w:rPr>
+      </w:pPr>
+      <w:r>
+        <w:rPr>
+          <w:b/>
+        </w:rPr>
+        <w:t>Stakeholders and Interests:</w:t>
+      </w:r>
+    </w:p>
+    <w:p>
+      <w:r>
+        <w:tab/>
+        <w:t xml:space="preserve">User: </w:t>
+      </w:r>
+      <w:r>
+        <w:t>Wants to maintain the software for reliability for use by students and lecturers throughout the semester</w:t>
+      </w:r>
+    </w:p>
+    <w:p>
+      <w:r>
+        <w:rPr>
+          <w:b/>
+        </w:rPr>
+        <w:t xml:space="preserve">Preconditions: </w:t>
+      </w:r>
+      <w:r>
+        <w:t xml:space="preserve">System is </w:t>
+      </w:r>
+      <w:r>
+        <w:t>waiting for admin inputs</w:t>
+      </w:r>
+    </w:p>
+    <w:p>
+      <w:pPr>
+        <w:rPr>
+          <w:b/>
+        </w:rPr>
+      </w:pPr>
+      <w:r>
+        <w:rPr>
+          <w:b/>
+        </w:rPr>
+        <w:t xml:space="preserve">Minimum Guarantee: </w:t>
+      </w:r>
+      <w:r>
+        <w:t xml:space="preserve">Failure message stating </w:t>
+      </w:r>
+      <w:r>
+        <w:t>that system is not functioning properly and needs maintenance</w:t>
+      </w:r>
+    </w:p>
+    <w:p>
+      <w:r>
+        <w:rPr>
+          <w:b/>
+        </w:rPr>
+        <w:t xml:space="preserve">Success Guarantees: </w:t>
+      </w:r>
+      <w:r>
+        <w:t>Admin preforms tests on the system that return successful</w:t>
+      </w:r>
+    </w:p>
+    <w:p>
+      <w:r>
+        <w:rPr>
+          <w:b/>
+        </w:rPr>
+        <w:t xml:space="preserve">Trigger: </w:t>
+      </w:r>
+      <w:r>
+        <w:t>User starts interaction by opening software and logging in.</w:t>
+      </w:r>
+    </w:p>
+    <w:p>
+      <w:pPr>
+        <w:rPr>
+          <w:b/>
+        </w:rPr>
+      </w:pPr>
+      <w:r>
+        <w:rPr>
+          <w:b/>
+        </w:rPr>
+        <w:t>Main Success Scenario 1:</w:t>
+      </w:r>
+    </w:p>
+    <w:p>
+      <w:pPr>
+        <w:pStyle w:val="ListParagraph"/>
+        <w:numPr>
+          <w:ilvl w:val="0"/>
+          <w:numId w:val="7"/>
+        </w:numPr>
+      </w:pPr>
+      <w:r>
+        <w:t>User opens digital diary software</w:t>
+      </w:r>
+    </w:p>
+    <w:p>
+      <w:pPr>
+        <w:pStyle w:val="ListParagraph"/>
+        <w:numPr>
+          <w:ilvl w:val="0"/>
+          <w:numId w:val="7"/>
+        </w:numPr>
+      </w:pPr>
+      <w:r>
+        <w:t>User proceeds to login successfully to the system</w:t>
+      </w:r>
+    </w:p>
+    <w:p>
+      <w:pPr>
+        <w:pStyle w:val="ListParagraph"/>
+        <w:numPr>
+          <w:ilvl w:val="0"/>
+          <w:numId w:val="7"/>
+        </w:numPr>
+      </w:pPr>
+      <w:r>
+        <w:t xml:space="preserve">User selects that </w:t>
+      </w:r>
+      <w:r>
+        <w:t>they wish to perform maintenance tests on the software</w:t>
+      </w:r>
+    </w:p>
+    <w:p>
+      <w:pPr>
+        <w:pStyle w:val="ListParagraph"/>
+        <w:numPr>
+          <w:ilvl w:val="0"/>
+          <w:numId w:val="7"/>
+        </w:numPr>
+      </w:pPr>
+      <w:r>
+        <w:t xml:space="preserve">System prepares itself for </w:t>
+      </w:r>
+      <w:r>
+        <w:t>maintenance and removes itself from server until finished</w:t>
+      </w:r>
+    </w:p>
+    <w:p>
+      <w:pPr>
+        <w:pStyle w:val="ListParagraph"/>
+        <w:numPr>
+          <w:ilvl w:val="0"/>
+          <w:numId w:val="7"/>
+        </w:numPr>
+      </w:pPr>
+      <w:r>
+        <w:t xml:space="preserve">User </w:t>
+      </w:r>
+      <w:r>
+        <w:t>preforms tests</w:t>
+      </w:r>
+    </w:p>
+    <w:p>
+      <w:pPr>
+        <w:pStyle w:val="ListParagraph"/>
+        <w:numPr>
+          <w:ilvl w:val="0"/>
+          <w:numId w:val="7"/>
+        </w:numPr>
+      </w:pPr>
+      <w:r>
+        <w:t xml:space="preserve">System </w:t>
+      </w:r>
+      <w:r>
+        <w:t xml:space="preserve">notifies user of test results </w:t>
+      </w:r>
+    </w:p>
+    <w:p>
+      <w:pPr>
+        <w:rPr>
+          <w:b/>
+        </w:rPr>
+      </w:pPr>
+      <w:r>
+        <w:rPr>
+          <w:b/>
+        </w:rPr>
+        <w:t>Extensions:</w:t>
+      </w:r>
+    </w:p>
+    <w:p>
+      <w:pPr>
+        <w:pStyle w:val="ListParagraph"/>
+        <w:numPr>
+          <w:ilvl w:val="0"/>
+          <w:numId w:val="8"/>
+        </w:numPr>
+      </w:pPr>
+      <w:r>
+        <w:t>User enters incorrect login details. Proceeding is held until correct info is entered</w:t>
+      </w:r>
+    </w:p>
+    <w:p>
+      <w:pPr>
+        <w:pStyle w:val="ListParagraph"/>
+        <w:ind w:left="0"/>
+      </w:pPr>
+      <w:r>
+        <w:rPr>
+          <w:b/>
+        </w:rPr>
+        <w:t xml:space="preserve">Frequency of Use: </w:t>
+      </w:r>
+      <w:r>
+        <w:t>Several times per day</w:t>
+      </w:r>
+    </w:p>
+    <w:p>
+      <w:pPr>
+        <w:rPr>
+          <w:b/>
+        </w:rPr>
+      </w:pPr>
+      <w:r>
+        <w:rPr>
+          <w:b/>
+        </w:rPr>
+        <w:t xml:space="preserve">Priority: </w:t>
+      </w:r>
+      <w:r>
+        <w:t>1</w:t>
+      </w:r>
+      <w:bookmarkStart w:id="4" w:name="_GoBack"/>
+      <w:bookmarkEnd w:id="4"/>
+    </w:p>
     <w:sectPr>
       <w:pgSz w:w="11906" w:h="16838"/>
       <w:pgMar w:top="1440" w:right="1440" w:bottom="1440" w:left="1440" w:header="708" w:footer="708" w:gutter="0"/>
@@ -684,6 +1370,522 @@
 <file path=word/numbering.xml><?xml version="1.0" encoding="utf-8"?>
 <w:numbering xmlns:wpc="http://schemas.microsoft.com/office/word/2010/wordprocessingCanvas" xmlns:cx="http://schemas.microsoft.com/office/drawing/2014/chartex" xmlns:cx1="http://schemas.microsoft.com/office/drawing/2015/9/8/chartex" xmlns:cx2="http://schemas.microsoft.com/office/drawing/2015/10/21/chartex" xmlns:cx3="http://schemas.microsoft.com/office/drawing/2016/5/9/chartex" xmlns:cx4="http://schemas.microsoft.com/office/drawing/2016/5/10/chartex" xmlns:cx5="http://schemas.microsoft.com/office/drawing/2016/5/11/chartex" xmlns:cx6="http://schemas.microsoft.com/office/drawing/2016/5/12/chartex" xmlns:cx7="http://schemas.microsoft.com/office/drawing/2016/5/13/chartex" xmlns:cx8="http://schemas.microsoft.com/office/drawing/2016/5/14/chartex" xmlns:mc="http://schemas.openxmlformats.org/markup-compatibility/2006" xmlns:aink="http://schemas.microsoft.com/office/drawing/2016/ink" xmlns:am3d="http://schemas.microsoft.com/office/drawing/2017/model3d" xmlns:o="urn:schemas-microsoft-com:office:office" xmlns:r="http://schemas.openxmlformats.org/officeDocument/2006/relationships" xmlns:m="http://schemas.openxmlformats.org/officeDocument/2006/math" xmlns:v="urn:schemas-microsoft-com:vml" xmlns:wp14="http://schemas.microsoft.com/office/word/2010/wordprocessingDrawing" xmlns:wp="http://schemas.openxmlformats.org/drawingml/2006/wordprocessingDrawing" xmlns:w10="urn:schemas-microsoft-com:office:word" xmlns:w="http://schemas.openxmlformats.org/wordprocessingml/2006/main" xmlns:w14="http://schemas.microsoft.com/office/word/2010/wordml" xmlns:w15="http://schemas.microsoft.com/office/word/2012/wordml" xmlns:w16cid="http://schemas.microsoft.com/office/word/2016/wordml/cid" xmlns:w16se="http://schemas.microsoft.com/office/word/2015/wordml/symex" xmlns:wpg="http://schemas.microsoft.com/office/word/2010/wordprocessingGroup" xmlns:wpi="http://schemas.microsoft.com/office/word/2010/wordprocessingInk" xmlns:wne="http://schemas.microsoft.com/office/word/2006/wordml" xmlns:wps="http://schemas.microsoft.com/office/word/2010/wordprocessingShape" mc:Ignorable="w14 w15 w16se w16cid wp14">
   <w:abstractNum w:abstractNumId="0" w15:restartNumberingAfterBreak="0">
+    <w:nsid w:val="232E5486"/>
+    <w:multiLevelType w:val="hybridMultilevel"/>
+    <w:tmpl w:val="D4B476D4"/>
+    <w:lvl w:ilvl="0" w:tplc="0809000F">
+      <w:start w:val="1"/>
+      <w:numFmt w:val="decimal"/>
+      <w:lvlText w:val="%1."/>
+      <w:lvlJc w:val="left"/>
+      <w:pPr>
+        <w:ind w:left="720" w:hanging="360"/>
+      </w:pPr>
+    </w:lvl>
+    <w:lvl w:ilvl="1" w:tplc="08090019" w:tentative="1">
+      <w:start w:val="1"/>
+      <w:numFmt w:val="lowerLetter"/>
+      <w:lvlText w:val="%2."/>
+      <w:lvlJc w:val="left"/>
+      <w:pPr>
+        <w:ind w:left="1440" w:hanging="360"/>
+      </w:pPr>
+    </w:lvl>
+    <w:lvl w:ilvl="2" w:tplc="0809001B" w:tentative="1">
+      <w:start w:val="1"/>
+      <w:numFmt w:val="lowerRoman"/>
+      <w:lvlText w:val="%3."/>
+      <w:lvlJc w:val="right"/>
+      <w:pPr>
+        <w:ind w:left="2160" w:hanging="180"/>
+      </w:pPr>
+    </w:lvl>
+    <w:lvl w:ilvl="3" w:tplc="0809000F" w:tentative="1">
+      <w:start w:val="1"/>
+      <w:numFmt w:val="decimal"/>
+      <w:lvlText w:val="%4."/>
+      <w:lvlJc w:val="left"/>
+      <w:pPr>
+        <w:ind w:left="2880" w:hanging="360"/>
+      </w:pPr>
+    </w:lvl>
+    <w:lvl w:ilvl="4" w:tplc="08090019" w:tentative="1">
+      <w:start w:val="1"/>
+      <w:numFmt w:val="lowerLetter"/>
+      <w:lvlText w:val="%5."/>
+      <w:lvlJc w:val="left"/>
+      <w:pPr>
+        <w:ind w:left="3600" w:hanging="360"/>
+      </w:pPr>
+    </w:lvl>
+    <w:lvl w:ilvl="5" w:tplc="0809001B" w:tentative="1">
+      <w:start w:val="1"/>
+      <w:numFmt w:val="lowerRoman"/>
+      <w:lvlText w:val="%6."/>
+      <w:lvlJc w:val="right"/>
+      <w:pPr>
+        <w:ind w:left="4320" w:hanging="180"/>
+      </w:pPr>
+    </w:lvl>
+    <w:lvl w:ilvl="6" w:tplc="0809000F" w:tentative="1">
+      <w:start w:val="1"/>
+      <w:numFmt w:val="decimal"/>
+      <w:lvlText w:val="%7."/>
+      <w:lvlJc w:val="left"/>
+      <w:pPr>
+        <w:ind w:left="5040" w:hanging="360"/>
+      </w:pPr>
+    </w:lvl>
+    <w:lvl w:ilvl="7" w:tplc="08090019" w:tentative="1">
+      <w:start w:val="1"/>
+      <w:numFmt w:val="lowerLetter"/>
+      <w:lvlText w:val="%8."/>
+      <w:lvlJc w:val="left"/>
+      <w:pPr>
+        <w:ind w:left="5760" w:hanging="360"/>
+      </w:pPr>
+    </w:lvl>
+    <w:lvl w:ilvl="8" w:tplc="0809001B" w:tentative="1">
+      <w:start w:val="1"/>
+      <w:numFmt w:val="lowerRoman"/>
+      <w:lvlText w:val="%9."/>
+      <w:lvlJc w:val="right"/>
+      <w:pPr>
+        <w:ind w:left="6480" w:hanging="180"/>
+      </w:pPr>
+    </w:lvl>
+  </w:abstractNum>
+  <w:abstractNum w:abstractNumId="1" w15:restartNumberingAfterBreak="0">
+    <w:nsid w:val="32A50FD4"/>
+    <w:multiLevelType w:val="hybridMultilevel"/>
+    <w:tmpl w:val="E9502124"/>
+    <w:lvl w:ilvl="0" w:tplc="0809000F">
+      <w:start w:val="1"/>
+      <w:numFmt w:val="decimal"/>
+      <w:lvlText w:val="%1."/>
+      <w:lvlJc w:val="left"/>
+      <w:pPr>
+        <w:ind w:left="720" w:hanging="360"/>
+      </w:pPr>
+    </w:lvl>
+    <w:lvl w:ilvl="1" w:tplc="08090019" w:tentative="1">
+      <w:start w:val="1"/>
+      <w:numFmt w:val="lowerLetter"/>
+      <w:lvlText w:val="%2."/>
+      <w:lvlJc w:val="left"/>
+      <w:pPr>
+        <w:ind w:left="1440" w:hanging="360"/>
+      </w:pPr>
+    </w:lvl>
+    <w:lvl w:ilvl="2" w:tplc="0809001B" w:tentative="1">
+      <w:start w:val="1"/>
+      <w:numFmt w:val="lowerRoman"/>
+      <w:lvlText w:val="%3."/>
+      <w:lvlJc w:val="right"/>
+      <w:pPr>
+        <w:ind w:left="2160" w:hanging="180"/>
+      </w:pPr>
+    </w:lvl>
+    <w:lvl w:ilvl="3" w:tplc="0809000F" w:tentative="1">
+      <w:start w:val="1"/>
+      <w:numFmt w:val="decimal"/>
+      <w:lvlText w:val="%4."/>
+      <w:lvlJc w:val="left"/>
+      <w:pPr>
+        <w:ind w:left="2880" w:hanging="360"/>
+      </w:pPr>
+    </w:lvl>
+    <w:lvl w:ilvl="4" w:tplc="08090019" w:tentative="1">
+      <w:start w:val="1"/>
+      <w:numFmt w:val="lowerLetter"/>
+      <w:lvlText w:val="%5."/>
+      <w:lvlJc w:val="left"/>
+      <w:pPr>
+        <w:ind w:left="3600" w:hanging="360"/>
+      </w:pPr>
+    </w:lvl>
+    <w:lvl w:ilvl="5" w:tplc="0809001B" w:tentative="1">
+      <w:start w:val="1"/>
+      <w:numFmt w:val="lowerRoman"/>
+      <w:lvlText w:val="%6."/>
+      <w:lvlJc w:val="right"/>
+      <w:pPr>
+        <w:ind w:left="4320" w:hanging="180"/>
+      </w:pPr>
+    </w:lvl>
+    <w:lvl w:ilvl="6" w:tplc="0809000F" w:tentative="1">
+      <w:start w:val="1"/>
+      <w:numFmt w:val="decimal"/>
+      <w:lvlText w:val="%7."/>
+      <w:lvlJc w:val="left"/>
+      <w:pPr>
+        <w:ind w:left="5040" w:hanging="360"/>
+      </w:pPr>
+    </w:lvl>
+    <w:lvl w:ilvl="7" w:tplc="08090019" w:tentative="1">
+      <w:start w:val="1"/>
+      <w:numFmt w:val="lowerLetter"/>
+      <w:lvlText w:val="%8."/>
+      <w:lvlJc w:val="left"/>
+      <w:pPr>
+        <w:ind w:left="5760" w:hanging="360"/>
+      </w:pPr>
+    </w:lvl>
+    <w:lvl w:ilvl="8" w:tplc="0809001B" w:tentative="1">
+      <w:start w:val="1"/>
+      <w:numFmt w:val="lowerRoman"/>
+      <w:lvlText w:val="%9."/>
+      <w:lvlJc w:val="right"/>
+      <w:pPr>
+        <w:ind w:left="6480" w:hanging="180"/>
+      </w:pPr>
+    </w:lvl>
+  </w:abstractNum>
+  <w:abstractNum w:abstractNumId="2" w15:restartNumberingAfterBreak="0">
+    <w:nsid w:val="35070657"/>
+    <w:multiLevelType w:val="hybridMultilevel"/>
+    <w:tmpl w:val="E9502124"/>
+    <w:lvl w:ilvl="0" w:tplc="0809000F">
+      <w:start w:val="1"/>
+      <w:numFmt w:val="decimal"/>
+      <w:lvlText w:val="%1."/>
+      <w:lvlJc w:val="left"/>
+      <w:pPr>
+        <w:ind w:left="720" w:hanging="360"/>
+      </w:pPr>
+    </w:lvl>
+    <w:lvl w:ilvl="1" w:tplc="08090019" w:tentative="1">
+      <w:start w:val="1"/>
+      <w:numFmt w:val="lowerLetter"/>
+      <w:lvlText w:val="%2."/>
+      <w:lvlJc w:val="left"/>
+      <w:pPr>
+        <w:ind w:left="1440" w:hanging="360"/>
+      </w:pPr>
+    </w:lvl>
+    <w:lvl w:ilvl="2" w:tplc="0809001B" w:tentative="1">
+      <w:start w:val="1"/>
+      <w:numFmt w:val="lowerRoman"/>
+      <w:lvlText w:val="%3."/>
+      <w:lvlJc w:val="right"/>
+      <w:pPr>
+        <w:ind w:left="2160" w:hanging="180"/>
+      </w:pPr>
+    </w:lvl>
+    <w:lvl w:ilvl="3" w:tplc="0809000F" w:tentative="1">
+      <w:start w:val="1"/>
+      <w:numFmt w:val="decimal"/>
+      <w:lvlText w:val="%4."/>
+      <w:lvlJc w:val="left"/>
+      <w:pPr>
+        <w:ind w:left="2880" w:hanging="360"/>
+      </w:pPr>
+    </w:lvl>
+    <w:lvl w:ilvl="4" w:tplc="08090019" w:tentative="1">
+      <w:start w:val="1"/>
+      <w:numFmt w:val="lowerLetter"/>
+      <w:lvlText w:val="%5."/>
+      <w:lvlJc w:val="left"/>
+      <w:pPr>
+        <w:ind w:left="3600" w:hanging="360"/>
+      </w:pPr>
+    </w:lvl>
+    <w:lvl w:ilvl="5" w:tplc="0809001B" w:tentative="1">
+      <w:start w:val="1"/>
+      <w:numFmt w:val="lowerRoman"/>
+      <w:lvlText w:val="%6."/>
+      <w:lvlJc w:val="right"/>
+      <w:pPr>
+        <w:ind w:left="4320" w:hanging="180"/>
+      </w:pPr>
+    </w:lvl>
+    <w:lvl w:ilvl="6" w:tplc="0809000F" w:tentative="1">
+      <w:start w:val="1"/>
+      <w:numFmt w:val="decimal"/>
+      <w:lvlText w:val="%7."/>
+      <w:lvlJc w:val="left"/>
+      <w:pPr>
+        <w:ind w:left="5040" w:hanging="360"/>
+      </w:pPr>
+    </w:lvl>
+    <w:lvl w:ilvl="7" w:tplc="08090019" w:tentative="1">
+      <w:start w:val="1"/>
+      <w:numFmt w:val="lowerLetter"/>
+      <w:lvlText w:val="%8."/>
+      <w:lvlJc w:val="left"/>
+      <w:pPr>
+        <w:ind w:left="5760" w:hanging="360"/>
+      </w:pPr>
+    </w:lvl>
+    <w:lvl w:ilvl="8" w:tplc="0809001B" w:tentative="1">
+      <w:start w:val="1"/>
+      <w:numFmt w:val="lowerRoman"/>
+      <w:lvlText w:val="%9."/>
+      <w:lvlJc w:val="right"/>
+      <w:pPr>
+        <w:ind w:left="6480" w:hanging="180"/>
+      </w:pPr>
+    </w:lvl>
+  </w:abstractNum>
+  <w:abstractNum w:abstractNumId="3" w15:restartNumberingAfterBreak="0">
+    <w:nsid w:val="4C634393"/>
+    <w:multiLevelType w:val="hybridMultilevel"/>
+    <w:tmpl w:val="D4B476D4"/>
+    <w:lvl w:ilvl="0" w:tplc="0809000F">
+      <w:start w:val="1"/>
+      <w:numFmt w:val="decimal"/>
+      <w:lvlText w:val="%1."/>
+      <w:lvlJc w:val="left"/>
+      <w:pPr>
+        <w:ind w:left="720" w:hanging="360"/>
+      </w:pPr>
+    </w:lvl>
+    <w:lvl w:ilvl="1" w:tplc="08090019" w:tentative="1">
+      <w:start w:val="1"/>
+      <w:numFmt w:val="lowerLetter"/>
+      <w:lvlText w:val="%2."/>
+      <w:lvlJc w:val="left"/>
+      <w:pPr>
+        <w:ind w:left="1440" w:hanging="360"/>
+      </w:pPr>
+    </w:lvl>
+    <w:lvl w:ilvl="2" w:tplc="0809001B" w:tentative="1">
+      <w:start w:val="1"/>
+      <w:numFmt w:val="lowerRoman"/>
+      <w:lvlText w:val="%3."/>
+      <w:lvlJc w:val="right"/>
+      <w:pPr>
+        <w:ind w:left="2160" w:hanging="180"/>
+      </w:pPr>
+    </w:lvl>
+    <w:lvl w:ilvl="3" w:tplc="0809000F" w:tentative="1">
+      <w:start w:val="1"/>
+      <w:numFmt w:val="decimal"/>
+      <w:lvlText w:val="%4."/>
+      <w:lvlJc w:val="left"/>
+      <w:pPr>
+        <w:ind w:left="2880" w:hanging="360"/>
+      </w:pPr>
+    </w:lvl>
+    <w:lvl w:ilvl="4" w:tplc="08090019" w:tentative="1">
+      <w:start w:val="1"/>
+      <w:numFmt w:val="lowerLetter"/>
+      <w:lvlText w:val="%5."/>
+      <w:lvlJc w:val="left"/>
+      <w:pPr>
+        <w:ind w:left="3600" w:hanging="360"/>
+      </w:pPr>
+    </w:lvl>
+    <w:lvl w:ilvl="5" w:tplc="0809001B" w:tentative="1">
+      <w:start w:val="1"/>
+      <w:numFmt w:val="lowerRoman"/>
+      <w:lvlText w:val="%6."/>
+      <w:lvlJc w:val="right"/>
+      <w:pPr>
+        <w:ind w:left="4320" w:hanging="180"/>
+      </w:pPr>
+    </w:lvl>
+    <w:lvl w:ilvl="6" w:tplc="0809000F" w:tentative="1">
+      <w:start w:val="1"/>
+      <w:numFmt w:val="decimal"/>
+      <w:lvlText w:val="%7."/>
+      <w:lvlJc w:val="left"/>
+      <w:pPr>
+        <w:ind w:left="5040" w:hanging="360"/>
+      </w:pPr>
+    </w:lvl>
+    <w:lvl w:ilvl="7" w:tplc="08090019" w:tentative="1">
+      <w:start w:val="1"/>
+      <w:numFmt w:val="lowerLetter"/>
+      <w:lvlText w:val="%8."/>
+      <w:lvlJc w:val="left"/>
+      <w:pPr>
+        <w:ind w:left="5760" w:hanging="360"/>
+      </w:pPr>
+    </w:lvl>
+    <w:lvl w:ilvl="8" w:tplc="0809001B" w:tentative="1">
+      <w:start w:val="1"/>
+      <w:numFmt w:val="lowerRoman"/>
+      <w:lvlText w:val="%9."/>
+      <w:lvlJc w:val="right"/>
+      <w:pPr>
+        <w:ind w:left="6480" w:hanging="180"/>
+      </w:pPr>
+    </w:lvl>
+  </w:abstractNum>
+  <w:abstractNum w:abstractNumId="4" w15:restartNumberingAfterBreak="0">
+    <w:nsid w:val="5C38227C"/>
+    <w:multiLevelType w:val="hybridMultilevel"/>
+    <w:tmpl w:val="D4B476D4"/>
+    <w:lvl w:ilvl="0" w:tplc="0809000F">
+      <w:start w:val="1"/>
+      <w:numFmt w:val="decimal"/>
+      <w:lvlText w:val="%1."/>
+      <w:lvlJc w:val="left"/>
+      <w:pPr>
+        <w:ind w:left="720" w:hanging="360"/>
+      </w:pPr>
+    </w:lvl>
+    <w:lvl w:ilvl="1" w:tplc="08090019" w:tentative="1">
+      <w:start w:val="1"/>
+      <w:numFmt w:val="lowerLetter"/>
+      <w:lvlText w:val="%2."/>
+      <w:lvlJc w:val="left"/>
+      <w:pPr>
+        <w:ind w:left="1440" w:hanging="360"/>
+      </w:pPr>
+    </w:lvl>
+    <w:lvl w:ilvl="2" w:tplc="0809001B" w:tentative="1">
+      <w:start w:val="1"/>
+      <w:numFmt w:val="lowerRoman"/>
+      <w:lvlText w:val="%3."/>
+      <w:lvlJc w:val="right"/>
+      <w:pPr>
+        <w:ind w:left="2160" w:hanging="180"/>
+      </w:pPr>
+    </w:lvl>
+    <w:lvl w:ilvl="3" w:tplc="0809000F" w:tentative="1">
+      <w:start w:val="1"/>
+      <w:numFmt w:val="decimal"/>
+      <w:lvlText w:val="%4."/>
+      <w:lvlJc w:val="left"/>
+      <w:pPr>
+        <w:ind w:left="2880" w:hanging="360"/>
+      </w:pPr>
+    </w:lvl>
+    <w:lvl w:ilvl="4" w:tplc="08090019" w:tentative="1">
+      <w:start w:val="1"/>
+      <w:numFmt w:val="lowerLetter"/>
+      <w:lvlText w:val="%5."/>
+      <w:lvlJc w:val="left"/>
+      <w:pPr>
+        <w:ind w:left="3600" w:hanging="360"/>
+      </w:pPr>
+    </w:lvl>
+    <w:lvl w:ilvl="5" w:tplc="0809001B" w:tentative="1">
+      <w:start w:val="1"/>
+      <w:numFmt w:val="lowerRoman"/>
+      <w:lvlText w:val="%6."/>
+      <w:lvlJc w:val="right"/>
+      <w:pPr>
+        <w:ind w:left="4320" w:hanging="180"/>
+      </w:pPr>
+    </w:lvl>
+    <w:lvl w:ilvl="6" w:tplc="0809000F" w:tentative="1">
+      <w:start w:val="1"/>
+      <w:numFmt w:val="decimal"/>
+      <w:lvlText w:val="%7."/>
+      <w:lvlJc w:val="left"/>
+      <w:pPr>
+        <w:ind w:left="5040" w:hanging="360"/>
+      </w:pPr>
+    </w:lvl>
+    <w:lvl w:ilvl="7" w:tplc="08090019" w:tentative="1">
+      <w:start w:val="1"/>
+      <w:numFmt w:val="lowerLetter"/>
+      <w:lvlText w:val="%8."/>
+      <w:lvlJc w:val="left"/>
+      <w:pPr>
+        <w:ind w:left="5760" w:hanging="360"/>
+      </w:pPr>
+    </w:lvl>
+    <w:lvl w:ilvl="8" w:tplc="0809001B" w:tentative="1">
+      <w:start w:val="1"/>
+      <w:numFmt w:val="lowerRoman"/>
+      <w:lvlText w:val="%9."/>
+      <w:lvlJc w:val="right"/>
+      <w:pPr>
+        <w:ind w:left="6480" w:hanging="180"/>
+      </w:pPr>
+    </w:lvl>
+  </w:abstractNum>
+  <w:abstractNum w:abstractNumId="5" w15:restartNumberingAfterBreak="0">
+    <w:nsid w:val="66D67B87"/>
+    <w:multiLevelType w:val="hybridMultilevel"/>
+    <w:tmpl w:val="D4B476D4"/>
+    <w:lvl w:ilvl="0" w:tplc="0809000F">
+      <w:start w:val="1"/>
+      <w:numFmt w:val="decimal"/>
+      <w:lvlText w:val="%1."/>
+      <w:lvlJc w:val="left"/>
+      <w:pPr>
+        <w:ind w:left="720" w:hanging="360"/>
+      </w:pPr>
+    </w:lvl>
+    <w:lvl w:ilvl="1" w:tplc="08090019" w:tentative="1">
+      <w:start w:val="1"/>
+      <w:numFmt w:val="lowerLetter"/>
+      <w:lvlText w:val="%2."/>
+      <w:lvlJc w:val="left"/>
+      <w:pPr>
+        <w:ind w:left="1440" w:hanging="360"/>
+      </w:pPr>
+    </w:lvl>
+    <w:lvl w:ilvl="2" w:tplc="0809001B" w:tentative="1">
+      <w:start w:val="1"/>
+      <w:numFmt w:val="lowerRoman"/>
+      <w:lvlText w:val="%3."/>
+      <w:lvlJc w:val="right"/>
+      <w:pPr>
+        <w:ind w:left="2160" w:hanging="180"/>
+      </w:pPr>
+    </w:lvl>
+    <w:lvl w:ilvl="3" w:tplc="0809000F" w:tentative="1">
+      <w:start w:val="1"/>
+      <w:numFmt w:val="decimal"/>
+      <w:lvlText w:val="%4."/>
+      <w:lvlJc w:val="left"/>
+      <w:pPr>
+        <w:ind w:left="2880" w:hanging="360"/>
+      </w:pPr>
+    </w:lvl>
+    <w:lvl w:ilvl="4" w:tplc="08090019" w:tentative="1">
+      <w:start w:val="1"/>
+      <w:numFmt w:val="lowerLetter"/>
+      <w:lvlText w:val="%5."/>
+      <w:lvlJc w:val="left"/>
+      <w:pPr>
+        <w:ind w:left="3600" w:hanging="360"/>
+      </w:pPr>
+    </w:lvl>
+    <w:lvl w:ilvl="5" w:tplc="0809001B" w:tentative="1">
+      <w:start w:val="1"/>
+      <w:numFmt w:val="lowerRoman"/>
+      <w:lvlText w:val="%6."/>
+      <w:lvlJc w:val="right"/>
+      <w:pPr>
+        <w:ind w:left="4320" w:hanging="180"/>
+      </w:pPr>
+    </w:lvl>
+    <w:lvl w:ilvl="6" w:tplc="0809000F" w:tentative="1">
+      <w:start w:val="1"/>
+      <w:numFmt w:val="decimal"/>
+      <w:lvlText w:val="%7."/>
+      <w:lvlJc w:val="left"/>
+      <w:pPr>
+        <w:ind w:left="5040" w:hanging="360"/>
+      </w:pPr>
+    </w:lvl>
+    <w:lvl w:ilvl="7" w:tplc="08090019" w:tentative="1">
+      <w:start w:val="1"/>
+      <w:numFmt w:val="lowerLetter"/>
+      <w:lvlText w:val="%8."/>
+      <w:lvlJc w:val="left"/>
+      <w:pPr>
+        <w:ind w:left="5760" w:hanging="360"/>
+      </w:pPr>
+    </w:lvl>
+    <w:lvl w:ilvl="8" w:tplc="0809001B" w:tentative="1">
+      <w:start w:val="1"/>
+      <w:numFmt w:val="lowerRoman"/>
+      <w:lvlText w:val="%9."/>
+      <w:lvlJc w:val="right"/>
+      <w:pPr>
+        <w:ind w:left="6480" w:hanging="180"/>
+      </w:pPr>
+    </w:lvl>
+  </w:abstractNum>
+  <w:abstractNum w:abstractNumId="6" w15:restartNumberingAfterBreak="0">
     <w:nsid w:val="69A24AE8"/>
     <w:multiLevelType w:val="hybridMultilevel"/>
     <w:tmpl w:val="E9502124"/>
@@ -769,7 +1971,7 @@
       </w:pPr>
     </w:lvl>
   </w:abstractNum>
-  <w:abstractNum w:abstractNumId="1" w15:restartNumberingAfterBreak="0">
+  <w:abstractNum w:abstractNumId="7" w15:restartNumberingAfterBreak="0">
     <w:nsid w:val="758A6FC3"/>
     <w:multiLevelType w:val="hybridMultilevel"/>
     <w:tmpl w:val="D4B476D4"/>
@@ -856,10 +2058,28 @@
     </w:lvl>
   </w:abstractNum>
   <w:num w:numId="1">
+    <w:abstractNumId w:val="7"/>
+  </w:num>
+  <w:num w:numId="2">
+    <w:abstractNumId w:val="6"/>
+  </w:num>
+  <w:num w:numId="3">
+    <w:abstractNumId w:val="3"/>
+  </w:num>
+  <w:num w:numId="4">
+    <w:abstractNumId w:val="0"/>
+  </w:num>
+  <w:num w:numId="5">
+    <w:abstractNumId w:val="4"/>
+  </w:num>
+  <w:num w:numId="6">
     <w:abstractNumId w:val="1"/>
   </w:num>
-  <w:num w:numId="2">
-    <w:abstractNumId w:val="0"/>
+  <w:num w:numId="7">
+    <w:abstractNumId w:val="5"/>
+  </w:num>
+  <w:num w:numId="8">
+    <w:abstractNumId w:val="2"/>
   </w:num>
 </w:numbering>
 </file>
@@ -1263,6 +2483,27 @@
     <w:qFormat/>
     <w:rsid w:val="0055650C"/>
   </w:style>
+  <w:style w:type="paragraph" w:styleId="Heading1">
+    <w:name w:val="heading 1"/>
+    <w:basedOn w:val="Normal"/>
+    <w:next w:val="Normal"/>
+    <w:link w:val="Heading1Char"/>
+    <w:uiPriority w:val="9"/>
+    <w:qFormat/>
+    <w:rsid w:val="0050393F"/>
+    <w:pPr>
+      <w:keepNext/>
+      <w:keepLines/>
+      <w:spacing w:before="240" w:after="0"/>
+      <w:outlineLvl w:val="0"/>
+    </w:pPr>
+    <w:rPr>
+      <w:rFonts w:asciiTheme="majorHAnsi" w:eastAsiaTheme="majorEastAsia" w:hAnsiTheme="majorHAnsi" w:cstheme="majorBidi"/>
+      <w:color w:val="2F5496" w:themeColor="accent1" w:themeShade="BF"/>
+      <w:sz w:val="32"/>
+      <w:szCs w:val="32"/>
+    </w:rPr>
+  </w:style>
   <w:style w:type="paragraph" w:styleId="Heading2">
     <w:name w:val="heading 2"/>
     <w:basedOn w:val="Normal"/>
@@ -1335,6 +2576,19 @@
       <w:ind w:left="720"/>
       <w:contextualSpacing/>
     </w:pPr>
+  </w:style>
+  <w:style w:type="character" w:customStyle="1" w:styleId="Heading1Char">
+    <w:name w:val="Heading 1 Char"/>
+    <w:basedOn w:val="DefaultParagraphFont"/>
+    <w:link w:val="Heading1"/>
+    <w:uiPriority w:val="9"/>
+    <w:rsid w:val="0050393F"/>
+    <w:rPr>
+      <w:rFonts w:asciiTheme="majorHAnsi" w:eastAsiaTheme="majorEastAsia" w:hAnsiTheme="majorHAnsi" w:cstheme="majorBidi"/>
+      <w:color w:val="2F5496" w:themeColor="accent1" w:themeShade="BF"/>
+      <w:sz w:val="32"/>
+      <w:szCs w:val="32"/>
+    </w:rPr>
   </w:style>
 </w:styles>
 </file>

--- a/Assignment Report.docx
+++ b/Assignment Report.docx
@@ -6,9 +6,9 @@
       <w:pPr>
         <w:pStyle w:val="Heading1"/>
       </w:pPr>
-      <w:bookmarkStart w:id="0" w:name="_Toc496286015"/>
-      <w:bookmarkStart w:id="1" w:name="_Hlk500246361"/>
-      <w:bookmarkEnd w:id="1"/>
+      <w:bookmarkStart w:id="0" w:name="_Hlk500246361"/>
+      <w:bookmarkStart w:id="1" w:name="_Toc496286015"/>
+      <w:bookmarkEnd w:id="0"/>
       <w:r>
         <w:t>Use cases</w:t>
       </w:r>
@@ -25,6 +25,9 @@
       <w:bookmarkStart w:id="2" w:name="_Hlk500246325"/>
       <w:bookmarkEnd w:id="2"/>
       <w:r>
+        <w:rPr>
+          <w:noProof/>
+        </w:rPr>
         <w:drawing>
           <wp:inline distT="0" distB="0" distL="0" distR="0" wp14:anchorId="54FA691C" wp14:editId="282E7EED">
             <wp:extent cx="5731510" cy="4129152"/>
@@ -69,7 +72,7 @@
       <w:r>
         <w:t>Fully Dressed Use Case - Model 1</w:t>
       </w:r>
-      <w:bookmarkEnd w:id="0"/>
+      <w:bookmarkEnd w:id="1"/>
     </w:p>
     <w:p/>
     <w:p>
@@ -86,10 +89,7 @@
         <w:t xml:space="preserve">: </w:t>
       </w:r>
       <w:r>
-        <w:t>Student</w:t>
-      </w:r>
-      <w:r>
-        <w:t xml:space="preserve"> user</w:t>
+        <w:t>Student user</w:t>
       </w:r>
     </w:p>
     <w:p>
@@ -130,10 +130,7 @@
     <w:p>
       <w:r>
         <w:tab/>
-        <w:t xml:space="preserve">User: Wants to </w:t>
-      </w:r>
-      <w:r>
-        <w:t>keep up to date with college events and workload</w:t>
+        <w:t>User: Wants to keep up to date with college events and workload</w:t>
       </w:r>
     </w:p>
     <w:p>
@@ -144,10 +141,7 @@
         <w:t xml:space="preserve">Preconditions: </w:t>
       </w:r>
       <w:r>
-        <w:t xml:space="preserve">System is </w:t>
-      </w:r>
-      <w:r>
-        <w:t>correctly keeping track of time and date and awaiting inputs from the user</w:t>
+        <w:t>System is correctly keeping track of time and date and awaiting inputs from the user</w:t>
       </w:r>
     </w:p>
     <w:p>
@@ -490,10 +484,7 @@
       </w:pPr>
       <w:r>
         <w:lastRenderedPageBreak/>
-        <w:t xml:space="preserve">Use Case - Model </w:t>
-      </w:r>
-      <w:r>
-        <w:t>2</w:t>
+        <w:t>Use Case - Model 2</w:t>
       </w:r>
     </w:p>
     <w:p>
@@ -506,6 +497,9 @@
         <w:pStyle w:val="Heading2"/>
       </w:pPr>
       <w:r>
+        <w:rPr>
+          <w:noProof/>
+        </w:rPr>
         <w:drawing>
           <wp:inline distT="0" distB="0" distL="0" distR="0" wp14:anchorId="23735998" wp14:editId="1B40D35E">
             <wp:extent cx="4381500" cy="2667000"/>
@@ -548,10 +542,7 @@
         <w:pStyle w:val="Heading2"/>
       </w:pPr>
       <w:r>
-        <w:t xml:space="preserve">Fully Dressed Use Case - Model </w:t>
-      </w:r>
-      <w:r>
-        <w:t>2</w:t>
+        <w:t>Fully Dressed Use Case - Model 2</w:t>
       </w:r>
     </w:p>
     <w:p/>
@@ -569,10 +560,7 @@
         <w:t xml:space="preserve">: </w:t>
       </w:r>
       <w:r>
-        <w:t>Lecturer</w:t>
-      </w:r>
-      <w:r>
-        <w:t xml:space="preserve"> user</w:t>
+        <w:t>Lecturer user</w:t>
       </w:r>
     </w:p>
     <w:p>
@@ -664,13 +652,7 @@
         <w:t xml:space="preserve">Failure message stating </w:t>
       </w:r>
       <w:r>
-        <w:t>event could not be created</w:t>
-      </w:r>
-      <w:r>
-        <w:t xml:space="preserve"> or module info could not be added</w:t>
-      </w:r>
-      <w:r>
-        <w:t>.</w:t>
+        <w:t>event could not be created or module info could not be added.</w:t>
       </w:r>
     </w:p>
     <w:p>
@@ -814,19 +796,7 @@
         <w:rPr>
           <w:b/>
         </w:rPr>
-        <w:t xml:space="preserve">Main Success Scenario </w:t>
-      </w:r>
-      <w:r>
-        <w:rPr>
-          <w:b/>
-        </w:rPr>
-        <w:t>2</w:t>
-      </w:r>
-      <w:r>
-        <w:rPr>
-          <w:b/>
-        </w:rPr>
-        <w:t>:</w:t>
+        <w:t>Main Success Scenario 2:</w:t>
       </w:r>
     </w:p>
     <w:p>
@@ -863,10 +833,7 @@
         </w:numPr>
       </w:pPr>
       <w:r>
-        <w:t xml:space="preserve">User selects that they wish </w:t>
-      </w:r>
-      <w:r>
-        <w:t>manage module information</w:t>
+        <w:t>User selects that they wish manage module information</w:t>
       </w:r>
     </w:p>
     <w:p>
@@ -890,10 +857,7 @@
         </w:numPr>
       </w:pPr>
       <w:r>
-        <w:t xml:space="preserve">User adds </w:t>
-      </w:r>
-      <w:r>
-        <w:t>info to the module of their choice</w:t>
+        <w:t>User adds info to the module of their choice</w:t>
       </w:r>
     </w:p>
     <w:p>
@@ -905,10 +869,7 @@
         </w:numPr>
       </w:pPr>
       <w:r>
-        <w:t xml:space="preserve">System notifies user </w:t>
-      </w:r>
-      <w:r>
-        <w:t>successful changes made</w:t>
+        <w:t>System notifies user successful changes made</w:t>
       </w:r>
     </w:p>
     <w:p>
@@ -993,6 +954,26 @@
           <w:b/>
         </w:rPr>
       </w:pPr>
+    </w:p>
+    <w:p/>
+    <w:p/>
+    <w:p/>
+    <w:p/>
+    <w:p/>
+    <w:p/>
+    <w:p/>
+    <w:p/>
+    <w:p>
+      <w:r>
+        <w:t xml:space="preserve">Uzair </w:t>
+      </w:r>
+      <w:proofErr w:type="spellStart"/>
+      <w:r>
+        <w:t>kamal</w:t>
+      </w:r>
+      <w:bookmarkStart w:id="4" w:name="_GoBack"/>
+      <w:bookmarkEnd w:id="4"/>
+      <w:proofErr w:type="spellEnd"/>
     </w:p>
     <w:p/>
     <w:p/>
@@ -1005,29 +986,20 @@
     <w:p/>
     <w:p/>
     <w:p/>
-    <w:p/>
-    <w:p/>
-    <w:p/>
-    <w:p/>
-    <w:p/>
-    <w:p/>
-    <w:p/>
-    <w:p/>
-    <w:p/>
     <w:p>
       <w:pPr>
         <w:pStyle w:val="Heading2"/>
       </w:pPr>
       <w:r>
         <w:lastRenderedPageBreak/>
-        <w:t xml:space="preserve">Use Case - Model </w:t>
-      </w:r>
-      <w:r>
-        <w:t>3</w:t>
-      </w:r>
-    </w:p>
-    <w:p>
-      <w:r>
+        <w:t>Use Case - Model 3</w:t>
+      </w:r>
+    </w:p>
+    <w:p>
+      <w:r>
+        <w:rPr>
+          <w:noProof/>
+        </w:rPr>
         <w:drawing>
           <wp:inline distT="0" distB="0" distL="0" distR="0" wp14:anchorId="04E58DB2" wp14:editId="7579AAAC">
             <wp:extent cx="4286250" cy="2571750"/>
@@ -1070,10 +1042,7 @@
         <w:pStyle w:val="Heading2"/>
       </w:pPr>
       <w:r>
-        <w:t xml:space="preserve">Fully Dressed Use Case - Model </w:t>
-      </w:r>
-      <w:r>
-        <w:t>3</w:t>
+        <w:t>Fully Dressed Use Case - Model 3</w:t>
       </w:r>
     </w:p>
     <w:p/>
@@ -1091,10 +1060,7 @@
         <w:t xml:space="preserve">: </w:t>
       </w:r>
       <w:r>
-        <w:t>Admin</w:t>
-      </w:r>
-      <w:r>
-        <w:t xml:space="preserve"> user</w:t>
+        <w:t>Admin user</w:t>
       </w:r>
     </w:p>
     <w:p>
@@ -1105,10 +1071,7 @@
         <w:t xml:space="preserve">Goal in context: </w:t>
       </w:r>
       <w:r>
-        <w:t xml:space="preserve">User wishes to </w:t>
-      </w:r>
-      <w:r>
-        <w:t>maintain the software</w:t>
+        <w:t>User wishes to maintain the software</w:t>
       </w:r>
       <w:r>
         <w:t>.</w:t>
@@ -1354,8 +1317,6 @@
       <w:r>
         <w:t>1</w:t>
       </w:r>
-      <w:bookmarkStart w:id="4" w:name="_GoBack"/>
-      <w:bookmarkEnd w:id="4"/>
     </w:p>
     <w:sectPr>
       <w:pgSz w:w="11906" w:h="16838"/>

--- a/Assignment Report.docx
+++ b/Assignment Report.docx
@@ -8,8 +8,61 @@
       </w:pPr>
       <w:bookmarkStart w:id="0" w:name="_Hlk500246361"/>
       <w:bookmarkStart w:id="1" w:name="_Toc496286015"/>
+      <w:bookmarkStart w:id="2" w:name="_Toc496286011"/>
       <w:bookmarkEnd w:id="0"/>
       <w:r>
+        <w:t>Introduction</w:t>
+      </w:r>
+      <w:bookmarkEnd w:id="2"/>
+    </w:p>
+    <w:p>
+      <w:r>
+        <w:t xml:space="preserve">This document is an initial design analysis of a </w:t>
+      </w:r>
+      <w:r>
+        <w:t>Digital Diary software for use within a college or school</w:t>
+      </w:r>
+      <w:r>
+        <w:t xml:space="preserve">. In this, any possible users and use cases will be examined for implementation in the final system. </w:t>
+      </w:r>
+      <w:r>
+        <w:t xml:space="preserve">This will involve brainstorming possible uses for the system as well. To do this, a UML diagram will be composed with users, interactions and use cases. From this, simplified class diagrams can be designed. Once this has been done, a proper understanding of what the problem statement expects of us will be clearer and thus a better system will be implemented in the end. This process enables the designer to understand exactly what is being expected </w:t>
+      </w:r>
+      <w:proofErr w:type="gramStart"/>
+      <w:r>
+        <w:t>so as to</w:t>
+      </w:r>
+      <w:proofErr w:type="gramEnd"/>
+      <w:r>
+        <w:t xml:space="preserve"> not spend time or money on implementing counterproductive software or aspects of the system.</w:t>
+      </w:r>
+    </w:p>
+    <w:p>
+      <w:pPr>
+        <w:pStyle w:val="Heading1"/>
+      </w:pPr>
+      <w:r>
+        <w:t>Problem Statement</w:t>
+      </w:r>
+    </w:p>
+    <w:p>
+      <w:r>
+        <w:t>You are required to develop a C++ based academic digital diary application to aid students manage their semester workload in ITB. The digital diary should allow users to enter one-off events or repeating events. An event can be a timetabled class or assignment etc. The application should provide reminders as well as possible clashes with events. The digital diary should allow lecturer users to add common events to all diaries in the system as well as student users to add personal events. Real-time notifications of class changes, assignment extensions and individualized notes attached to events should also be possible.</w:t>
+      </w:r>
+    </w:p>
+    <w:p/>
+    <w:p/>
+    <w:p/>
+    <w:p/>
+    <w:p/>
+    <w:p/>
+    <w:p/>
+    <w:p>
+      <w:pPr>
+        <w:pStyle w:val="Heading1"/>
+      </w:pPr>
+      <w:r>
+        <w:lastRenderedPageBreak/>
         <w:t>Use cases</w:t>
       </w:r>
     </w:p>
@@ -22,489 +75,20 @@
       </w:r>
     </w:p>
     <w:p>
-      <w:bookmarkStart w:id="2" w:name="_Hlk500246325"/>
-      <w:bookmarkEnd w:id="2"/>
+      <w:pPr>
+        <w:jc w:val="center"/>
+      </w:pPr>
+      <w:bookmarkStart w:id="3" w:name="_Hlk500246325"/>
+      <w:bookmarkEnd w:id="3"/>
       <w:r>
         <w:rPr>
           <w:noProof/>
         </w:rPr>
         <w:drawing>
-          <wp:inline distT="0" distB="0" distL="0" distR="0" wp14:anchorId="54FA691C" wp14:editId="282E7EED">
-            <wp:extent cx="5731510" cy="4129152"/>
-            <wp:effectExtent l="0" t="0" r="2540" b="5080"/>
+          <wp:inline distT="0" distB="0" distL="0" distR="0" wp14:anchorId="54FA691C" wp14:editId="4AEAA0EE">
+            <wp:extent cx="4717349" cy="3398520"/>
+            <wp:effectExtent l="0" t="0" r="7620" b="0"/>
             <wp:docPr id="2" name="Picture 2"/>
-            <wp:cNvGraphicFramePr>
-              <a:graphicFrameLocks xmlns:a="http://schemas.openxmlformats.org/drawingml/2006/main" noChangeAspect="1"/>
-            </wp:cNvGraphicFramePr>
-            <a:graphic xmlns:a="http://schemas.openxmlformats.org/drawingml/2006/main">
-              <a:graphicData uri="http://schemas.openxmlformats.org/drawingml/2006/picture">
-                <pic:pic xmlns:pic="http://schemas.openxmlformats.org/drawingml/2006/picture">
-                  <pic:nvPicPr>
-                    <pic:cNvPr id="1" name=""/>
-                    <pic:cNvPicPr/>
-                  </pic:nvPicPr>
-                  <pic:blipFill>
-                    <a:blip r:embed="rId5"/>
-                    <a:stretch>
-                      <a:fillRect/>
-                    </a:stretch>
-                  </pic:blipFill>
-                  <pic:spPr>
-                    <a:xfrm>
-                      <a:off x="0" y="0"/>
-                      <a:ext cx="5731510" cy="4129152"/>
-                    </a:xfrm>
-                    <a:prstGeom prst="rect">
-                      <a:avLst/>
-                    </a:prstGeom>
-                  </pic:spPr>
-                </pic:pic>
-              </a:graphicData>
-            </a:graphic>
-          </wp:inline>
-        </w:drawing>
-      </w:r>
-    </w:p>
-    <w:p>
-      <w:pPr>
-        <w:pStyle w:val="Heading2"/>
-      </w:pPr>
-      <w:r>
-        <w:t>Fully Dressed Use Case - Model 1</w:t>
-      </w:r>
-      <w:bookmarkEnd w:id="1"/>
-    </w:p>
-    <w:p/>
-    <w:p>
-      <w:r>
-        <w:rPr>
-          <w:b/>
-        </w:rPr>
-        <w:t>Primary actor</w:t>
-      </w:r>
-      <w:r>
-        <w:rPr>
-          <w:b/>
-        </w:rPr>
-        <w:t xml:space="preserve">: </w:t>
-      </w:r>
-      <w:r>
-        <w:t>Student user</w:t>
-      </w:r>
-    </w:p>
-    <w:p>
-      <w:r>
-        <w:rPr>
-          <w:b/>
-        </w:rPr>
-        <w:t xml:space="preserve">Goal in context: </w:t>
-      </w:r>
-      <w:r>
-        <w:t>User wishes to manage workload, enter one off and repeating and personal calendar events and receive notifications from the software.</w:t>
-      </w:r>
-    </w:p>
-    <w:p>
-      <w:r>
-        <w:rPr>
-          <w:b/>
-        </w:rPr>
-        <w:t xml:space="preserve">Level: </w:t>
-      </w:r>
-      <w:r>
-        <w:t xml:space="preserve">User Level </w:t>
-      </w:r>
-    </w:p>
-    <w:p>
-      <w:pPr>
-        <w:rPr>
-          <w:b/>
-        </w:rPr>
-      </w:pPr>
-      <w:r>
-        <w:rPr>
-          <w:b/>
-        </w:rPr>
-        <w:t>Stakeholders and Interests:</w:t>
-      </w:r>
-    </w:p>
-    <w:p>
-      <w:r>
-        <w:tab/>
-        <w:t>User: Wants to keep up to date with college events and workload</w:t>
-      </w:r>
-    </w:p>
-    <w:p>
-      <w:r>
-        <w:rPr>
-          <w:b/>
-        </w:rPr>
-        <w:t xml:space="preserve">Preconditions: </w:t>
-      </w:r>
-      <w:r>
-        <w:t>System is correctly keeping track of time and date and awaiting inputs from the user</w:t>
-      </w:r>
-    </w:p>
-    <w:p>
-      <w:pPr>
-        <w:rPr>
-          <w:b/>
-        </w:rPr>
-      </w:pPr>
-      <w:r>
-        <w:rPr>
-          <w:b/>
-        </w:rPr>
-        <w:t xml:space="preserve">Minimum Guarantee: </w:t>
-      </w:r>
-      <w:r>
-        <w:t xml:space="preserve">Failure message stating </w:t>
-      </w:r>
-      <w:r>
-        <w:t>event could not be created.</w:t>
-      </w:r>
-    </w:p>
-    <w:p>
-      <w:r>
-        <w:rPr>
-          <w:b/>
-        </w:rPr>
-        <w:t xml:space="preserve">Success Guarantees: </w:t>
-      </w:r>
-      <w:r>
-        <w:t>User created event is stored within the calendar and a timer has been started for notification upon completion</w:t>
-      </w:r>
-    </w:p>
-    <w:p>
-      <w:r>
-        <w:rPr>
-          <w:b/>
-        </w:rPr>
-        <w:t xml:space="preserve">Trigger: </w:t>
-      </w:r>
-      <w:bookmarkStart w:id="3" w:name="_Hlk500246877"/>
-      <w:r>
-        <w:t xml:space="preserve">User starts interaction by </w:t>
-      </w:r>
-      <w:r>
-        <w:t>opening software and logging in.</w:t>
-      </w:r>
-      <w:bookmarkEnd w:id="3"/>
-    </w:p>
-    <w:p/>
-    <w:p/>
-    <w:p>
-      <w:pPr>
-        <w:rPr>
-          <w:b/>
-        </w:rPr>
-      </w:pPr>
-      <w:r>
-        <w:rPr>
-          <w:b/>
-        </w:rPr>
-        <w:lastRenderedPageBreak/>
-        <w:t>Main Success Scenario:</w:t>
-      </w:r>
-    </w:p>
-    <w:p>
-      <w:pPr>
-        <w:pStyle w:val="ListParagraph"/>
-        <w:numPr>
-          <w:ilvl w:val="0"/>
-          <w:numId w:val="1"/>
-        </w:numPr>
-      </w:pPr>
-      <w:r>
-        <w:t xml:space="preserve">User </w:t>
-      </w:r>
-      <w:r>
-        <w:t>opens digital diary software</w:t>
-      </w:r>
-    </w:p>
-    <w:p>
-      <w:pPr>
-        <w:pStyle w:val="ListParagraph"/>
-        <w:numPr>
-          <w:ilvl w:val="0"/>
-          <w:numId w:val="1"/>
-        </w:numPr>
-      </w:pPr>
-      <w:r>
-        <w:t xml:space="preserve">User proceeds to login successfully </w:t>
-      </w:r>
-      <w:r>
-        <w:t>to the system</w:t>
-      </w:r>
-    </w:p>
-    <w:p>
-      <w:pPr>
-        <w:pStyle w:val="ListParagraph"/>
-        <w:numPr>
-          <w:ilvl w:val="0"/>
-          <w:numId w:val="1"/>
-        </w:numPr>
-      </w:pPr>
-      <w:r>
-        <w:t xml:space="preserve">User selects </w:t>
-      </w:r>
-      <w:r>
-        <w:t>that they wish to create an event</w:t>
-      </w:r>
-    </w:p>
-    <w:p>
-      <w:pPr>
-        <w:pStyle w:val="ListParagraph"/>
-        <w:numPr>
-          <w:ilvl w:val="0"/>
-          <w:numId w:val="1"/>
-        </w:numPr>
-      </w:pPr>
-      <w:r>
-        <w:t xml:space="preserve">System </w:t>
-      </w:r>
-      <w:r>
-        <w:t>prepares itself for event creation</w:t>
-      </w:r>
-    </w:p>
-    <w:p>
-      <w:pPr>
-        <w:pStyle w:val="ListParagraph"/>
-        <w:numPr>
-          <w:ilvl w:val="0"/>
-          <w:numId w:val="1"/>
-        </w:numPr>
-      </w:pPr>
-      <w:r>
-        <w:t xml:space="preserve">User </w:t>
-      </w:r>
-      <w:r>
-        <w:t>adds time, date e</w:t>
-      </w:r>
-      <w:r>
-        <w:t>tc</w:t>
-      </w:r>
-      <w:r>
-        <w:t>. To the event creation</w:t>
-      </w:r>
-    </w:p>
-    <w:p>
-      <w:pPr>
-        <w:pStyle w:val="ListParagraph"/>
-        <w:numPr>
-          <w:ilvl w:val="0"/>
-          <w:numId w:val="1"/>
-        </w:numPr>
-      </w:pPr>
-      <w:r>
-        <w:t>System notifies user of event creation</w:t>
-      </w:r>
-    </w:p>
-    <w:p>
-      <w:pPr>
-        <w:pStyle w:val="ListParagraph"/>
-        <w:numPr>
-          <w:ilvl w:val="0"/>
-          <w:numId w:val="1"/>
-        </w:numPr>
-      </w:pPr>
-      <w:r>
-        <w:t>System adds event to calendar and begins timer countdown</w:t>
-      </w:r>
-    </w:p>
-    <w:p>
-      <w:pPr>
-        <w:rPr>
-          <w:b/>
-        </w:rPr>
-      </w:pPr>
-      <w:r>
-        <w:rPr>
-          <w:b/>
-        </w:rPr>
-        <w:t>Extensions:</w:t>
-      </w:r>
-    </w:p>
-    <w:p>
-      <w:pPr>
-        <w:pStyle w:val="ListParagraph"/>
-        <w:numPr>
-          <w:ilvl w:val="0"/>
-          <w:numId w:val="2"/>
-        </w:numPr>
-      </w:pPr>
-      <w:r>
-        <w:t>User enters incorrect login details. Proceeding is held until correct info is entered</w:t>
-      </w:r>
-    </w:p>
-    <w:p>
-      <w:pPr>
-        <w:pStyle w:val="ListParagraph"/>
-        <w:numPr>
-          <w:ilvl w:val="0"/>
-          <w:numId w:val="2"/>
-        </w:numPr>
-      </w:pPr>
-      <w:r>
-        <w:t xml:space="preserve">User </w:t>
-      </w:r>
-      <w:r>
-        <w:t>creates and clashing event with event already in the system</w:t>
-      </w:r>
-    </w:p>
-    <w:p>
-      <w:r>
-        <w:rPr>
-          <w:b/>
-        </w:rPr>
-        <w:t xml:space="preserve">Frequency of Use: </w:t>
-      </w:r>
-      <w:r>
-        <w:t>Several times per day</w:t>
-      </w:r>
-    </w:p>
-    <w:p>
-      <w:r>
-        <w:rPr>
-          <w:b/>
-        </w:rPr>
-        <w:t xml:space="preserve">Priority: </w:t>
-      </w:r>
-      <w:r>
-        <w:t>1</w:t>
-      </w:r>
-    </w:p>
-    <w:p>
-      <w:pPr>
-        <w:rPr>
-          <w:b/>
-        </w:rPr>
-      </w:pPr>
-    </w:p>
-    <w:p>
-      <w:pPr>
-        <w:rPr>
-          <w:b/>
-        </w:rPr>
-      </w:pPr>
-    </w:p>
-    <w:p>
-      <w:pPr>
-        <w:rPr>
-          <w:b/>
-        </w:rPr>
-      </w:pPr>
-    </w:p>
-    <w:p>
-      <w:pPr>
-        <w:rPr>
-          <w:b/>
-        </w:rPr>
-      </w:pPr>
-    </w:p>
-    <w:p>
-      <w:pPr>
-        <w:rPr>
-          <w:b/>
-        </w:rPr>
-      </w:pPr>
-    </w:p>
-    <w:p>
-      <w:pPr>
-        <w:rPr>
-          <w:b/>
-        </w:rPr>
-      </w:pPr>
-    </w:p>
-    <w:p>
-      <w:pPr>
-        <w:rPr>
-          <w:b/>
-        </w:rPr>
-      </w:pPr>
-    </w:p>
-    <w:p>
-      <w:pPr>
-        <w:rPr>
-          <w:b/>
-        </w:rPr>
-      </w:pPr>
-    </w:p>
-    <w:p>
-      <w:pPr>
-        <w:rPr>
-          <w:b/>
-        </w:rPr>
-      </w:pPr>
-    </w:p>
-    <w:p>
-      <w:pPr>
-        <w:rPr>
-          <w:b/>
-        </w:rPr>
-      </w:pPr>
-    </w:p>
-    <w:p>
-      <w:pPr>
-        <w:rPr>
-          <w:b/>
-        </w:rPr>
-      </w:pPr>
-    </w:p>
-    <w:p>
-      <w:pPr>
-        <w:rPr>
-          <w:b/>
-        </w:rPr>
-      </w:pPr>
-    </w:p>
-    <w:p>
-      <w:pPr>
-        <w:rPr>
-          <w:b/>
-        </w:rPr>
-      </w:pPr>
-    </w:p>
-    <w:p>
-      <w:pPr>
-        <w:rPr>
-          <w:b/>
-        </w:rPr>
-      </w:pPr>
-    </w:p>
-    <w:p>
-      <w:pPr>
-        <w:rPr>
-          <w:b/>
-        </w:rPr>
-      </w:pPr>
-    </w:p>
-    <w:p>
-      <w:pPr>
-        <w:pStyle w:val="Heading2"/>
-      </w:pPr>
-      <w:r>
-        <w:lastRenderedPageBreak/>
-        <w:t>Use Case - Model 2</w:t>
-      </w:r>
-    </w:p>
-    <w:p>
-      <w:pPr>
-        <w:pStyle w:val="Heading2"/>
-      </w:pPr>
-    </w:p>
-    <w:p>
-      <w:pPr>
-        <w:pStyle w:val="Heading2"/>
-      </w:pPr>
-      <w:r>
-        <w:rPr>
-          <w:noProof/>
-        </w:rPr>
-        <w:drawing>
-          <wp:inline distT="0" distB="0" distL="0" distR="0" wp14:anchorId="23735998" wp14:editId="1B40D35E">
-            <wp:extent cx="4381500" cy="2667000"/>
-            <wp:effectExtent l="0" t="0" r="0" b="0"/>
-            <wp:docPr id="1" name="Picture 1"/>
             <wp:cNvGraphicFramePr>
               <a:graphicFrameLocks xmlns:a="http://schemas.openxmlformats.org/drawingml/2006/main" noChangeAspect="1"/>
             </wp:cNvGraphicFramePr>
@@ -524,7 +108,7 @@
                   <pic:spPr>
                     <a:xfrm>
                       <a:off x="0" y="0"/>
-                      <a:ext cx="4381500" cy="2667000"/>
+                      <a:ext cx="4754980" cy="3425630"/>
                     </a:xfrm>
                     <a:prstGeom prst="rect">
                       <a:avLst/>
@@ -538,12 +122,28 @@
       </w:r>
     </w:p>
     <w:p>
+      <w:r>
+        <w:t xml:space="preserve">From analysing of the use cases, it could be seen that a student </w:t>
+      </w:r>
+      <w:r>
+        <w:t>actor’s</w:t>
+      </w:r>
+      <w:r>
+        <w:t xml:space="preserve"> main goals of using the system would be to manage their workload, enter one off, personal and repeating calendar events </w:t>
+      </w:r>
+      <w:r>
+        <w:t>and receive notifications from the diary once the time for these events have come.</w:t>
+      </w:r>
+    </w:p>
+    <w:p/>
+    <w:p>
       <w:pPr>
         <w:pStyle w:val="Heading2"/>
       </w:pPr>
       <w:r>
-        <w:t>Fully Dressed Use Case - Model 2</w:t>
-      </w:r>
+        <w:t>Fully Dressed Use Case - Model 1</w:t>
+      </w:r>
+      <w:bookmarkEnd w:id="1"/>
     </w:p>
     <w:p/>
     <w:p>
@@ -560,7 +160,7 @@
         <w:t xml:space="preserve">: </w:t>
       </w:r>
       <w:r>
-        <w:t>Lecturer user</w:t>
+        <w:t>Student user</w:t>
       </w:r>
     </w:p>
     <w:p>
@@ -571,25 +171,7 @@
         <w:t xml:space="preserve">Goal in context: </w:t>
       </w:r>
       <w:r>
-        <w:t xml:space="preserve">User wishes </w:t>
-      </w:r>
-      <w:r>
-        <w:t xml:space="preserve">to </w:t>
-      </w:r>
-      <w:r>
-        <w:t xml:space="preserve">enter one off and repeating and personal calendar </w:t>
-      </w:r>
-      <w:r>
-        <w:t xml:space="preserve">and public </w:t>
-      </w:r>
-      <w:r>
-        <w:t>events</w:t>
-      </w:r>
-      <w:r>
-        <w:t xml:space="preserve">, module information </w:t>
-      </w:r>
-      <w:r>
-        <w:t>and receive notifications from the software.</w:t>
+        <w:t>User wishes to manage workload, enter one off and repeating and personal calendar events and receive notifications from the software.</w:t>
       </w:r>
     </w:p>
     <w:p>
@@ -619,10 +201,7 @@
     <w:p>
       <w:r>
         <w:tab/>
-        <w:t xml:space="preserve">User: Wants to </w:t>
-      </w:r>
-      <w:r>
-        <w:t>manage module info for students, add public events for students of a certain module and add personal events</w:t>
+        <w:t>User: Wants to keep up to date with college events and workload</w:t>
       </w:r>
     </w:p>
     <w:p>
@@ -633,7 +212,7 @@
         <w:t xml:space="preserve">Preconditions: </w:t>
       </w:r>
       <w:r>
-        <w:t>System is working sufficiently and is awaiting input to display data</w:t>
+        <w:t>System is correctly keeping track of time and date and awaiting inputs from the user</w:t>
       </w:r>
     </w:p>
     <w:p>
@@ -652,7 +231,7 @@
         <w:t xml:space="preserve">Failure message stating </w:t>
       </w:r>
       <w:r>
-        <w:t>event could not be created or module info could not be added.</w:t>
+        <w:t>event could not be created.</w:t>
       </w:r>
     </w:p>
     <w:p>
@@ -673,33 +252,30 @@
         </w:rPr>
         <w:t xml:space="preserve">Trigger: </w:t>
       </w:r>
-      <w:r>
-        <w:t>User starts interaction by opening software and logging in.</w:t>
-      </w:r>
-    </w:p>
-    <w:p>
-      <w:pPr>
-        <w:rPr>
-          <w:b/>
-        </w:rPr>
-      </w:pPr>
-      <w:r>
-        <w:rPr>
-          <w:b/>
-        </w:rPr>
-        <w:t>Main Success Scenario</w:t>
-      </w:r>
-      <w:r>
-        <w:rPr>
-          <w:b/>
-        </w:rPr>
-        <w:t xml:space="preserve"> 1</w:t>
-      </w:r>
-      <w:r>
-        <w:rPr>
-          <w:b/>
-        </w:rPr>
-        <w:t>:</w:t>
+      <w:bookmarkStart w:id="4" w:name="_Hlk500246877"/>
+      <w:r>
+        <w:t xml:space="preserve">User starts interaction by </w:t>
+      </w:r>
+      <w:r>
+        <w:t>opening software and logging in.</w:t>
+      </w:r>
+      <w:bookmarkEnd w:id="4"/>
+    </w:p>
+    <w:p/>
+    <w:p/>
+    <w:p/>
+    <w:p/>
+    <w:p>
+      <w:pPr>
+        <w:rPr>
+          <w:b/>
+        </w:rPr>
+      </w:pPr>
+      <w:r>
+        <w:rPr>
+          <w:b/>
+        </w:rPr>
+        <w:t>Main Success Scenario:</w:t>
       </w:r>
     </w:p>
     <w:p>
@@ -707,11 +283,14 @@
         <w:pStyle w:val="ListParagraph"/>
         <w:numPr>
           <w:ilvl w:val="0"/>
-          <w:numId w:val="4"/>
+          <w:numId w:val="1"/>
         </w:numPr>
       </w:pPr>
       <w:r>
-        <w:t>User opens digital diary software</w:t>
+        <w:t xml:space="preserve">User </w:t>
+      </w:r>
+      <w:r>
+        <w:t>opens digital diary software</w:t>
       </w:r>
     </w:p>
     <w:p>
@@ -719,11 +298,14 @@
         <w:pStyle w:val="ListParagraph"/>
         <w:numPr>
           <w:ilvl w:val="0"/>
-          <w:numId w:val="4"/>
+          <w:numId w:val="1"/>
         </w:numPr>
       </w:pPr>
       <w:r>
-        <w:t>User proceeds to login successfully to the system</w:t>
+        <w:t xml:space="preserve">User proceeds to login successfully </w:t>
+      </w:r>
+      <w:r>
+        <w:t>to the system</w:t>
       </w:r>
     </w:p>
     <w:p>
@@ -731,11 +313,14 @@
         <w:pStyle w:val="ListParagraph"/>
         <w:numPr>
           <w:ilvl w:val="0"/>
-          <w:numId w:val="4"/>
+          <w:numId w:val="1"/>
         </w:numPr>
       </w:pPr>
       <w:r>
-        <w:t>User selects that they wish to create an event</w:t>
+        <w:t xml:space="preserve">User selects </w:t>
+      </w:r>
+      <w:r>
+        <w:t>that they wish to create an event</w:t>
       </w:r>
     </w:p>
     <w:p>
@@ -743,11 +328,14 @@
         <w:pStyle w:val="ListParagraph"/>
         <w:numPr>
           <w:ilvl w:val="0"/>
-          <w:numId w:val="4"/>
+          <w:numId w:val="1"/>
         </w:numPr>
       </w:pPr>
       <w:r>
-        <w:t>System prepares itself for event creation</w:t>
+        <w:t xml:space="preserve">System </w:t>
+      </w:r>
+      <w:r>
+        <w:t>prepares itself for event creation</w:t>
       </w:r>
     </w:p>
     <w:p>
@@ -755,11 +343,20 @@
         <w:pStyle w:val="ListParagraph"/>
         <w:numPr>
           <w:ilvl w:val="0"/>
-          <w:numId w:val="4"/>
+          <w:numId w:val="1"/>
         </w:numPr>
       </w:pPr>
       <w:r>
-        <w:t>User adds time, date etc. To the event creation</w:t>
+        <w:t xml:space="preserve">User </w:t>
+      </w:r>
+      <w:r>
+        <w:t>adds time, date e</w:t>
+      </w:r>
+      <w:r>
+        <w:t>tc</w:t>
+      </w:r>
+      <w:r>
+        <w:t>. To the event creation</w:t>
       </w:r>
     </w:p>
     <w:p>
@@ -767,7 +364,7 @@
         <w:pStyle w:val="ListParagraph"/>
         <w:numPr>
           <w:ilvl w:val="0"/>
-          <w:numId w:val="4"/>
+          <w:numId w:val="1"/>
         </w:numPr>
       </w:pPr>
       <w:r>
@@ -779,7 +376,7 @@
         <w:pStyle w:val="ListParagraph"/>
         <w:numPr>
           <w:ilvl w:val="0"/>
-          <w:numId w:val="4"/>
+          <w:numId w:val="1"/>
         </w:numPr>
       </w:pPr>
       <w:r>
@@ -796,7 +393,7 @@
         <w:rPr>
           <w:b/>
         </w:rPr>
-        <w:t>Main Success Scenario 2:</w:t>
+        <w:t>Extensions:</w:t>
       </w:r>
     </w:p>
     <w:p>
@@ -804,12 +401,11 @@
         <w:pStyle w:val="ListParagraph"/>
         <w:numPr>
           <w:ilvl w:val="0"/>
-          <w:numId w:val="5"/>
+          <w:numId w:val="2"/>
         </w:numPr>
       </w:pPr>
       <w:r>
-        <w:lastRenderedPageBreak/>
-        <w:t>User opens digital diary software</w:t>
+        <w:t>User enters incorrect login details. Proceeding is held until correct info is entered</w:t>
       </w:r>
     </w:p>
     <w:p>
@@ -817,108 +413,14 @@
         <w:pStyle w:val="ListParagraph"/>
         <w:numPr>
           <w:ilvl w:val="0"/>
-          <w:numId w:val="5"/>
+          <w:numId w:val="2"/>
         </w:numPr>
       </w:pPr>
       <w:r>
-        <w:t>User proceeds to login successfully to the system</w:t>
-      </w:r>
-    </w:p>
-    <w:p>
-      <w:pPr>
-        <w:pStyle w:val="ListParagraph"/>
-        <w:numPr>
-          <w:ilvl w:val="0"/>
-          <w:numId w:val="5"/>
-        </w:numPr>
-      </w:pPr>
-      <w:r>
-        <w:t>User selects that they wish manage module information</w:t>
-      </w:r>
-    </w:p>
-    <w:p>
-      <w:pPr>
-        <w:pStyle w:val="ListParagraph"/>
-        <w:numPr>
-          <w:ilvl w:val="0"/>
-          <w:numId w:val="5"/>
-        </w:numPr>
-      </w:pPr>
-      <w:r>
-        <w:t>System prepares itself</w:t>
-      </w:r>
-    </w:p>
-    <w:p>
-      <w:pPr>
-        <w:pStyle w:val="ListParagraph"/>
-        <w:numPr>
-          <w:ilvl w:val="0"/>
-          <w:numId w:val="5"/>
-        </w:numPr>
-      </w:pPr>
-      <w:r>
-        <w:t>User adds info to the module of their choice</w:t>
-      </w:r>
-    </w:p>
-    <w:p>
-      <w:pPr>
-        <w:pStyle w:val="ListParagraph"/>
-        <w:numPr>
-          <w:ilvl w:val="0"/>
-          <w:numId w:val="5"/>
-        </w:numPr>
-      </w:pPr>
-      <w:r>
-        <w:t>System notifies user successful changes made</w:t>
-      </w:r>
-    </w:p>
-    <w:p>
-      <w:pPr>
-        <w:rPr>
-          <w:b/>
-        </w:rPr>
-      </w:pPr>
-      <w:r>
-        <w:rPr>
-          <w:b/>
-        </w:rPr>
-        <w:t>Extensions:</w:t>
-      </w:r>
-    </w:p>
-    <w:p>
-      <w:pPr>
-        <w:pStyle w:val="ListParagraph"/>
-        <w:numPr>
-          <w:ilvl w:val="0"/>
-          <w:numId w:val="6"/>
-        </w:numPr>
-      </w:pPr>
-      <w:r>
-        <w:t>User enters incorrect login details. Proceeding is held until correct info is entered</w:t>
-      </w:r>
-    </w:p>
-    <w:p>
-      <w:pPr>
-        <w:pStyle w:val="ListParagraph"/>
-        <w:numPr>
-          <w:ilvl w:val="0"/>
-          <w:numId w:val="6"/>
-        </w:numPr>
-      </w:pPr>
-      <w:r>
-        <w:t>User creates and clashing event with event already in the system</w:t>
-      </w:r>
-    </w:p>
-    <w:p>
-      <w:pPr>
-        <w:pStyle w:val="ListParagraph"/>
-        <w:numPr>
-          <w:ilvl w:val="0"/>
-          <w:numId w:val="6"/>
-        </w:numPr>
-      </w:pPr>
-      <w:r>
-        <w:t>User tries to change module info that they do not have access to</w:t>
+        <w:t xml:space="preserve">User </w:t>
+      </w:r>
+      <w:r>
+        <w:t>creates and clashing event with event already in the system</w:t>
       </w:r>
     </w:p>
     <w:p>
@@ -933,11 +435,6 @@
       </w:r>
     </w:p>
     <w:p>
-      <w:pPr>
-        <w:rPr>
-          <w:b/>
-        </w:rPr>
-      </w:pPr>
       <w:r>
         <w:rPr>
           <w:b/>
@@ -955,56 +452,131 @@
         </w:rPr>
       </w:pPr>
     </w:p>
-    <w:p/>
-    <w:p/>
-    <w:p/>
-    <w:p/>
-    <w:p/>
-    <w:p/>
-    <w:p/>
-    <w:p/>
-    <w:p>
-      <w:r>
-        <w:t xml:space="preserve">Uzair </w:t>
-      </w:r>
-      <w:proofErr w:type="spellStart"/>
-      <w:r>
-        <w:t>kamal</w:t>
-      </w:r>
-      <w:bookmarkStart w:id="4" w:name="_GoBack"/>
-      <w:bookmarkEnd w:id="4"/>
-      <w:proofErr w:type="spellEnd"/>
-    </w:p>
-    <w:p/>
-    <w:p/>
-    <w:p/>
-    <w:p/>
-    <w:p/>
-    <w:p/>
-    <w:p/>
-    <w:p/>
-    <w:p/>
-    <w:p/>
-    <w:p/>
+    <w:p>
+      <w:pPr>
+        <w:rPr>
+          <w:b/>
+        </w:rPr>
+      </w:pPr>
+    </w:p>
+    <w:p>
+      <w:pPr>
+        <w:rPr>
+          <w:b/>
+        </w:rPr>
+      </w:pPr>
+    </w:p>
+    <w:p>
+      <w:pPr>
+        <w:rPr>
+          <w:b/>
+        </w:rPr>
+      </w:pPr>
+    </w:p>
+    <w:p>
+      <w:pPr>
+        <w:rPr>
+          <w:b/>
+        </w:rPr>
+      </w:pPr>
+    </w:p>
+    <w:p>
+      <w:pPr>
+        <w:rPr>
+          <w:b/>
+        </w:rPr>
+      </w:pPr>
+    </w:p>
+    <w:p>
+      <w:pPr>
+        <w:rPr>
+          <w:b/>
+        </w:rPr>
+      </w:pPr>
+    </w:p>
+    <w:p>
+      <w:pPr>
+        <w:rPr>
+          <w:b/>
+        </w:rPr>
+      </w:pPr>
+    </w:p>
+    <w:p>
+      <w:pPr>
+        <w:rPr>
+          <w:b/>
+        </w:rPr>
+      </w:pPr>
+    </w:p>
+    <w:p>
+      <w:pPr>
+        <w:rPr>
+          <w:b/>
+        </w:rPr>
+      </w:pPr>
+    </w:p>
+    <w:p>
+      <w:pPr>
+        <w:rPr>
+          <w:b/>
+        </w:rPr>
+      </w:pPr>
+    </w:p>
+    <w:p>
+      <w:pPr>
+        <w:rPr>
+          <w:b/>
+        </w:rPr>
+      </w:pPr>
+    </w:p>
+    <w:p>
+      <w:pPr>
+        <w:rPr>
+          <w:b/>
+        </w:rPr>
+      </w:pPr>
+    </w:p>
+    <w:p>
+      <w:pPr>
+        <w:rPr>
+          <w:b/>
+        </w:rPr>
+      </w:pPr>
+    </w:p>
+    <w:p>
+      <w:pPr>
+        <w:rPr>
+          <w:b/>
+        </w:rPr>
+      </w:pPr>
+    </w:p>
     <w:p>
       <w:pPr>
         <w:pStyle w:val="Heading2"/>
       </w:pPr>
       <w:r>
         <w:lastRenderedPageBreak/>
-        <w:t>Use Case - Model 3</w:t>
-      </w:r>
-    </w:p>
-    <w:p>
+        <w:t>Use Case - Model 2</w:t>
+      </w:r>
+    </w:p>
+    <w:p>
+      <w:pPr>
+        <w:pStyle w:val="Heading2"/>
+      </w:pPr>
+    </w:p>
+    <w:p>
+      <w:pPr>
+        <w:pStyle w:val="Heading2"/>
+      </w:pPr>
       <w:r>
         <w:rPr>
           <w:noProof/>
         </w:rPr>
         <w:drawing>
-          <wp:inline distT="0" distB="0" distL="0" distR="0" wp14:anchorId="04E58DB2" wp14:editId="7579AAAC">
-            <wp:extent cx="4286250" cy="2571750"/>
+          <wp:inline distT="0" distB="0" distL="0" distR="0" wp14:anchorId="23735998" wp14:editId="1B40D35E">
+            <wp:extent cx="4381500" cy="2667000"/>
             <wp:effectExtent l="0" t="0" r="0" b="0"/>
-            <wp:docPr id="3" name="Picture 3"/>
+            <wp:docPr id="1" name="Picture 1"/>
             <wp:cNvGraphicFramePr>
               <a:graphicFrameLocks xmlns:a="http://schemas.openxmlformats.org/drawingml/2006/main" noChangeAspect="1"/>
             </wp:cNvGraphicFramePr>
@@ -1024,7 +596,7 @@
                   <pic:spPr>
                     <a:xfrm>
                       <a:off x="0" y="0"/>
-                      <a:ext cx="4286250" cy="2571750"/>
+                      <a:ext cx="4381500" cy="2667000"/>
                     </a:xfrm>
                     <a:prstGeom prst="rect">
                       <a:avLst/>
@@ -1038,6 +610,560 @@
       </w:r>
     </w:p>
     <w:p>
+      <w:r>
+        <w:t xml:space="preserve">From analysing of the use cases, it could be seen that a student </w:t>
+      </w:r>
+      <w:proofErr w:type="gramStart"/>
+      <w:r>
+        <w:t>actors</w:t>
+      </w:r>
+      <w:proofErr w:type="gramEnd"/>
+      <w:r>
+        <w:t xml:space="preserve"> main goals of using the system would be to manage the</w:t>
+      </w:r>
+      <w:r>
+        <w:t xml:space="preserve"> module information</w:t>
+      </w:r>
+      <w:r>
+        <w:t>, enter one off, personal and repeating calendar events and receive notifications from the diary once the time for these events have come.</w:t>
+      </w:r>
+      <w:r>
+        <w:t xml:space="preserve"> Another main goal of the lecturer is to add common events for all students </w:t>
+      </w:r>
+      <w:proofErr w:type="gramStart"/>
+      <w:r>
+        <w:t>in a given</w:t>
+      </w:r>
+      <w:proofErr w:type="gramEnd"/>
+      <w:r>
+        <w:t xml:space="preserve"> module that they are delivering.</w:t>
+      </w:r>
+    </w:p>
+    <w:p>
+      <w:pPr>
+        <w:pStyle w:val="Heading2"/>
+      </w:pPr>
+      <w:r>
+        <w:t>Fully Dressed Use Case - Model 2</w:t>
+      </w:r>
+    </w:p>
+    <w:p/>
+    <w:p>
+      <w:r>
+        <w:rPr>
+          <w:b/>
+        </w:rPr>
+        <w:t>Primary actor</w:t>
+      </w:r>
+      <w:r>
+        <w:rPr>
+          <w:b/>
+        </w:rPr>
+        <w:t xml:space="preserve">: </w:t>
+      </w:r>
+      <w:r>
+        <w:t>Lecturer user</w:t>
+      </w:r>
+    </w:p>
+    <w:p>
+      <w:r>
+        <w:rPr>
+          <w:b/>
+        </w:rPr>
+        <w:t xml:space="preserve">Goal in context: </w:t>
+      </w:r>
+      <w:r>
+        <w:t xml:space="preserve">User wishes </w:t>
+      </w:r>
+      <w:r>
+        <w:t xml:space="preserve">to </w:t>
+      </w:r>
+      <w:r>
+        <w:t xml:space="preserve">enter one off and repeating and personal calendar </w:t>
+      </w:r>
+      <w:r>
+        <w:t xml:space="preserve">and public </w:t>
+      </w:r>
+      <w:r>
+        <w:t>events</w:t>
+      </w:r>
+      <w:r>
+        <w:t xml:space="preserve">, module information </w:t>
+      </w:r>
+      <w:r>
+        <w:t>and receive notifications from the software.</w:t>
+      </w:r>
+    </w:p>
+    <w:p>
+      <w:r>
+        <w:rPr>
+          <w:b/>
+        </w:rPr>
+        <w:t xml:space="preserve">Level: </w:t>
+      </w:r>
+      <w:r>
+        <w:t xml:space="preserve">User Level </w:t>
+      </w:r>
+    </w:p>
+    <w:p>
+      <w:pPr>
+        <w:rPr>
+          <w:b/>
+        </w:rPr>
+      </w:pPr>
+      <w:r>
+        <w:rPr>
+          <w:b/>
+        </w:rPr>
+        <w:t>Stakeholders and Interests:</w:t>
+      </w:r>
+    </w:p>
+    <w:p>
+      <w:r>
+        <w:tab/>
+        <w:t xml:space="preserve">User: Wants to </w:t>
+      </w:r>
+      <w:r>
+        <w:t>manage module info for students, add public events for students of a certain module and add personal events</w:t>
+      </w:r>
+    </w:p>
+    <w:p>
+      <w:r>
+        <w:rPr>
+          <w:b/>
+        </w:rPr>
+        <w:t xml:space="preserve">Preconditions: </w:t>
+      </w:r>
+      <w:r>
+        <w:t>System is working sufficiently and is awaiting input to display data</w:t>
+      </w:r>
+    </w:p>
+    <w:p>
+      <w:pPr>
+        <w:rPr>
+          <w:b/>
+        </w:rPr>
+      </w:pPr>
+      <w:r>
+        <w:rPr>
+          <w:b/>
+        </w:rPr>
+        <w:t xml:space="preserve">Minimum Guarantee: </w:t>
+      </w:r>
+      <w:r>
+        <w:t xml:space="preserve">Failure message stating </w:t>
+      </w:r>
+      <w:r>
+        <w:t>event could not be created or module info could not be added.</w:t>
+      </w:r>
+    </w:p>
+    <w:p>
+      <w:r>
+        <w:rPr>
+          <w:b/>
+        </w:rPr>
+        <w:t xml:space="preserve">Success Guarantees: </w:t>
+      </w:r>
+      <w:r>
+        <w:t>User created event is stored within the calendar and a timer has been started for notification upon completion</w:t>
+      </w:r>
+    </w:p>
+    <w:p>
+      <w:r>
+        <w:rPr>
+          <w:b/>
+        </w:rPr>
+        <w:t xml:space="preserve">Trigger: </w:t>
+      </w:r>
+      <w:r>
+        <w:t>User starts interaction by opening software and logging in.</w:t>
+      </w:r>
+    </w:p>
+    <w:p>
+      <w:pPr>
+        <w:rPr>
+          <w:b/>
+        </w:rPr>
+      </w:pPr>
+      <w:r>
+        <w:rPr>
+          <w:b/>
+        </w:rPr>
+        <w:t>Main Success Scenario</w:t>
+      </w:r>
+      <w:r>
+        <w:rPr>
+          <w:b/>
+        </w:rPr>
+        <w:t xml:space="preserve"> 1</w:t>
+      </w:r>
+      <w:r>
+        <w:rPr>
+          <w:b/>
+        </w:rPr>
+        <w:t>:</w:t>
+      </w:r>
+    </w:p>
+    <w:p>
+      <w:pPr>
+        <w:pStyle w:val="ListParagraph"/>
+        <w:numPr>
+          <w:ilvl w:val="0"/>
+          <w:numId w:val="4"/>
+        </w:numPr>
+      </w:pPr>
+      <w:r>
+        <w:t>User opens digital diary software</w:t>
+      </w:r>
+    </w:p>
+    <w:p>
+      <w:pPr>
+        <w:pStyle w:val="ListParagraph"/>
+        <w:numPr>
+          <w:ilvl w:val="0"/>
+          <w:numId w:val="4"/>
+        </w:numPr>
+      </w:pPr>
+      <w:r>
+        <w:t>User proceeds to login successfully to the system</w:t>
+      </w:r>
+    </w:p>
+    <w:p>
+      <w:pPr>
+        <w:pStyle w:val="ListParagraph"/>
+        <w:numPr>
+          <w:ilvl w:val="0"/>
+          <w:numId w:val="4"/>
+        </w:numPr>
+      </w:pPr>
+      <w:r>
+        <w:t>User selects that they wish to create an event</w:t>
+      </w:r>
+    </w:p>
+    <w:p>
+      <w:pPr>
+        <w:pStyle w:val="ListParagraph"/>
+        <w:numPr>
+          <w:ilvl w:val="0"/>
+          <w:numId w:val="4"/>
+        </w:numPr>
+      </w:pPr>
+      <w:r>
+        <w:lastRenderedPageBreak/>
+        <w:t>System prepares itself for event creation</w:t>
+      </w:r>
+    </w:p>
+    <w:p>
+      <w:pPr>
+        <w:pStyle w:val="ListParagraph"/>
+        <w:numPr>
+          <w:ilvl w:val="0"/>
+          <w:numId w:val="4"/>
+        </w:numPr>
+      </w:pPr>
+      <w:r>
+        <w:t>User adds time, date etc. To the event creation</w:t>
+      </w:r>
+    </w:p>
+    <w:p>
+      <w:pPr>
+        <w:pStyle w:val="ListParagraph"/>
+        <w:numPr>
+          <w:ilvl w:val="0"/>
+          <w:numId w:val="4"/>
+        </w:numPr>
+      </w:pPr>
+      <w:r>
+        <w:t>System notifies user of event creation</w:t>
+      </w:r>
+    </w:p>
+    <w:p>
+      <w:pPr>
+        <w:pStyle w:val="ListParagraph"/>
+        <w:numPr>
+          <w:ilvl w:val="0"/>
+          <w:numId w:val="4"/>
+        </w:numPr>
+      </w:pPr>
+      <w:r>
+        <w:t>System adds event to calendar and begins timer countdown</w:t>
+      </w:r>
+    </w:p>
+    <w:p>
+      <w:pPr>
+        <w:rPr>
+          <w:b/>
+        </w:rPr>
+      </w:pPr>
+      <w:r>
+        <w:rPr>
+          <w:b/>
+        </w:rPr>
+        <w:t>Main Success Scenario 2:</w:t>
+      </w:r>
+    </w:p>
+    <w:p>
+      <w:pPr>
+        <w:pStyle w:val="ListParagraph"/>
+        <w:numPr>
+          <w:ilvl w:val="0"/>
+          <w:numId w:val="5"/>
+        </w:numPr>
+      </w:pPr>
+      <w:r>
+        <w:t>User opens digital diary software</w:t>
+      </w:r>
+    </w:p>
+    <w:p>
+      <w:pPr>
+        <w:pStyle w:val="ListParagraph"/>
+        <w:numPr>
+          <w:ilvl w:val="0"/>
+          <w:numId w:val="5"/>
+        </w:numPr>
+      </w:pPr>
+      <w:r>
+        <w:t>User proceeds to login successfully to the system</w:t>
+      </w:r>
+    </w:p>
+    <w:p>
+      <w:pPr>
+        <w:pStyle w:val="ListParagraph"/>
+        <w:numPr>
+          <w:ilvl w:val="0"/>
+          <w:numId w:val="5"/>
+        </w:numPr>
+      </w:pPr>
+      <w:r>
+        <w:t>User selects that they wish manage module information</w:t>
+      </w:r>
+    </w:p>
+    <w:p>
+      <w:pPr>
+        <w:pStyle w:val="ListParagraph"/>
+        <w:numPr>
+          <w:ilvl w:val="0"/>
+          <w:numId w:val="5"/>
+        </w:numPr>
+      </w:pPr>
+      <w:r>
+        <w:t>System prepares itself</w:t>
+      </w:r>
+    </w:p>
+    <w:p>
+      <w:pPr>
+        <w:pStyle w:val="ListParagraph"/>
+        <w:numPr>
+          <w:ilvl w:val="0"/>
+          <w:numId w:val="5"/>
+        </w:numPr>
+      </w:pPr>
+      <w:r>
+        <w:t>User adds info to the module of their choice</w:t>
+      </w:r>
+    </w:p>
+    <w:p>
+      <w:pPr>
+        <w:pStyle w:val="ListParagraph"/>
+        <w:numPr>
+          <w:ilvl w:val="0"/>
+          <w:numId w:val="5"/>
+        </w:numPr>
+      </w:pPr>
+      <w:r>
+        <w:t>System notifies user successful changes made</w:t>
+      </w:r>
+    </w:p>
+    <w:p>
+      <w:pPr>
+        <w:rPr>
+          <w:b/>
+        </w:rPr>
+      </w:pPr>
+      <w:r>
+        <w:rPr>
+          <w:b/>
+        </w:rPr>
+        <w:t>Extensions:</w:t>
+      </w:r>
+    </w:p>
+    <w:p>
+      <w:pPr>
+        <w:pStyle w:val="ListParagraph"/>
+        <w:numPr>
+          <w:ilvl w:val="0"/>
+          <w:numId w:val="6"/>
+        </w:numPr>
+      </w:pPr>
+      <w:r>
+        <w:t>User enters incorrect login details. Proceeding is held until correct info is entered</w:t>
+      </w:r>
+    </w:p>
+    <w:p>
+      <w:pPr>
+        <w:pStyle w:val="ListParagraph"/>
+        <w:numPr>
+          <w:ilvl w:val="0"/>
+          <w:numId w:val="6"/>
+        </w:numPr>
+      </w:pPr>
+      <w:r>
+        <w:t>User creates and clashing event with event already in the system</w:t>
+      </w:r>
+    </w:p>
+    <w:p>
+      <w:pPr>
+        <w:pStyle w:val="ListParagraph"/>
+        <w:numPr>
+          <w:ilvl w:val="0"/>
+          <w:numId w:val="6"/>
+        </w:numPr>
+      </w:pPr>
+      <w:r>
+        <w:t>User tries to change module info that they do not have access to</w:t>
+      </w:r>
+    </w:p>
+    <w:p>
+      <w:r>
+        <w:rPr>
+          <w:b/>
+        </w:rPr>
+        <w:t xml:space="preserve">Frequency of Use: </w:t>
+      </w:r>
+      <w:r>
+        <w:t>Several times per day</w:t>
+      </w:r>
+    </w:p>
+    <w:p>
+      <w:pPr>
+        <w:rPr>
+          <w:b/>
+        </w:rPr>
+      </w:pPr>
+      <w:r>
+        <w:rPr>
+          <w:b/>
+        </w:rPr>
+        <w:t xml:space="preserve">Priority: </w:t>
+      </w:r>
+      <w:r>
+        <w:t>1</w:t>
+      </w:r>
+    </w:p>
+    <w:p>
+      <w:pPr>
+        <w:rPr>
+          <w:b/>
+        </w:rPr>
+      </w:pPr>
+    </w:p>
+    <w:p/>
+    <w:p/>
+    <w:p/>
+    <w:p/>
+    <w:p/>
+    <w:p/>
+    <w:p/>
+    <w:p/>
+    <w:p/>
+    <w:p/>
+    <w:p/>
+    <w:p/>
+    <w:p/>
+    <w:p/>
+    <w:p/>
+    <w:p/>
+    <w:p>
+      <w:pPr>
+        <w:pStyle w:val="Heading2"/>
+      </w:pPr>
+      <w:r>
+        <w:lastRenderedPageBreak/>
+        <w:t>Use Case - Model 3</w:t>
+      </w:r>
+    </w:p>
+    <w:p>
+      <w:r>
+        <w:rPr>
+          <w:noProof/>
+        </w:rPr>
+        <w:drawing>
+          <wp:inline distT="0" distB="0" distL="0" distR="0" wp14:anchorId="04E58DB2" wp14:editId="4ACE9436">
+            <wp:extent cx="4286250" cy="2506980"/>
+            <wp:effectExtent l="0" t="0" r="0" b="7620"/>
+            <wp:docPr id="3" name="Picture 3"/>
+            <wp:cNvGraphicFramePr>
+              <a:graphicFrameLocks xmlns:a="http://schemas.openxmlformats.org/drawingml/2006/main" noChangeAspect="1"/>
+            </wp:cNvGraphicFramePr>
+            <a:graphic xmlns:a="http://schemas.openxmlformats.org/drawingml/2006/main">
+              <a:graphicData uri="http://schemas.openxmlformats.org/drawingml/2006/picture">
+                <pic:pic xmlns:pic="http://schemas.openxmlformats.org/drawingml/2006/picture">
+                  <pic:nvPicPr>
+                    <pic:cNvPr id="1" name=""/>
+                    <pic:cNvPicPr/>
+                  </pic:nvPicPr>
+                  <pic:blipFill>
+                    <a:blip r:embed="rId8"/>
+                    <a:stretch>
+                      <a:fillRect/>
+                    </a:stretch>
+                  </pic:blipFill>
+                  <pic:spPr>
+                    <a:xfrm>
+                      <a:off x="0" y="0"/>
+                      <a:ext cx="4286250" cy="2506980"/>
+                    </a:xfrm>
+                    <a:prstGeom prst="rect">
+                      <a:avLst/>
+                    </a:prstGeom>
+                  </pic:spPr>
+                </pic:pic>
+              </a:graphicData>
+            </a:graphic>
+          </wp:inline>
+        </w:drawing>
+      </w:r>
+    </w:p>
+    <w:p>
+      <w:r>
+        <w:t xml:space="preserve">From analysing of the use cases, it could be seen that a </w:t>
+      </w:r>
+      <w:r>
+        <w:t>admin</w:t>
+      </w:r>
+      <w:r>
+        <w:t xml:space="preserve"> </w:t>
+      </w:r>
+      <w:proofErr w:type="gramStart"/>
+      <w:r>
+        <w:t>actors</w:t>
+      </w:r>
+      <w:proofErr w:type="gramEnd"/>
+      <w:r>
+        <w:t xml:space="preserve"> main goals of using the system would be to manage the </w:t>
+      </w:r>
+      <w:r>
+        <w:t xml:space="preserve">systems integrity for the students and lecturers using it. To do this, he </w:t>
+      </w:r>
+      <w:proofErr w:type="spellStart"/>
+      <w:r>
+        <w:t>my</w:t>
+      </w:r>
+      <w:proofErr w:type="spellEnd"/>
+      <w:r>
+        <w:t xml:space="preserve"> </w:t>
+      </w:r>
+      <w:proofErr w:type="gramStart"/>
+      <w:r>
+        <w:t>have to</w:t>
+      </w:r>
+      <w:proofErr w:type="gramEnd"/>
+      <w:r>
+        <w:t xml:space="preserve"> perform maintenance checks and tests on the system. For this, the system may have to be brought offline while the tests are being implemented. </w:t>
+      </w:r>
+    </w:p>
+    <w:p/>
+    <w:p>
       <w:pPr>
         <w:pStyle w:val="Heading2"/>
       </w:pPr>
@@ -1272,6 +1398,7 @@
         <w:rPr>
           <w:b/>
         </w:rPr>
+        <w:lastRenderedPageBreak/>
         <w:t>Extensions:</w:t>
       </w:r>
     </w:p>
@@ -1290,6 +1417,23 @@
     <w:p>
       <w:pPr>
         <w:pStyle w:val="ListParagraph"/>
+        <w:numPr>
+          <w:ilvl w:val="0"/>
+          <w:numId w:val="8"/>
+        </w:numPr>
+      </w:pPr>
+      <w:r>
+        <w:t xml:space="preserve">Tests return a fail and user will need to perform maintenance on the </w:t>
+      </w:r>
+      <w:proofErr w:type="spellStart"/>
+      <w:r>
+        <w:t>ststem</w:t>
+      </w:r>
+      <w:proofErr w:type="spellEnd"/>
+    </w:p>
+    <w:p>
+      <w:pPr>
+        <w:pStyle w:val="ListParagraph"/>
         <w:ind w:left="0"/>
       </w:pPr>
       <w:r>
@@ -1303,11 +1447,6 @@
       </w:r>
     </w:p>
     <w:p>
-      <w:pPr>
-        <w:rPr>
-          <w:b/>
-        </w:rPr>
-      </w:pPr>
       <w:r>
         <w:rPr>
           <w:b/>
@@ -1318,6 +1457,682 @@
         <w:t>1</w:t>
       </w:r>
     </w:p>
+    <w:p>
+      <w:pPr>
+        <w:pStyle w:val="Heading1"/>
+      </w:pPr>
+      <w:r>
+        <w:drawing>
+          <wp:anchor distT="0" distB="0" distL="114300" distR="114300" simplePos="0" relativeHeight="251658240" behindDoc="0" locked="0" layoutInCell="1" allowOverlap="1" wp14:anchorId="27FB1409" wp14:editId="34BA979E">
+            <wp:simplePos x="0" y="0"/>
+            <wp:positionH relativeFrom="margin">
+              <wp:posOffset>-695325</wp:posOffset>
+            </wp:positionH>
+            <wp:positionV relativeFrom="paragraph">
+              <wp:posOffset>470535</wp:posOffset>
+            </wp:positionV>
+            <wp:extent cx="7096125" cy="4305300"/>
+            <wp:effectExtent l="0" t="0" r="9525" b="0"/>
+            <wp:wrapSquare wrapText="bothSides"/>
+            <wp:docPr id="7" name="Picture 7"/>
+            <wp:cNvGraphicFramePr>
+              <a:graphicFrameLocks xmlns:a="http://schemas.openxmlformats.org/drawingml/2006/main" noChangeAspect="1"/>
+            </wp:cNvGraphicFramePr>
+            <a:graphic xmlns:a="http://schemas.openxmlformats.org/drawingml/2006/main">
+              <a:graphicData uri="http://schemas.openxmlformats.org/drawingml/2006/picture">
+                <pic:pic xmlns:pic="http://schemas.openxmlformats.org/drawingml/2006/picture">
+                  <pic:nvPicPr>
+                    <pic:cNvPr id="1" name=""/>
+                    <pic:cNvPicPr/>
+                  </pic:nvPicPr>
+                  <pic:blipFill>
+                    <a:blip r:embed="rId9">
+                      <a:extLst>
+                        <a:ext uri="{28A0092B-C50C-407E-A947-70E740481C1C}">
+                          <a14:useLocalDpi xmlns:a14="http://schemas.microsoft.com/office/drawing/2010/main" val="0"/>
+                        </a:ext>
+                      </a:extLst>
+                    </a:blip>
+                    <a:stretch>
+                      <a:fillRect/>
+                    </a:stretch>
+                  </pic:blipFill>
+                  <pic:spPr>
+                    <a:xfrm>
+                      <a:off x="0" y="0"/>
+                      <a:ext cx="7096125" cy="4305300"/>
+                    </a:xfrm>
+                    <a:prstGeom prst="rect">
+                      <a:avLst/>
+                    </a:prstGeom>
+                  </pic:spPr>
+                </pic:pic>
+              </a:graphicData>
+            </a:graphic>
+            <wp14:sizeRelH relativeFrom="margin">
+              <wp14:pctWidth>0</wp14:pctWidth>
+            </wp14:sizeRelH>
+            <wp14:sizeRelV relativeFrom="margin">
+              <wp14:pctHeight>0</wp14:pctHeight>
+            </wp14:sizeRelV>
+          </wp:anchor>
+        </w:drawing>
+      </w:r>
+      <w:r>
+        <w:t>Class Diagram</w:t>
+      </w:r>
+    </w:p>
+    <w:p/>
+    <w:p>
+      <w:r>
+        <w:t xml:space="preserve">In the diagram above, </w:t>
+      </w:r>
+      <w:proofErr w:type="gramStart"/>
+      <w:r>
+        <w:t>it can be seen that</w:t>
+      </w:r>
+      <w:r>
+        <w:t xml:space="preserve"> the</w:t>
+      </w:r>
+      <w:proofErr w:type="gramEnd"/>
+      <w:r>
+        <w:t xml:space="preserve"> Digital Diary system has</w:t>
+      </w:r>
+      <w:r>
+        <w:t xml:space="preserve"> some</w:t>
+      </w:r>
+      <w:r>
+        <w:t xml:space="preserve"> main classes associated with it. These classes include </w:t>
+      </w:r>
+      <w:r>
+        <w:rPr>
+          <w:i/>
+        </w:rPr>
+        <w:t xml:space="preserve">User, Notification </w:t>
+      </w:r>
+      <w:r>
+        <w:t>and</w:t>
+      </w:r>
+      <w:r>
+        <w:rPr>
+          <w:i/>
+        </w:rPr>
+        <w:t xml:space="preserve"> Event</w:t>
+      </w:r>
+      <w:r>
+        <w:t xml:space="preserve">. The Open Close and Liskov Substitution Principles have been taken into consideration at this early stage class diagram. </w:t>
+      </w:r>
+      <w:r>
+        <w:t>Examples of this would be as</w:t>
+      </w:r>
+      <w:r>
+        <w:t xml:space="preserve"> </w:t>
+      </w:r>
+      <w:r>
+        <w:rPr>
+          <w:i/>
+        </w:rPr>
+        <w:t>User</w:t>
+      </w:r>
+      <w:r>
+        <w:t xml:space="preserve"> is an abstract class with derived classes </w:t>
+      </w:r>
+      <w:r>
+        <w:rPr>
+          <w:i/>
+        </w:rPr>
+        <w:t xml:space="preserve">Student, Lecturer </w:t>
+      </w:r>
+      <w:r>
+        <w:t xml:space="preserve">and </w:t>
+      </w:r>
+      <w:r>
+        <w:rPr>
+          <w:i/>
+        </w:rPr>
+        <w:t>Admin</w:t>
+      </w:r>
+      <w:r>
+        <w:t xml:space="preserve"> stemming from it. </w:t>
+      </w:r>
+      <w:proofErr w:type="gramStart"/>
+      <w:r>
+        <w:t>Similarly</w:t>
+      </w:r>
+      <w:proofErr w:type="gramEnd"/>
+      <w:r>
+        <w:t xml:space="preserve"> with </w:t>
+      </w:r>
+      <w:r>
+        <w:rPr>
+          <w:i/>
+        </w:rPr>
+        <w:t xml:space="preserve">Notification, </w:t>
+      </w:r>
+      <w:r>
+        <w:t xml:space="preserve">Event Clash and Reminder are two possible instances of notification within the system. There are three possible instances of event that have been teased out of the design so far which include </w:t>
+      </w:r>
+      <w:r>
+        <w:rPr>
+          <w:i/>
+        </w:rPr>
+        <w:t>Personal, repeated and Common</w:t>
+      </w:r>
+      <w:r>
+        <w:t xml:space="preserve">. As Lecturer will be the only user with the ability to </w:t>
+      </w:r>
+      <w:r>
+        <w:t>create</w:t>
+      </w:r>
+      <w:r>
+        <w:t xml:space="preserve"> a common event, there will need to be some way of representing this. </w:t>
+      </w:r>
+      <w:r>
+        <w:t>For this reason, a line has been connected between the two. A common event will be related to 1 module coordinated by a single lecturer, so this has been represented also.</w:t>
+      </w:r>
+    </w:p>
+    <w:p>
+      <w:r>
+        <w:t xml:space="preserve">The system also has a </w:t>
+      </w:r>
+      <w:r>
+        <w:rPr>
+          <w:i/>
+        </w:rPr>
+        <w:t>C</w:t>
+      </w:r>
+      <w:r>
+        <w:rPr>
+          <w:i/>
+        </w:rPr>
+        <w:t>alendar</w:t>
+      </w:r>
+      <w:r>
+        <w:t xml:space="preserve"> which will act as a memory of all the event stored within the system. When an event has been created, a timer until that specific time and date will be started through the </w:t>
+      </w:r>
+      <w:r>
+        <w:rPr>
+          <w:i/>
+        </w:rPr>
+        <w:t>Clock.</w:t>
+      </w:r>
+      <w:r>
+        <w:br w:type="page"/>
+      </w:r>
+    </w:p>
+    <w:p>
+      <w:pPr>
+        <w:pStyle w:val="Heading1"/>
+      </w:pPr>
+      <w:r>
+        <w:lastRenderedPageBreak/>
+        <w:t>Behavioural Analysis</w:t>
+      </w:r>
+    </w:p>
+    <w:p>
+      <w:pPr>
+        <w:pStyle w:val="Heading2"/>
+      </w:pPr>
+      <w:r>
+        <w:t>High Level Sequence Diagram</w:t>
+      </w:r>
+    </w:p>
+    <w:p>
+      <w:r>
+        <w:drawing>
+          <wp:inline distT="0" distB="0" distL="0" distR="0" wp14:anchorId="1487E98F" wp14:editId="1C772059">
+            <wp:extent cx="6480750" cy="6248400"/>
+            <wp:effectExtent l="0" t="0" r="0" b="0"/>
+            <wp:docPr id="8" name="Picture 8"/>
+            <wp:cNvGraphicFramePr>
+              <a:graphicFrameLocks xmlns:a="http://schemas.openxmlformats.org/drawingml/2006/main" noChangeAspect="1"/>
+            </wp:cNvGraphicFramePr>
+            <a:graphic xmlns:a="http://schemas.openxmlformats.org/drawingml/2006/main">
+              <a:graphicData uri="http://schemas.openxmlformats.org/drawingml/2006/picture">
+                <pic:pic xmlns:pic="http://schemas.openxmlformats.org/drawingml/2006/picture">
+                  <pic:nvPicPr>
+                    <pic:cNvPr id="1" name=""/>
+                    <pic:cNvPicPr/>
+                  </pic:nvPicPr>
+                  <pic:blipFill>
+                    <a:blip r:embed="rId10"/>
+                    <a:stretch>
+                      <a:fillRect/>
+                    </a:stretch>
+                  </pic:blipFill>
+                  <pic:spPr>
+                    <a:xfrm>
+                      <a:off x="0" y="0"/>
+                      <a:ext cx="6516763" cy="6283122"/>
+                    </a:xfrm>
+                    <a:prstGeom prst="rect">
+                      <a:avLst/>
+                    </a:prstGeom>
+                  </pic:spPr>
+                </pic:pic>
+              </a:graphicData>
+            </a:graphic>
+          </wp:inline>
+        </w:drawing>
+      </w:r>
+    </w:p>
+    <w:p/>
+    <w:p/>
+    <w:p/>
+    <w:p/>
+    <w:p/>
+    <w:p/>
+    <w:p/>
+    <w:p>
+      <w:pPr>
+        <w:pStyle w:val="Heading2"/>
+      </w:pPr>
+      <w:r>
+        <w:lastRenderedPageBreak/>
+        <w:t>High Level Activity Diagram</w:t>
+      </w:r>
+    </w:p>
+    <w:p>
+      <w:r>
+        <w:drawing>
+          <wp:inline distT="0" distB="0" distL="0" distR="0" wp14:anchorId="1ED9B1A6" wp14:editId="7AB3C62D">
+            <wp:extent cx="5426710" cy="8057696"/>
+            <wp:effectExtent l="0" t="0" r="2540" b="635"/>
+            <wp:docPr id="13" name="Picture 13"/>
+            <wp:cNvGraphicFramePr>
+              <a:graphicFrameLocks xmlns:a="http://schemas.openxmlformats.org/drawingml/2006/main" noChangeAspect="1"/>
+            </wp:cNvGraphicFramePr>
+            <a:graphic xmlns:a="http://schemas.openxmlformats.org/drawingml/2006/main">
+              <a:graphicData uri="http://schemas.openxmlformats.org/drawingml/2006/picture">
+                <pic:pic xmlns:pic="http://schemas.openxmlformats.org/drawingml/2006/picture">
+                  <pic:nvPicPr>
+                    <pic:cNvPr id="1" name=""/>
+                    <pic:cNvPicPr/>
+                  </pic:nvPicPr>
+                  <pic:blipFill>
+                    <a:blip r:embed="rId11"/>
+                    <a:stretch>
+                      <a:fillRect/>
+                    </a:stretch>
+                  </pic:blipFill>
+                  <pic:spPr>
+                    <a:xfrm>
+                      <a:off x="0" y="0"/>
+                      <a:ext cx="5427544" cy="8058935"/>
+                    </a:xfrm>
+                    <a:prstGeom prst="rect">
+                      <a:avLst/>
+                    </a:prstGeom>
+                  </pic:spPr>
+                </pic:pic>
+              </a:graphicData>
+            </a:graphic>
+          </wp:inline>
+        </w:drawing>
+      </w:r>
+    </w:p>
+    <w:p/>
+    <w:p>
+      <w:pPr>
+        <w:pStyle w:val="Heading1"/>
+      </w:pPr>
+      <w:r>
+        <w:lastRenderedPageBreak/>
+        <w:t>Software Design</w:t>
+      </w:r>
+    </w:p>
+    <w:p>
+      <w:pPr>
+        <w:pStyle w:val="Heading2"/>
+      </w:pPr>
+      <w:r>
+        <w:t>Low Level Sequence Diagram 1 – Event Creation (No Clash)</w:t>
+      </w:r>
+    </w:p>
+    <w:p>
+      <w:pPr>
+        <w:pStyle w:val="Heading2"/>
+      </w:pPr>
+      <w:r>
+        <w:drawing>
+          <wp:anchor distT="0" distB="0" distL="114300" distR="114300" simplePos="0" relativeHeight="251663360" behindDoc="0" locked="0" layoutInCell="1" allowOverlap="1" wp14:anchorId="17FD32FC" wp14:editId="361541C5">
+            <wp:simplePos x="0" y="0"/>
+            <wp:positionH relativeFrom="margin">
+              <wp:align>center</wp:align>
+            </wp:positionH>
+            <wp:positionV relativeFrom="paragraph">
+              <wp:posOffset>266700</wp:posOffset>
+            </wp:positionV>
+            <wp:extent cx="6856730" cy="6393180"/>
+            <wp:effectExtent l="0" t="0" r="1270" b="7620"/>
+            <wp:wrapSquare wrapText="bothSides"/>
+            <wp:docPr id="14" name="Picture 14"/>
+            <wp:cNvGraphicFramePr>
+              <a:graphicFrameLocks xmlns:a="http://schemas.openxmlformats.org/drawingml/2006/main" noChangeAspect="1"/>
+            </wp:cNvGraphicFramePr>
+            <a:graphic xmlns:a="http://schemas.openxmlformats.org/drawingml/2006/main">
+              <a:graphicData uri="http://schemas.openxmlformats.org/drawingml/2006/picture">
+                <pic:pic xmlns:pic="http://schemas.openxmlformats.org/drawingml/2006/picture">
+                  <pic:nvPicPr>
+                    <pic:cNvPr id="1" name=""/>
+                    <pic:cNvPicPr/>
+                  </pic:nvPicPr>
+                  <pic:blipFill>
+                    <a:blip r:embed="rId12">
+                      <a:extLst>
+                        <a:ext uri="{28A0092B-C50C-407E-A947-70E740481C1C}">
+                          <a14:useLocalDpi xmlns:a14="http://schemas.microsoft.com/office/drawing/2010/main" val="0"/>
+                        </a:ext>
+                      </a:extLst>
+                    </a:blip>
+                    <a:stretch>
+                      <a:fillRect/>
+                    </a:stretch>
+                  </pic:blipFill>
+                  <pic:spPr>
+                    <a:xfrm>
+                      <a:off x="0" y="0"/>
+                      <a:ext cx="6856761" cy="6393209"/>
+                    </a:xfrm>
+                    <a:prstGeom prst="rect">
+                      <a:avLst/>
+                    </a:prstGeom>
+                  </pic:spPr>
+                </pic:pic>
+              </a:graphicData>
+            </a:graphic>
+            <wp14:sizeRelH relativeFrom="margin">
+              <wp14:pctWidth>0</wp14:pctWidth>
+            </wp14:sizeRelH>
+            <wp14:sizeRelV relativeFrom="margin">
+              <wp14:pctHeight>0</wp14:pctHeight>
+            </wp14:sizeRelV>
+          </wp:anchor>
+        </w:drawing>
+      </w:r>
+    </w:p>
+    <w:p>
+      <w:pPr>
+        <w:pStyle w:val="Heading2"/>
+      </w:pPr>
+    </w:p>
+    <w:p/>
+    <w:p>
+      <w:pPr>
+        <w:pStyle w:val="Heading2"/>
+      </w:pPr>
+      <w:r>
+        <w:lastRenderedPageBreak/>
+        <w:drawing>
+          <wp:anchor distT="0" distB="0" distL="114300" distR="114300" simplePos="0" relativeHeight="251660288" behindDoc="0" locked="0" layoutInCell="1" allowOverlap="1" wp14:anchorId="661E540B" wp14:editId="7CDD04CA">
+            <wp:simplePos x="0" y="0"/>
+            <wp:positionH relativeFrom="margin">
+              <wp:posOffset>-450850</wp:posOffset>
+            </wp:positionH>
+            <wp:positionV relativeFrom="paragraph">
+              <wp:posOffset>275590</wp:posOffset>
+            </wp:positionV>
+            <wp:extent cx="6693535" cy="5375910"/>
+            <wp:effectExtent l="0" t="0" r="0" b="0"/>
+            <wp:wrapSquare wrapText="bothSides"/>
+            <wp:docPr id="10" name="Picture 10"/>
+            <wp:cNvGraphicFramePr>
+              <a:graphicFrameLocks xmlns:a="http://schemas.openxmlformats.org/drawingml/2006/main" noChangeAspect="1"/>
+            </wp:cNvGraphicFramePr>
+            <a:graphic xmlns:a="http://schemas.openxmlformats.org/drawingml/2006/main">
+              <a:graphicData uri="http://schemas.openxmlformats.org/drawingml/2006/picture">
+                <pic:pic xmlns:pic="http://schemas.openxmlformats.org/drawingml/2006/picture">
+                  <pic:nvPicPr>
+                    <pic:cNvPr id="1" name=""/>
+                    <pic:cNvPicPr/>
+                  </pic:nvPicPr>
+                  <pic:blipFill>
+                    <a:blip r:embed="rId13">
+                      <a:extLst>
+                        <a:ext uri="{28A0092B-C50C-407E-A947-70E740481C1C}">
+                          <a14:useLocalDpi xmlns:a14="http://schemas.microsoft.com/office/drawing/2010/main" val="0"/>
+                        </a:ext>
+                      </a:extLst>
+                    </a:blip>
+                    <a:stretch>
+                      <a:fillRect/>
+                    </a:stretch>
+                  </pic:blipFill>
+                  <pic:spPr>
+                    <a:xfrm>
+                      <a:off x="0" y="0"/>
+                      <a:ext cx="6693535" cy="5375910"/>
+                    </a:xfrm>
+                    <a:prstGeom prst="rect">
+                      <a:avLst/>
+                    </a:prstGeom>
+                  </pic:spPr>
+                </pic:pic>
+              </a:graphicData>
+            </a:graphic>
+            <wp14:sizeRelH relativeFrom="margin">
+              <wp14:pctWidth>0</wp14:pctWidth>
+            </wp14:sizeRelH>
+            <wp14:sizeRelV relativeFrom="margin">
+              <wp14:pctHeight>0</wp14:pctHeight>
+            </wp14:sizeRelV>
+          </wp:anchor>
+        </w:drawing>
+      </w:r>
+      <w:r>
+        <w:t>L</w:t>
+      </w:r>
+      <w:r>
+        <w:t xml:space="preserve">ow Level Sequence Diagram </w:t>
+      </w:r>
+      <w:r>
+        <w:t>2</w:t>
+      </w:r>
+      <w:r>
+        <w:t xml:space="preserve"> – Event Creation (</w:t>
+      </w:r>
+      <w:r>
+        <w:t xml:space="preserve">With Clash – User </w:t>
+      </w:r>
+      <w:r>
+        <w:t>Cancel</w:t>
+      </w:r>
+      <w:r>
+        <w:t>)</w:t>
+      </w:r>
+    </w:p>
+    <w:p/>
+    <w:p/>
+    <w:p/>
+    <w:p/>
+    <w:p/>
+    <w:p/>
+    <w:p/>
+    <w:p/>
+    <w:p/>
+    <w:p/>
+    <w:p/>
+    <w:p>
+      <w:pPr>
+        <w:pStyle w:val="Heading2"/>
+      </w:pPr>
+      <w:r>
+        <w:lastRenderedPageBreak/>
+        <w:drawing>
+          <wp:anchor distT="0" distB="0" distL="114300" distR="114300" simplePos="0" relativeHeight="251664384" behindDoc="0" locked="0" layoutInCell="1" allowOverlap="1" wp14:anchorId="16891404" wp14:editId="721C0C29">
+            <wp:simplePos x="0" y="0"/>
+            <wp:positionH relativeFrom="page">
+              <wp:posOffset>424815</wp:posOffset>
+            </wp:positionH>
+            <wp:positionV relativeFrom="paragraph">
+              <wp:posOffset>381000</wp:posOffset>
+            </wp:positionV>
+            <wp:extent cx="6720205" cy="5532120"/>
+            <wp:effectExtent l="0" t="0" r="4445" b="0"/>
+            <wp:wrapSquare wrapText="bothSides"/>
+            <wp:docPr id="15" name="Picture 15"/>
+            <wp:cNvGraphicFramePr>
+              <a:graphicFrameLocks xmlns:a="http://schemas.openxmlformats.org/drawingml/2006/main" noChangeAspect="1"/>
+            </wp:cNvGraphicFramePr>
+            <a:graphic xmlns:a="http://schemas.openxmlformats.org/drawingml/2006/main">
+              <a:graphicData uri="http://schemas.openxmlformats.org/drawingml/2006/picture">
+                <pic:pic xmlns:pic="http://schemas.openxmlformats.org/drawingml/2006/picture">
+                  <pic:nvPicPr>
+                    <pic:cNvPr id="1" name=""/>
+                    <pic:cNvPicPr/>
+                  </pic:nvPicPr>
+                  <pic:blipFill>
+                    <a:blip r:embed="rId14">
+                      <a:extLst>
+                        <a:ext uri="{28A0092B-C50C-407E-A947-70E740481C1C}">
+                          <a14:useLocalDpi xmlns:a14="http://schemas.microsoft.com/office/drawing/2010/main" val="0"/>
+                        </a:ext>
+                      </a:extLst>
+                    </a:blip>
+                    <a:stretch>
+                      <a:fillRect/>
+                    </a:stretch>
+                  </pic:blipFill>
+                  <pic:spPr>
+                    <a:xfrm>
+                      <a:off x="0" y="0"/>
+                      <a:ext cx="6720205" cy="5532120"/>
+                    </a:xfrm>
+                    <a:prstGeom prst="rect">
+                      <a:avLst/>
+                    </a:prstGeom>
+                  </pic:spPr>
+                </pic:pic>
+              </a:graphicData>
+            </a:graphic>
+            <wp14:sizeRelH relativeFrom="margin">
+              <wp14:pctWidth>0</wp14:pctWidth>
+            </wp14:sizeRelH>
+            <wp14:sizeRelV relativeFrom="margin">
+              <wp14:pctHeight>0</wp14:pctHeight>
+            </wp14:sizeRelV>
+          </wp:anchor>
+        </w:drawing>
+      </w:r>
+      <w:r>
+        <w:t>L</w:t>
+      </w:r>
+      <w:r>
+        <w:t xml:space="preserve">ow Level Sequence Diagram </w:t>
+      </w:r>
+      <w:r>
+        <w:t>3</w:t>
+      </w:r>
+      <w:r>
+        <w:t xml:space="preserve"> – Event Creation (With Clash – User C</w:t>
+      </w:r>
+      <w:r>
+        <w:t>ontinue</w:t>
+      </w:r>
+      <w:r>
+        <w:t>)</w:t>
+      </w:r>
+    </w:p>
+    <w:p/>
+    <w:p/>
+    <w:p/>
+    <w:p/>
+    <w:p/>
+    <w:p/>
+    <w:p/>
+    <w:p/>
+    <w:p>
+      <w:pPr>
+        <w:pStyle w:val="Heading2"/>
+      </w:pPr>
+    </w:p>
+    <w:p>
+      <w:pPr>
+        <w:pStyle w:val="Heading2"/>
+      </w:pPr>
+    </w:p>
+    <w:p>
+      <w:pPr>
+        <w:pStyle w:val="Heading2"/>
+      </w:pPr>
+      <w:r>
+        <w:drawing>
+          <wp:anchor distT="0" distB="0" distL="114300" distR="114300" simplePos="0" relativeHeight="251665408" behindDoc="0" locked="0" layoutInCell="1" allowOverlap="1" wp14:anchorId="67839678" wp14:editId="7D475461">
+            <wp:simplePos x="0" y="0"/>
+            <wp:positionH relativeFrom="margin">
+              <wp:align>center</wp:align>
+            </wp:positionH>
+            <wp:positionV relativeFrom="paragraph">
+              <wp:posOffset>349250</wp:posOffset>
+            </wp:positionV>
+            <wp:extent cx="6951345" cy="6400800"/>
+            <wp:effectExtent l="0" t="0" r="1905" b="0"/>
+            <wp:wrapSquare wrapText="bothSides"/>
+            <wp:docPr id="16" name="Picture 16"/>
+            <wp:cNvGraphicFramePr>
+              <a:graphicFrameLocks xmlns:a="http://schemas.openxmlformats.org/drawingml/2006/main" noChangeAspect="1"/>
+            </wp:cNvGraphicFramePr>
+            <a:graphic xmlns:a="http://schemas.openxmlformats.org/drawingml/2006/main">
+              <a:graphicData uri="http://schemas.openxmlformats.org/drawingml/2006/picture">
+                <pic:pic xmlns:pic="http://schemas.openxmlformats.org/drawingml/2006/picture">
+                  <pic:nvPicPr>
+                    <pic:cNvPr id="1" name=""/>
+                    <pic:cNvPicPr/>
+                  </pic:nvPicPr>
+                  <pic:blipFill>
+                    <a:blip r:embed="rId15">
+                      <a:extLst>
+                        <a:ext uri="{28A0092B-C50C-407E-A947-70E740481C1C}">
+                          <a14:useLocalDpi xmlns:a14="http://schemas.microsoft.com/office/drawing/2010/main" val="0"/>
+                        </a:ext>
+                      </a:extLst>
+                    </a:blip>
+                    <a:stretch>
+                      <a:fillRect/>
+                    </a:stretch>
+                  </pic:blipFill>
+                  <pic:spPr>
+                    <a:xfrm>
+                      <a:off x="0" y="0"/>
+                      <a:ext cx="6951866" cy="6401280"/>
+                    </a:xfrm>
+                    <a:prstGeom prst="rect">
+                      <a:avLst/>
+                    </a:prstGeom>
+                  </pic:spPr>
+                </pic:pic>
+              </a:graphicData>
+            </a:graphic>
+            <wp14:sizeRelH relativeFrom="margin">
+              <wp14:pctWidth>0</wp14:pctWidth>
+            </wp14:sizeRelH>
+            <wp14:sizeRelV relativeFrom="margin">
+              <wp14:pctHeight>0</wp14:pctHeight>
+            </wp14:sizeRelV>
+          </wp:anchor>
+        </w:drawing>
+      </w:r>
+      <w:r>
+        <w:t xml:space="preserve">Low Level Sequence Diagram </w:t>
+      </w:r>
+      <w:r>
+        <w:t>4</w:t>
+      </w:r>
+      <w:r>
+        <w:t xml:space="preserve"> – Event Creation (</w:t>
+      </w:r>
+      <w:r>
+        <w:t>Lecturer – Common Event</w:t>
+      </w:r>
+      <w:r>
+        <w:t>)</w:t>
+      </w:r>
+      <w:bookmarkStart w:id="5" w:name="_GoBack"/>
+      <w:bookmarkEnd w:id="5"/>
+    </w:p>
+    <w:p/>
+    <w:p/>
+    <w:p/>
     <w:sectPr>
       <w:pgSz w:w="11906" w:h="16838"/>
       <w:pgMar w:top="1440" w:right="1440" w:bottom="1440" w:left="1440" w:header="708" w:footer="708" w:gutter="0"/>
@@ -2847,4 +3662,16 @@
     </a:ext>
   </a:extLst>
 </a:theme>
+</file>
+
+<file path=customXml/item1.xml><?xml version="1.0" encoding="utf-8"?>
+<b:Sources xmlns:b="http://schemas.openxmlformats.org/officeDocument/2006/bibliography" xmlns="http://schemas.openxmlformats.org/officeDocument/2006/bibliography" SelectedStyle="\APASixthEditionOfficeOnline.xsl" StyleName="APA" Version="6"/>
+</file>
+
+<file path=customXml/itemProps1.xml><?xml version="1.0" encoding="utf-8"?>
+<ds:datastoreItem xmlns:ds="http://schemas.openxmlformats.org/officeDocument/2006/customXml" ds:itemID="{1CAF8D64-BDFA-4869-9393-012D8103FAB3}">
+  <ds:schemaRefs>
+    <ds:schemaRef ds:uri="http://schemas.openxmlformats.org/officeDocument/2006/bibliography"/>
+  </ds:schemaRefs>
+</ds:datastoreItem>
 </file>
--- a/Assignment Report.docx
+++ b/Assignment Report.docx
@@ -4,91 +4,52 @@
   <w:body>
     <w:p>
       <w:pPr>
-        <w:pStyle w:val="Heading1"/>
+        <w:jc w:val="right"/>
+        <w:rPr>
+          <w:rFonts w:ascii="Cambria" w:hAnsi="Cambria"/>
+          <w:b/>
+          <w:sz w:val="56"/>
+          <w:szCs w:val="56"/>
+        </w:rPr>
       </w:pPr>
       <w:bookmarkStart w:id="0" w:name="_Hlk500246361"/>
-      <w:bookmarkStart w:id="1" w:name="_Toc496286015"/>
-      <w:bookmarkStart w:id="2" w:name="_Toc496286011"/>
+      <w:bookmarkStart w:id="1" w:name="_Toc496286011"/>
+      <w:bookmarkStart w:id="2" w:name="_Toc496286015"/>
       <w:bookmarkEnd w:id="0"/>
       <w:r>
-        <w:t>Introduction</w:t>
-      </w:r>
-      <w:bookmarkEnd w:id="2"/>
-    </w:p>
-    <w:p>
-      <w:r>
-        <w:t xml:space="preserve">This document is an initial design analysis of a </w:t>
-      </w:r>
-      <w:r>
-        <w:t>Digital Diary software for use within a college or school</w:t>
-      </w:r>
-      <w:r>
-        <w:t xml:space="preserve">. In this, any possible users and use cases will be examined for implementation in the final system. </w:t>
-      </w:r>
-      <w:r>
-        <w:t xml:space="preserve">This will involve brainstorming possible uses for the system as well. To do this, a UML diagram will be composed with users, interactions and use cases. From this, simplified class diagrams can be designed. Once this has been done, a proper understanding of what the problem statement expects of us will be clearer and thus a better system will be implemented in the end. This process enables the designer to understand exactly what is being expected </w:t>
-      </w:r>
-      <w:proofErr w:type="gramStart"/>
-      <w:r>
-        <w:t>so as to</w:t>
-      </w:r>
-      <w:proofErr w:type="gramEnd"/>
-      <w:r>
-        <w:t xml:space="preserve"> not spend time or money on implementing counterproductive software or aspects of the system.</w:t>
-      </w:r>
-    </w:p>
-    <w:p>
-      <w:pPr>
-        <w:pStyle w:val="Heading1"/>
-      </w:pPr>
-      <w:r>
-        <w:t>Problem Statement</w:t>
-      </w:r>
-    </w:p>
-    <w:p>
-      <w:r>
-        <w:t>You are required to develop a C++ based academic digital diary application to aid students manage their semester workload in ITB. The digital diary should allow users to enter one-off events or repeating events. An event can be a timetabled class or assignment etc. The application should provide reminders as well as possible clashes with events. The digital diary should allow lecturer users to add common events to all diaries in the system as well as student users to add personal events. Real-time notifications of class changes, assignment extensions and individualized notes attached to events should also be possible.</w:t>
-      </w:r>
-    </w:p>
-    <w:p/>
-    <w:p/>
-    <w:p/>
-    <w:p/>
-    <w:p/>
-    <w:p/>
-    <w:p/>
-    <w:p>
-      <w:pPr>
-        <w:pStyle w:val="Heading1"/>
-      </w:pPr>
-      <w:r>
-        <w:lastRenderedPageBreak/>
-        <w:t>Use cases</w:t>
-      </w:r>
-    </w:p>
-    <w:p>
-      <w:pPr>
-        <w:pStyle w:val="Heading2"/>
-      </w:pPr>
-      <w:r>
-        <w:t>Use Case - Model 1</w:t>
-      </w:r>
-    </w:p>
-    <w:p>
-      <w:pPr>
-        <w:jc w:val="center"/>
-      </w:pPr>
-      <w:bookmarkStart w:id="3" w:name="_Hlk500246325"/>
-      <w:bookmarkEnd w:id="3"/>
-      <w:r>
-        <w:rPr>
+        <w:rPr>
+          <w:rFonts w:ascii="Cambria" w:hAnsi="Cambria"/>
+          <w:b/>
+          <w:sz w:val="56"/>
+          <w:szCs w:val="56"/>
+        </w:rPr>
+        <w:tab/>
+      </w:r>
+      <w:r>
+        <w:rPr>
+          <w:rFonts w:ascii="Cambria" w:hAnsi="Cambria"/>
+          <w:b/>
+          <w:sz w:val="56"/>
+          <w:szCs w:val="56"/>
+        </w:rPr>
+        <w:tab/>
+      </w:r>
+      <w:r>
+        <w:rPr>
+          <w:rFonts w:ascii="Arial" w:hAnsi="Arial" w:cs="Arial"/>
           <w:noProof/>
+          <w:color w:val="0000FF"/>
+          <w:sz w:val="27"/>
+          <w:szCs w:val="27"/>
+          <w:lang w:val="en-IE"/>
         </w:rPr>
         <w:drawing>
-          <wp:inline distT="0" distB="0" distL="0" distR="0" wp14:anchorId="54FA691C" wp14:editId="4AEAA0EE">
-            <wp:extent cx="4717349" cy="3398520"/>
-            <wp:effectExtent l="0" t="0" r="7620" b="0"/>
-            <wp:docPr id="2" name="Picture 2"/>
+          <wp:inline distT="0" distB="0" distL="0" distR="0" wp14:anchorId="384A5FD6" wp14:editId="184B7806">
+            <wp:extent cx="2203450" cy="1211898"/>
+            <wp:effectExtent l="0" t="0" r="6350" b="7620"/>
+            <wp:docPr id="5" name="Picture 5" descr="Image result for it blanchardstown">
+              <a:hlinkClick xmlns:a="http://schemas.openxmlformats.org/drawingml/2006/main" r:id="rId6" tgtFrame="&quot;_blank&quot;"/>
+            </wp:docPr>
             <wp:cNvGraphicFramePr>
               <a:graphicFrameLocks xmlns:a="http://schemas.openxmlformats.org/drawingml/2006/main" noChangeAspect="1"/>
             </wp:cNvGraphicFramePr>
@@ -96,23 +57,38 @@
               <a:graphicData uri="http://schemas.openxmlformats.org/drawingml/2006/picture">
                 <pic:pic xmlns:pic="http://schemas.openxmlformats.org/drawingml/2006/picture">
                   <pic:nvPicPr>
-                    <pic:cNvPr id="1" name=""/>
-                    <pic:cNvPicPr/>
+                    <pic:cNvPr id="0" name="Picture 1" descr="Image result for it blanchardstown">
+                      <a:hlinkClick r:id="rId6" tgtFrame="&quot;_blank&quot;"/>
+                    </pic:cNvPr>
+                    <pic:cNvPicPr>
+                      <a:picLocks noChangeAspect="1" noChangeArrowheads="1"/>
+                    </pic:cNvPicPr>
                   </pic:nvPicPr>
                   <pic:blipFill>
-                    <a:blip r:embed="rId6"/>
+                    <a:blip r:embed="rId7" cstate="print">
+                      <a:extLst>
+                        <a:ext uri="{28A0092B-C50C-407E-A947-70E740481C1C}">
+                          <a14:useLocalDpi xmlns:a14="http://schemas.microsoft.com/office/drawing/2010/main" val="0"/>
+                        </a:ext>
+                      </a:extLst>
+                    </a:blip>
+                    <a:srcRect/>
                     <a:stretch>
                       <a:fillRect/>
                     </a:stretch>
                   </pic:blipFill>
-                  <pic:spPr>
+                  <pic:spPr bwMode="auto">
                     <a:xfrm>
                       <a:off x="0" y="0"/>
-                      <a:ext cx="4754980" cy="3425630"/>
+                      <a:ext cx="2214573" cy="1218016"/>
                     </a:xfrm>
                     <a:prstGeom prst="rect">
                       <a:avLst/>
                     </a:prstGeom>
+                    <a:noFill/>
+                    <a:ln>
+                      <a:noFill/>
+                    </a:ln>
                   </pic:spPr>
                 </pic:pic>
               </a:graphicData>
@@ -122,976 +98,519 @@
       </w:r>
     </w:p>
     <w:p>
-      <w:r>
-        <w:t xml:space="preserve">From analysing of the use cases, it could be seen that a student </w:t>
-      </w:r>
-      <w:r>
-        <w:t>actor’s</w:t>
-      </w:r>
-      <w:r>
-        <w:t xml:space="preserve"> main goals of using the system would be to manage their workload, enter one off, personal and repeating calendar events </w:t>
-      </w:r>
-      <w:r>
-        <w:t>and receive notifications from the diary once the time for these events have come.</w:t>
-      </w:r>
-    </w:p>
-    <w:p/>
+      <w:pPr>
+        <w:jc w:val="center"/>
+        <w:rPr>
+          <w:rFonts w:ascii="Cambria" w:hAnsi="Cambria"/>
+          <w:b/>
+          <w:sz w:val="56"/>
+          <w:szCs w:val="56"/>
+        </w:rPr>
+      </w:pPr>
+      <w:r>
+        <w:rPr>
+          <w:rFonts w:ascii="Cambria" w:hAnsi="Cambria"/>
+          <w:b/>
+          <w:sz w:val="56"/>
+          <w:szCs w:val="56"/>
+        </w:rPr>
+        <w:t xml:space="preserve">Assignment </w:t>
+      </w:r>
+    </w:p>
+    <w:p>
+      <w:pPr>
+        <w:jc w:val="center"/>
+        <w:rPr>
+          <w:rFonts w:ascii="Cambria" w:hAnsi="Cambria"/>
+          <w:b/>
+          <w:sz w:val="56"/>
+          <w:szCs w:val="56"/>
+        </w:rPr>
+      </w:pPr>
+      <w:r>
+        <w:rPr>
+          <w:rFonts w:ascii="Cambria" w:hAnsi="Cambria"/>
+          <w:b/>
+          <w:sz w:val="56"/>
+          <w:szCs w:val="56"/>
+        </w:rPr>
+        <w:t xml:space="preserve"> </w:t>
+      </w:r>
+      <w:bookmarkStart w:id="3" w:name="_GoBack"/>
+      <w:bookmarkEnd w:id="3"/>
+      <w:r>
+        <w:rPr>
+          <w:rFonts w:ascii="Cambria" w:hAnsi="Cambria"/>
+          <w:b/>
+          <w:sz w:val="56"/>
+          <w:szCs w:val="56"/>
+        </w:rPr>
+        <w:t>Report</w:t>
+      </w:r>
+    </w:p>
+    <w:p>
+      <w:pPr>
+        <w:jc w:val="center"/>
+        <w:rPr>
+          <w:rFonts w:ascii="Cambria" w:hAnsi="Cambria"/>
+          <w:b/>
+          <w:sz w:val="56"/>
+          <w:szCs w:val="56"/>
+        </w:rPr>
+      </w:pPr>
+    </w:p>
+    <w:p>
+      <w:pPr>
+        <w:jc w:val="center"/>
+        <w:rPr>
+          <w:rFonts w:ascii="Cambria" w:hAnsi="Cambria"/>
+          <w:b/>
+          <w:sz w:val="56"/>
+          <w:szCs w:val="56"/>
+        </w:rPr>
+      </w:pPr>
+    </w:p>
+    <w:p>
+      <w:pPr>
+        <w:jc w:val="center"/>
+        <w:rPr>
+          <w:rFonts w:cstheme="minorHAnsi"/>
+          <w:b/>
+          <w:sz w:val="28"/>
+          <w:szCs w:val="28"/>
+        </w:rPr>
+      </w:pPr>
+      <w:r>
+        <w:rPr>
+          <w:rFonts w:cstheme="minorHAnsi"/>
+          <w:b/>
+          <w:sz w:val="28"/>
+          <w:szCs w:val="28"/>
+        </w:rPr>
+        <w:t>Keith Duffy</w:t>
+      </w:r>
+    </w:p>
+    <w:p>
+      <w:pPr>
+        <w:jc w:val="center"/>
+        <w:rPr>
+          <w:rFonts w:cstheme="minorHAnsi"/>
+          <w:b/>
+          <w:sz w:val="28"/>
+          <w:szCs w:val="28"/>
+        </w:rPr>
+      </w:pPr>
+      <w:r>
+        <w:rPr>
+          <w:rFonts w:cstheme="minorHAnsi"/>
+          <w:b/>
+          <w:sz w:val="28"/>
+          <w:szCs w:val="28"/>
+        </w:rPr>
+        <w:t>B00090618</w:t>
+      </w:r>
+    </w:p>
+    <w:p>
+      <w:pPr>
+        <w:jc w:val="center"/>
+        <w:rPr>
+          <w:rFonts w:cstheme="minorHAnsi"/>
+          <w:b/>
+          <w:sz w:val="28"/>
+          <w:szCs w:val="28"/>
+        </w:rPr>
+      </w:pPr>
+    </w:p>
+    <w:p>
+      <w:pPr>
+        <w:jc w:val="center"/>
+        <w:rPr>
+          <w:rFonts w:cstheme="minorHAnsi"/>
+          <w:b/>
+          <w:i/>
+          <w:sz w:val="24"/>
+          <w:szCs w:val="24"/>
+        </w:rPr>
+      </w:pPr>
+      <w:r>
+        <w:rPr>
+          <w:rFonts w:cstheme="minorHAnsi"/>
+          <w:b/>
+          <w:i/>
+          <w:sz w:val="24"/>
+          <w:szCs w:val="24"/>
+        </w:rPr>
+        <w:t xml:space="preserve">Department of Engineering  </w:t>
+      </w:r>
+    </w:p>
+    <w:p>
+      <w:pPr>
+        <w:jc w:val="center"/>
+        <w:rPr>
+          <w:rFonts w:cstheme="minorHAnsi"/>
+          <w:b/>
+          <w:i/>
+          <w:sz w:val="24"/>
+          <w:szCs w:val="24"/>
+        </w:rPr>
+      </w:pPr>
+      <w:r>
+        <w:rPr>
+          <w:rFonts w:cstheme="minorHAnsi"/>
+          <w:b/>
+          <w:i/>
+          <w:sz w:val="24"/>
+          <w:szCs w:val="24"/>
+        </w:rPr>
+        <w:t xml:space="preserve">School of Informatics &amp; Engineering </w:t>
+      </w:r>
+    </w:p>
+    <w:p>
+      <w:pPr>
+        <w:jc w:val="center"/>
+        <w:rPr>
+          <w:rFonts w:cstheme="minorHAnsi"/>
+          <w:b/>
+          <w:i/>
+          <w:sz w:val="24"/>
+          <w:szCs w:val="24"/>
+        </w:rPr>
+      </w:pPr>
+      <w:r>
+        <w:rPr>
+          <w:rFonts w:cstheme="minorHAnsi"/>
+          <w:b/>
+          <w:i/>
+          <w:sz w:val="24"/>
+          <w:szCs w:val="24"/>
+        </w:rPr>
+        <w:t xml:space="preserve">Institute of Technology, Blanchardstown </w:t>
+      </w:r>
+    </w:p>
+    <w:p>
+      <w:pPr>
+        <w:jc w:val="center"/>
+        <w:rPr>
+          <w:rFonts w:cstheme="minorHAnsi"/>
+          <w:b/>
+          <w:i/>
+          <w:sz w:val="24"/>
+          <w:szCs w:val="24"/>
+        </w:rPr>
+      </w:pPr>
+      <w:r>
+        <w:rPr>
+          <w:rFonts w:cstheme="minorHAnsi"/>
+          <w:b/>
+          <w:i/>
+          <w:sz w:val="24"/>
+          <w:szCs w:val="24"/>
+        </w:rPr>
+        <w:t>Dublin 15.</w:t>
+      </w:r>
+    </w:p>
+    <w:p>
+      <w:pPr>
+        <w:rPr>
+          <w:b/>
+          <w:sz w:val="24"/>
+        </w:rPr>
+      </w:pPr>
+    </w:p>
+    <w:p>
+      <w:pPr>
+        <w:rPr>
+          <w:b/>
+          <w:sz w:val="24"/>
+        </w:rPr>
+      </w:pPr>
+    </w:p>
+    <w:p>
+      <w:pPr>
+        <w:rPr>
+          <w:b/>
+          <w:sz w:val="24"/>
+        </w:rPr>
+      </w:pPr>
+    </w:p>
+    <w:p>
+      <w:pPr>
+        <w:rPr>
+          <w:b/>
+          <w:sz w:val="24"/>
+        </w:rPr>
+      </w:pPr>
+    </w:p>
+    <w:p>
+      <w:pPr>
+        <w:rPr>
+          <w:b/>
+          <w:sz w:val="24"/>
+        </w:rPr>
+      </w:pPr>
+      <w:r>
+        <w:rPr>
+          <w:b/>
+          <w:sz w:val="24"/>
+        </w:rPr>
+        <w:tab/>
+      </w:r>
+      <w:r>
+        <w:rPr>
+          <w:b/>
+          <w:sz w:val="24"/>
+        </w:rPr>
+        <w:tab/>
+      </w:r>
+      <w:r>
+        <w:rPr>
+          <w:b/>
+          <w:sz w:val="24"/>
+        </w:rPr>
+        <w:tab/>
+      </w:r>
+      <w:r>
+        <w:rPr>
+          <w:b/>
+          <w:sz w:val="24"/>
+        </w:rPr>
+        <w:tab/>
+      </w:r>
+      <w:r>
+        <w:rPr>
+          <w:b/>
+          <w:sz w:val="24"/>
+        </w:rPr>
+        <w:tab/>
+      </w:r>
+      <w:r>
+        <w:rPr>
+          <w:b/>
+          <w:sz w:val="24"/>
+        </w:rPr>
+        <w:tab/>
+      </w:r>
+      <w:r>
+        <w:rPr>
+          <w:b/>
+          <w:sz w:val="24"/>
+        </w:rPr>
+        <w:tab/>
+      </w:r>
+    </w:p>
+    <w:p>
+      <w:pPr>
+        <w:rPr>
+          <w:b/>
+          <w:sz w:val="24"/>
+        </w:rPr>
+      </w:pPr>
+    </w:p>
+    <w:p>
+      <w:pPr>
+        <w:ind w:left="5760"/>
+        <w:rPr>
+          <w:b/>
+          <w:sz w:val="24"/>
+        </w:rPr>
+      </w:pPr>
+      <w:r>
+        <w:rPr>
+          <w:b/>
+          <w:sz w:val="24"/>
+        </w:rPr>
+        <w:t>Software Design &amp; Quality</w:t>
+      </w:r>
+    </w:p>
+    <w:p>
+      <w:pPr>
+        <w:rPr>
+          <w:b/>
+          <w:sz w:val="24"/>
+        </w:rPr>
+      </w:pPr>
+      <w:r>
+        <w:rPr>
+          <w:b/>
+          <w:sz w:val="24"/>
+        </w:rPr>
+        <w:tab/>
+      </w:r>
+      <w:r>
+        <w:rPr>
+          <w:b/>
+          <w:sz w:val="24"/>
+        </w:rPr>
+        <w:tab/>
+      </w:r>
+      <w:r>
+        <w:rPr>
+          <w:b/>
+          <w:sz w:val="24"/>
+        </w:rPr>
+        <w:tab/>
+      </w:r>
+      <w:r>
+        <w:rPr>
+          <w:b/>
+          <w:sz w:val="24"/>
+        </w:rPr>
+        <w:tab/>
+      </w:r>
+      <w:r>
+        <w:rPr>
+          <w:b/>
+          <w:sz w:val="24"/>
+        </w:rPr>
+        <w:tab/>
+      </w:r>
+      <w:r>
+        <w:rPr>
+          <w:b/>
+          <w:sz w:val="24"/>
+        </w:rPr>
+        <w:tab/>
+      </w:r>
+      <w:r>
+        <w:rPr>
+          <w:b/>
+          <w:sz w:val="24"/>
+        </w:rPr>
+        <w:tab/>
+      </w:r>
+      <w:r>
+        <w:rPr>
+          <w:b/>
+          <w:sz w:val="24"/>
+        </w:rPr>
+        <w:tab/>
+      </w:r>
+      <w:r>
+        <w:rPr>
+          <w:b/>
+          <w:sz w:val="24"/>
+        </w:rPr>
+        <w:tab/>
+      </w:r>
+      <w:r>
+        <w:rPr>
+          <w:b/>
+          <w:sz w:val="24"/>
+        </w:rPr>
+        <w:t>17</w:t>
+      </w:r>
+      <w:r>
+        <w:rPr>
+          <w:b/>
+          <w:sz w:val="24"/>
+          <w:vertAlign w:val="superscript"/>
+        </w:rPr>
+        <w:t>th</w:t>
+      </w:r>
+      <w:r>
+        <w:rPr>
+          <w:b/>
+          <w:sz w:val="24"/>
+        </w:rPr>
+        <w:t xml:space="preserve"> December</w:t>
+      </w:r>
+      <w:r>
+        <w:rPr>
+          <w:b/>
+          <w:sz w:val="24"/>
+        </w:rPr>
+        <w:t xml:space="preserve"> 2017</w:t>
+      </w:r>
+    </w:p>
+    <w:p>
+      <w:pPr>
+        <w:pStyle w:val="TOCHeading"/>
+      </w:pPr>
+    </w:p>
+    <w:p>
+      <w:pPr>
+        <w:jc w:val="right"/>
+      </w:pPr>
+      <w:r>
+        <w:br w:type="page"/>
+      </w:r>
+    </w:p>
+    <w:p>
+      <w:pPr>
+        <w:pStyle w:val="Heading1"/>
+      </w:pPr>
+      <w:r>
+        <w:lastRenderedPageBreak/>
+        <w:t>Introduction</w:t>
+      </w:r>
+      <w:bookmarkEnd w:id="1"/>
+    </w:p>
+    <w:p>
+      <w:r>
+        <w:t xml:space="preserve">This document is an initial design analysis of a </w:t>
+      </w:r>
+      <w:r>
+        <w:t>Digital Diary software for use within a college or school</w:t>
+      </w:r>
+      <w:r>
+        <w:t xml:space="preserve">. In this, any possible users and use cases will be examined for implementation in the final system. </w:t>
+      </w:r>
+      <w:r>
+        <w:t>This will involve brainstorming possible uses for the system as well. To do this, a UML diagram will be composed with users, interactions and use cases. From this, simplified class diagrams can be designed. Once this has been done, a proper understanding of what the problem statement expects of us will be clearer and thus a better system will be implemented in the end. This process enables the designer to understand exactly what is being expected so as to not spend time or money on implementing counterproductive software or aspects of the system.</w:t>
+      </w:r>
+    </w:p>
+    <w:p>
+      <w:pPr>
+        <w:pStyle w:val="Heading1"/>
+      </w:pPr>
+      <w:r>
+        <w:t>Problem Statement</w:t>
+      </w:r>
+    </w:p>
+    <w:p>
+      <w:r>
+        <w:t>You are required to develop a C++ based academic digital diary application to aid students manage their semester workload in ITB. The digital diary should allow users to enter one-off events or repeating events. An event can be a timetabled class or assignment etc. The application should provide reminders as well as possible clashes with events. The digital diary should allow lecturer users to add common events to all diaries in the system as well as student users to add personal events. Real-time notifications of class changes, assignment extensions and individualized notes attached to events should also be possible.</w:t>
+      </w:r>
+    </w:p>
+    <w:p/>
+    <w:p/>
+    <w:p/>
+    <w:p/>
+    <w:p/>
+    <w:p/>
+    <w:p/>
+    <w:p>
+      <w:pPr>
+        <w:pStyle w:val="Heading1"/>
+      </w:pPr>
+      <w:r>
+        <w:lastRenderedPageBreak/>
+        <w:t>Use cases</w:t>
+      </w:r>
+    </w:p>
     <w:p>
       <w:pPr>
         <w:pStyle w:val="Heading2"/>
       </w:pPr>
       <w:r>
-        <w:t>Fully Dressed Use Case - Model 1</w:t>
-      </w:r>
-      <w:bookmarkEnd w:id="1"/>
-    </w:p>
-    <w:p/>
-    <w:p>
-      <w:r>
-        <w:rPr>
-          <w:b/>
-        </w:rPr>
-        <w:t>Primary actor</w:t>
-      </w:r>
-      <w:r>
-        <w:rPr>
-          <w:b/>
-        </w:rPr>
-        <w:t xml:space="preserve">: </w:t>
-      </w:r>
-      <w:r>
-        <w:t>Student user</w:t>
-      </w:r>
-    </w:p>
-    <w:p>
-      <w:r>
-        <w:rPr>
-          <w:b/>
-        </w:rPr>
-        <w:t xml:space="preserve">Goal in context: </w:t>
-      </w:r>
-      <w:r>
-        <w:t>User wishes to manage workload, enter one off and repeating and personal calendar events and receive notifications from the software.</w:t>
-      </w:r>
-    </w:p>
-    <w:p>
-      <w:r>
-        <w:rPr>
-          <w:b/>
-        </w:rPr>
-        <w:t xml:space="preserve">Level: </w:t>
-      </w:r>
-      <w:r>
-        <w:t xml:space="preserve">User Level </w:t>
-      </w:r>
-    </w:p>
-    <w:p>
-      <w:pPr>
-        <w:rPr>
-          <w:b/>
-        </w:rPr>
-      </w:pPr>
-      <w:r>
-        <w:rPr>
-          <w:b/>
-        </w:rPr>
-        <w:t>Stakeholders and Interests:</w:t>
-      </w:r>
-    </w:p>
-    <w:p>
-      <w:r>
-        <w:tab/>
-        <w:t>User: Wants to keep up to date with college events and workload</w:t>
-      </w:r>
-    </w:p>
-    <w:p>
-      <w:r>
-        <w:rPr>
-          <w:b/>
-        </w:rPr>
-        <w:t xml:space="preserve">Preconditions: </w:t>
-      </w:r>
-      <w:r>
-        <w:t>System is correctly keeping track of time and date and awaiting inputs from the user</w:t>
-      </w:r>
-    </w:p>
-    <w:p>
-      <w:pPr>
-        <w:rPr>
-          <w:b/>
-        </w:rPr>
-      </w:pPr>
-      <w:r>
-        <w:rPr>
-          <w:b/>
-        </w:rPr>
-        <w:t xml:space="preserve">Minimum Guarantee: </w:t>
-      </w:r>
-      <w:r>
-        <w:t xml:space="preserve">Failure message stating </w:t>
-      </w:r>
-      <w:r>
-        <w:t>event could not be created.</w:t>
-      </w:r>
-    </w:p>
-    <w:p>
-      <w:r>
-        <w:rPr>
-          <w:b/>
-        </w:rPr>
-        <w:t xml:space="preserve">Success Guarantees: </w:t>
-      </w:r>
-      <w:r>
-        <w:t>User created event is stored within the calendar and a timer has been started for notification upon completion</w:t>
-      </w:r>
-    </w:p>
-    <w:p>
-      <w:r>
-        <w:rPr>
-          <w:b/>
-        </w:rPr>
-        <w:t xml:space="preserve">Trigger: </w:t>
-      </w:r>
-      <w:bookmarkStart w:id="4" w:name="_Hlk500246877"/>
-      <w:r>
-        <w:t xml:space="preserve">User starts interaction by </w:t>
-      </w:r>
-      <w:r>
-        <w:t>opening software and logging in.</w:t>
-      </w:r>
+        <w:t>Use Case - Model 1</w:t>
+      </w:r>
+    </w:p>
+    <w:p>
+      <w:pPr>
+        <w:jc w:val="center"/>
+      </w:pPr>
+      <w:bookmarkStart w:id="4" w:name="_Hlk500246325"/>
       <w:bookmarkEnd w:id="4"/>
-    </w:p>
-    <w:p/>
-    <w:p/>
-    <w:p/>
-    <w:p/>
-    <w:p>
-      <w:pPr>
-        <w:rPr>
-          <w:b/>
-        </w:rPr>
-      </w:pPr>
-      <w:r>
-        <w:rPr>
-          <w:b/>
-        </w:rPr>
-        <w:t>Main Success Scenario:</w:t>
-      </w:r>
-    </w:p>
-    <w:p>
-      <w:pPr>
-        <w:pStyle w:val="ListParagraph"/>
-        <w:numPr>
-          <w:ilvl w:val="0"/>
-          <w:numId w:val="1"/>
-        </w:numPr>
-      </w:pPr>
-      <w:r>
-        <w:t xml:space="preserve">User </w:t>
-      </w:r>
-      <w:r>
-        <w:t>opens digital diary software</w:t>
-      </w:r>
-    </w:p>
-    <w:p>
-      <w:pPr>
-        <w:pStyle w:val="ListParagraph"/>
-        <w:numPr>
-          <w:ilvl w:val="0"/>
-          <w:numId w:val="1"/>
-        </w:numPr>
-      </w:pPr>
-      <w:r>
-        <w:t xml:space="preserve">User proceeds to login successfully </w:t>
-      </w:r>
-      <w:r>
-        <w:t>to the system</w:t>
-      </w:r>
-    </w:p>
-    <w:p>
-      <w:pPr>
-        <w:pStyle w:val="ListParagraph"/>
-        <w:numPr>
-          <w:ilvl w:val="0"/>
-          <w:numId w:val="1"/>
-        </w:numPr>
-      </w:pPr>
-      <w:r>
-        <w:t xml:space="preserve">User selects </w:t>
-      </w:r>
-      <w:r>
-        <w:t>that they wish to create an event</w:t>
-      </w:r>
-    </w:p>
-    <w:p>
-      <w:pPr>
-        <w:pStyle w:val="ListParagraph"/>
-        <w:numPr>
-          <w:ilvl w:val="0"/>
-          <w:numId w:val="1"/>
-        </w:numPr>
-      </w:pPr>
-      <w:r>
-        <w:t xml:space="preserve">System </w:t>
-      </w:r>
-      <w:r>
-        <w:t>prepares itself for event creation</w:t>
-      </w:r>
-    </w:p>
-    <w:p>
-      <w:pPr>
-        <w:pStyle w:val="ListParagraph"/>
-        <w:numPr>
-          <w:ilvl w:val="0"/>
-          <w:numId w:val="1"/>
-        </w:numPr>
-      </w:pPr>
-      <w:r>
-        <w:t xml:space="preserve">User </w:t>
-      </w:r>
-      <w:r>
-        <w:t>adds time, date e</w:t>
-      </w:r>
-      <w:r>
-        <w:t>tc</w:t>
-      </w:r>
-      <w:r>
-        <w:t>. To the event creation</w:t>
-      </w:r>
-    </w:p>
-    <w:p>
-      <w:pPr>
-        <w:pStyle w:val="ListParagraph"/>
-        <w:numPr>
-          <w:ilvl w:val="0"/>
-          <w:numId w:val="1"/>
-        </w:numPr>
-      </w:pPr>
-      <w:r>
-        <w:t>System notifies user of event creation</w:t>
-      </w:r>
-    </w:p>
-    <w:p>
-      <w:pPr>
-        <w:pStyle w:val="ListParagraph"/>
-        <w:numPr>
-          <w:ilvl w:val="0"/>
-          <w:numId w:val="1"/>
-        </w:numPr>
-      </w:pPr>
-      <w:r>
-        <w:t>System adds event to calendar and begins timer countdown</w:t>
-      </w:r>
-    </w:p>
-    <w:p>
-      <w:pPr>
-        <w:rPr>
-          <w:b/>
-        </w:rPr>
-      </w:pPr>
-      <w:r>
-        <w:rPr>
-          <w:b/>
-        </w:rPr>
-        <w:t>Extensions:</w:t>
-      </w:r>
-    </w:p>
-    <w:p>
-      <w:pPr>
-        <w:pStyle w:val="ListParagraph"/>
-        <w:numPr>
-          <w:ilvl w:val="0"/>
-          <w:numId w:val="2"/>
-        </w:numPr>
-      </w:pPr>
-      <w:r>
-        <w:t>User enters incorrect login details. Proceeding is held until correct info is entered</w:t>
-      </w:r>
-    </w:p>
-    <w:p>
-      <w:pPr>
-        <w:pStyle w:val="ListParagraph"/>
-        <w:numPr>
-          <w:ilvl w:val="0"/>
-          <w:numId w:val="2"/>
-        </w:numPr>
-      </w:pPr>
-      <w:r>
-        <w:t xml:space="preserve">User </w:t>
-      </w:r>
-      <w:r>
-        <w:t>creates and clashing event with event already in the system</w:t>
-      </w:r>
-    </w:p>
-    <w:p>
-      <w:r>
-        <w:rPr>
-          <w:b/>
-        </w:rPr>
-        <w:t xml:space="preserve">Frequency of Use: </w:t>
-      </w:r>
-      <w:r>
-        <w:t>Several times per day</w:t>
-      </w:r>
-    </w:p>
-    <w:p>
-      <w:r>
-        <w:rPr>
-          <w:b/>
-        </w:rPr>
-        <w:t xml:space="preserve">Priority: </w:t>
-      </w:r>
-      <w:r>
-        <w:t>1</w:t>
-      </w:r>
-    </w:p>
-    <w:p>
-      <w:pPr>
-        <w:rPr>
-          <w:b/>
-        </w:rPr>
-      </w:pPr>
-    </w:p>
-    <w:p>
-      <w:pPr>
-        <w:rPr>
-          <w:b/>
-        </w:rPr>
-      </w:pPr>
-    </w:p>
-    <w:p>
-      <w:pPr>
-        <w:rPr>
-          <w:b/>
-        </w:rPr>
-      </w:pPr>
-    </w:p>
-    <w:p>
-      <w:pPr>
-        <w:rPr>
-          <w:b/>
-        </w:rPr>
-      </w:pPr>
-    </w:p>
-    <w:p>
-      <w:pPr>
-        <w:rPr>
-          <w:b/>
-        </w:rPr>
-      </w:pPr>
-    </w:p>
-    <w:p>
-      <w:pPr>
-        <w:rPr>
-          <w:b/>
-        </w:rPr>
-      </w:pPr>
-    </w:p>
-    <w:p>
-      <w:pPr>
-        <w:rPr>
-          <w:b/>
-        </w:rPr>
-      </w:pPr>
-    </w:p>
-    <w:p>
-      <w:pPr>
-        <w:rPr>
-          <w:b/>
-        </w:rPr>
-      </w:pPr>
-    </w:p>
-    <w:p>
-      <w:pPr>
-        <w:rPr>
-          <w:b/>
-        </w:rPr>
-      </w:pPr>
-    </w:p>
-    <w:p>
-      <w:pPr>
-        <w:rPr>
-          <w:b/>
-        </w:rPr>
-      </w:pPr>
-    </w:p>
-    <w:p>
-      <w:pPr>
-        <w:rPr>
-          <w:b/>
-        </w:rPr>
-      </w:pPr>
-    </w:p>
-    <w:p>
-      <w:pPr>
-        <w:rPr>
-          <w:b/>
-        </w:rPr>
-      </w:pPr>
-    </w:p>
-    <w:p>
-      <w:pPr>
-        <w:rPr>
-          <w:b/>
-        </w:rPr>
-      </w:pPr>
-    </w:p>
-    <w:p>
-      <w:pPr>
-        <w:rPr>
-          <w:b/>
-        </w:rPr>
-      </w:pPr>
-    </w:p>
-    <w:p>
-      <w:pPr>
-        <w:rPr>
-          <w:b/>
-        </w:rPr>
-      </w:pPr>
-    </w:p>
-    <w:p>
-      <w:pPr>
-        <w:pStyle w:val="Heading2"/>
-      </w:pPr>
-      <w:r>
-        <w:lastRenderedPageBreak/>
-        <w:t>Use Case - Model 2</w:t>
-      </w:r>
-    </w:p>
-    <w:p>
-      <w:pPr>
-        <w:pStyle w:val="Heading2"/>
-      </w:pPr>
-    </w:p>
-    <w:p>
-      <w:pPr>
-        <w:pStyle w:val="Heading2"/>
-      </w:pPr>
       <w:r>
         <w:rPr>
           <w:noProof/>
         </w:rPr>
         <w:drawing>
-          <wp:inline distT="0" distB="0" distL="0" distR="0" wp14:anchorId="23735998" wp14:editId="1B40D35E">
-            <wp:extent cx="4381500" cy="2667000"/>
-            <wp:effectExtent l="0" t="0" r="0" b="0"/>
-            <wp:docPr id="1" name="Picture 1"/>
-            <wp:cNvGraphicFramePr>
-              <a:graphicFrameLocks xmlns:a="http://schemas.openxmlformats.org/drawingml/2006/main" noChangeAspect="1"/>
-            </wp:cNvGraphicFramePr>
-            <a:graphic xmlns:a="http://schemas.openxmlformats.org/drawingml/2006/main">
-              <a:graphicData uri="http://schemas.openxmlformats.org/drawingml/2006/picture">
-                <pic:pic xmlns:pic="http://schemas.openxmlformats.org/drawingml/2006/picture">
-                  <pic:nvPicPr>
-                    <pic:cNvPr id="1" name=""/>
-                    <pic:cNvPicPr/>
-                  </pic:nvPicPr>
-                  <pic:blipFill>
-                    <a:blip r:embed="rId7"/>
-                    <a:stretch>
-                      <a:fillRect/>
-                    </a:stretch>
-                  </pic:blipFill>
-                  <pic:spPr>
-                    <a:xfrm>
-                      <a:off x="0" y="0"/>
-                      <a:ext cx="4381500" cy="2667000"/>
-                    </a:xfrm>
-                    <a:prstGeom prst="rect">
-                      <a:avLst/>
-                    </a:prstGeom>
-                  </pic:spPr>
-                </pic:pic>
-              </a:graphicData>
-            </a:graphic>
-          </wp:inline>
-        </w:drawing>
-      </w:r>
-    </w:p>
-    <w:p>
-      <w:r>
-        <w:t xml:space="preserve">From analysing of the use cases, it could be seen that a student </w:t>
-      </w:r>
-      <w:proofErr w:type="gramStart"/>
-      <w:r>
-        <w:t>actors</w:t>
-      </w:r>
-      <w:proofErr w:type="gramEnd"/>
-      <w:r>
-        <w:t xml:space="preserve"> main goals of using the system would be to manage the</w:t>
-      </w:r>
-      <w:r>
-        <w:t xml:space="preserve"> module information</w:t>
-      </w:r>
-      <w:r>
-        <w:t>, enter one off, personal and repeating calendar events and receive notifications from the diary once the time for these events have come.</w:t>
-      </w:r>
-      <w:r>
-        <w:t xml:space="preserve"> Another main goal of the lecturer is to add common events for all students </w:t>
-      </w:r>
-      <w:proofErr w:type="gramStart"/>
-      <w:r>
-        <w:t>in a given</w:t>
-      </w:r>
-      <w:proofErr w:type="gramEnd"/>
-      <w:r>
-        <w:t xml:space="preserve"> module that they are delivering.</w:t>
-      </w:r>
-    </w:p>
-    <w:p>
-      <w:pPr>
-        <w:pStyle w:val="Heading2"/>
-      </w:pPr>
-      <w:r>
-        <w:t>Fully Dressed Use Case - Model 2</w:t>
-      </w:r>
-    </w:p>
-    <w:p/>
-    <w:p>
-      <w:r>
-        <w:rPr>
-          <w:b/>
-        </w:rPr>
-        <w:t>Primary actor</w:t>
-      </w:r>
-      <w:r>
-        <w:rPr>
-          <w:b/>
-        </w:rPr>
-        <w:t xml:space="preserve">: </w:t>
-      </w:r>
-      <w:r>
-        <w:t>Lecturer user</w:t>
-      </w:r>
-    </w:p>
-    <w:p>
-      <w:r>
-        <w:rPr>
-          <w:b/>
-        </w:rPr>
-        <w:t xml:space="preserve">Goal in context: </w:t>
-      </w:r>
-      <w:r>
-        <w:t xml:space="preserve">User wishes </w:t>
-      </w:r>
-      <w:r>
-        <w:t xml:space="preserve">to </w:t>
-      </w:r>
-      <w:r>
-        <w:t xml:space="preserve">enter one off and repeating and personal calendar </w:t>
-      </w:r>
-      <w:r>
-        <w:t xml:space="preserve">and public </w:t>
-      </w:r>
-      <w:r>
-        <w:t>events</w:t>
-      </w:r>
-      <w:r>
-        <w:t xml:space="preserve">, module information </w:t>
-      </w:r>
-      <w:r>
-        <w:t>and receive notifications from the software.</w:t>
-      </w:r>
-    </w:p>
-    <w:p>
-      <w:r>
-        <w:rPr>
-          <w:b/>
-        </w:rPr>
-        <w:t xml:space="preserve">Level: </w:t>
-      </w:r>
-      <w:r>
-        <w:t xml:space="preserve">User Level </w:t>
-      </w:r>
-    </w:p>
-    <w:p>
-      <w:pPr>
-        <w:rPr>
-          <w:b/>
-        </w:rPr>
-      </w:pPr>
-      <w:r>
-        <w:rPr>
-          <w:b/>
-        </w:rPr>
-        <w:t>Stakeholders and Interests:</w:t>
-      </w:r>
-    </w:p>
-    <w:p>
-      <w:r>
-        <w:tab/>
-        <w:t xml:space="preserve">User: Wants to </w:t>
-      </w:r>
-      <w:r>
-        <w:t>manage module info for students, add public events for students of a certain module and add personal events</w:t>
-      </w:r>
-    </w:p>
-    <w:p>
-      <w:r>
-        <w:rPr>
-          <w:b/>
-        </w:rPr>
-        <w:t xml:space="preserve">Preconditions: </w:t>
-      </w:r>
-      <w:r>
-        <w:t>System is working sufficiently and is awaiting input to display data</w:t>
-      </w:r>
-    </w:p>
-    <w:p>
-      <w:pPr>
-        <w:rPr>
-          <w:b/>
-        </w:rPr>
-      </w:pPr>
-      <w:r>
-        <w:rPr>
-          <w:b/>
-        </w:rPr>
-        <w:t xml:space="preserve">Minimum Guarantee: </w:t>
-      </w:r>
-      <w:r>
-        <w:t xml:space="preserve">Failure message stating </w:t>
-      </w:r>
-      <w:r>
-        <w:t>event could not be created or module info could not be added.</w:t>
-      </w:r>
-    </w:p>
-    <w:p>
-      <w:r>
-        <w:rPr>
-          <w:b/>
-        </w:rPr>
-        <w:t xml:space="preserve">Success Guarantees: </w:t>
-      </w:r>
-      <w:r>
-        <w:t>User created event is stored within the calendar and a timer has been started for notification upon completion</w:t>
-      </w:r>
-    </w:p>
-    <w:p>
-      <w:r>
-        <w:rPr>
-          <w:b/>
-        </w:rPr>
-        <w:t xml:space="preserve">Trigger: </w:t>
-      </w:r>
-      <w:r>
-        <w:t>User starts interaction by opening software and logging in.</w:t>
-      </w:r>
-    </w:p>
-    <w:p>
-      <w:pPr>
-        <w:rPr>
-          <w:b/>
-        </w:rPr>
-      </w:pPr>
-      <w:r>
-        <w:rPr>
-          <w:b/>
-        </w:rPr>
-        <w:t>Main Success Scenario</w:t>
-      </w:r>
-      <w:r>
-        <w:rPr>
-          <w:b/>
-        </w:rPr>
-        <w:t xml:space="preserve"> 1</w:t>
-      </w:r>
-      <w:r>
-        <w:rPr>
-          <w:b/>
-        </w:rPr>
-        <w:t>:</w:t>
-      </w:r>
-    </w:p>
-    <w:p>
-      <w:pPr>
-        <w:pStyle w:val="ListParagraph"/>
-        <w:numPr>
-          <w:ilvl w:val="0"/>
-          <w:numId w:val="4"/>
-        </w:numPr>
-      </w:pPr>
-      <w:r>
-        <w:t>User opens digital diary software</w:t>
-      </w:r>
-    </w:p>
-    <w:p>
-      <w:pPr>
-        <w:pStyle w:val="ListParagraph"/>
-        <w:numPr>
-          <w:ilvl w:val="0"/>
-          <w:numId w:val="4"/>
-        </w:numPr>
-      </w:pPr>
-      <w:r>
-        <w:t>User proceeds to login successfully to the system</w:t>
-      </w:r>
-    </w:p>
-    <w:p>
-      <w:pPr>
-        <w:pStyle w:val="ListParagraph"/>
-        <w:numPr>
-          <w:ilvl w:val="0"/>
-          <w:numId w:val="4"/>
-        </w:numPr>
-      </w:pPr>
-      <w:r>
-        <w:t>User selects that they wish to create an event</w:t>
-      </w:r>
-    </w:p>
-    <w:p>
-      <w:pPr>
-        <w:pStyle w:val="ListParagraph"/>
-        <w:numPr>
-          <w:ilvl w:val="0"/>
-          <w:numId w:val="4"/>
-        </w:numPr>
-      </w:pPr>
-      <w:r>
-        <w:lastRenderedPageBreak/>
-        <w:t>System prepares itself for event creation</w:t>
-      </w:r>
-    </w:p>
-    <w:p>
-      <w:pPr>
-        <w:pStyle w:val="ListParagraph"/>
-        <w:numPr>
-          <w:ilvl w:val="0"/>
-          <w:numId w:val="4"/>
-        </w:numPr>
-      </w:pPr>
-      <w:r>
-        <w:t>User adds time, date etc. To the event creation</w:t>
-      </w:r>
-    </w:p>
-    <w:p>
-      <w:pPr>
-        <w:pStyle w:val="ListParagraph"/>
-        <w:numPr>
-          <w:ilvl w:val="0"/>
-          <w:numId w:val="4"/>
-        </w:numPr>
-      </w:pPr>
-      <w:r>
-        <w:t>System notifies user of event creation</w:t>
-      </w:r>
-    </w:p>
-    <w:p>
-      <w:pPr>
-        <w:pStyle w:val="ListParagraph"/>
-        <w:numPr>
-          <w:ilvl w:val="0"/>
-          <w:numId w:val="4"/>
-        </w:numPr>
-      </w:pPr>
-      <w:r>
-        <w:t>System adds event to calendar and begins timer countdown</w:t>
-      </w:r>
-    </w:p>
-    <w:p>
-      <w:pPr>
-        <w:rPr>
-          <w:b/>
-        </w:rPr>
-      </w:pPr>
-      <w:r>
-        <w:rPr>
-          <w:b/>
-        </w:rPr>
-        <w:t>Main Success Scenario 2:</w:t>
-      </w:r>
-    </w:p>
-    <w:p>
-      <w:pPr>
-        <w:pStyle w:val="ListParagraph"/>
-        <w:numPr>
-          <w:ilvl w:val="0"/>
-          <w:numId w:val="5"/>
-        </w:numPr>
-      </w:pPr>
-      <w:r>
-        <w:t>User opens digital diary software</w:t>
-      </w:r>
-    </w:p>
-    <w:p>
-      <w:pPr>
-        <w:pStyle w:val="ListParagraph"/>
-        <w:numPr>
-          <w:ilvl w:val="0"/>
-          <w:numId w:val="5"/>
-        </w:numPr>
-      </w:pPr>
-      <w:r>
-        <w:t>User proceeds to login successfully to the system</w:t>
-      </w:r>
-    </w:p>
-    <w:p>
-      <w:pPr>
-        <w:pStyle w:val="ListParagraph"/>
-        <w:numPr>
-          <w:ilvl w:val="0"/>
-          <w:numId w:val="5"/>
-        </w:numPr>
-      </w:pPr>
-      <w:r>
-        <w:t>User selects that they wish manage module information</w:t>
-      </w:r>
-    </w:p>
-    <w:p>
-      <w:pPr>
-        <w:pStyle w:val="ListParagraph"/>
-        <w:numPr>
-          <w:ilvl w:val="0"/>
-          <w:numId w:val="5"/>
-        </w:numPr>
-      </w:pPr>
-      <w:r>
-        <w:t>System prepares itself</w:t>
-      </w:r>
-    </w:p>
-    <w:p>
-      <w:pPr>
-        <w:pStyle w:val="ListParagraph"/>
-        <w:numPr>
-          <w:ilvl w:val="0"/>
-          <w:numId w:val="5"/>
-        </w:numPr>
-      </w:pPr>
-      <w:r>
-        <w:t>User adds info to the module of their choice</w:t>
-      </w:r>
-    </w:p>
-    <w:p>
-      <w:pPr>
-        <w:pStyle w:val="ListParagraph"/>
-        <w:numPr>
-          <w:ilvl w:val="0"/>
-          <w:numId w:val="5"/>
-        </w:numPr>
-      </w:pPr>
-      <w:r>
-        <w:t>System notifies user successful changes made</w:t>
-      </w:r>
-    </w:p>
-    <w:p>
-      <w:pPr>
-        <w:rPr>
-          <w:b/>
-        </w:rPr>
-      </w:pPr>
-      <w:r>
-        <w:rPr>
-          <w:b/>
-        </w:rPr>
-        <w:t>Extensions:</w:t>
-      </w:r>
-    </w:p>
-    <w:p>
-      <w:pPr>
-        <w:pStyle w:val="ListParagraph"/>
-        <w:numPr>
-          <w:ilvl w:val="0"/>
-          <w:numId w:val="6"/>
-        </w:numPr>
-      </w:pPr>
-      <w:r>
-        <w:t>User enters incorrect login details. Proceeding is held until correct info is entered</w:t>
-      </w:r>
-    </w:p>
-    <w:p>
-      <w:pPr>
-        <w:pStyle w:val="ListParagraph"/>
-        <w:numPr>
-          <w:ilvl w:val="0"/>
-          <w:numId w:val="6"/>
-        </w:numPr>
-      </w:pPr>
-      <w:r>
-        <w:t>User creates and clashing event with event already in the system</w:t>
-      </w:r>
-    </w:p>
-    <w:p>
-      <w:pPr>
-        <w:pStyle w:val="ListParagraph"/>
-        <w:numPr>
-          <w:ilvl w:val="0"/>
-          <w:numId w:val="6"/>
-        </w:numPr>
-      </w:pPr>
-      <w:r>
-        <w:t>User tries to change module info that they do not have access to</w:t>
-      </w:r>
-    </w:p>
-    <w:p>
-      <w:r>
-        <w:rPr>
-          <w:b/>
-        </w:rPr>
-        <w:t xml:space="preserve">Frequency of Use: </w:t>
-      </w:r>
-      <w:r>
-        <w:t>Several times per day</w:t>
-      </w:r>
-    </w:p>
-    <w:p>
-      <w:pPr>
-        <w:rPr>
-          <w:b/>
-        </w:rPr>
-      </w:pPr>
-      <w:r>
-        <w:rPr>
-          <w:b/>
-        </w:rPr>
-        <w:t xml:space="preserve">Priority: </w:t>
-      </w:r>
-      <w:r>
-        <w:t>1</w:t>
-      </w:r>
-    </w:p>
-    <w:p>
-      <w:pPr>
-        <w:rPr>
-          <w:b/>
-        </w:rPr>
-      </w:pPr>
-    </w:p>
-    <w:p/>
-    <w:p/>
-    <w:p/>
-    <w:p/>
-    <w:p/>
-    <w:p/>
-    <w:p/>
-    <w:p/>
-    <w:p/>
-    <w:p/>
-    <w:p/>
-    <w:p/>
-    <w:p/>
-    <w:p/>
-    <w:p/>
-    <w:p/>
-    <w:p>
-      <w:pPr>
-        <w:pStyle w:val="Heading2"/>
-      </w:pPr>
-      <w:r>
-        <w:lastRenderedPageBreak/>
-        <w:t>Use Case - Model 3</w:t>
-      </w:r>
-    </w:p>
-    <w:p>
-      <w:r>
-        <w:rPr>
-          <w:noProof/>
-        </w:rPr>
-        <w:drawing>
-          <wp:inline distT="0" distB="0" distL="0" distR="0" wp14:anchorId="04E58DB2" wp14:editId="4ACE9436">
-            <wp:extent cx="4286250" cy="2506980"/>
-            <wp:effectExtent l="0" t="0" r="0" b="7620"/>
-            <wp:docPr id="3" name="Picture 3"/>
+          <wp:inline distT="0" distB="0" distL="0" distR="0" wp14:anchorId="54FA691C" wp14:editId="4AEAA0EE">
+            <wp:extent cx="4717349" cy="3398520"/>
+            <wp:effectExtent l="0" t="0" r="7620" b="0"/>
+            <wp:docPr id="2" name="Picture 2"/>
             <wp:cNvGraphicFramePr>
               <a:graphicFrameLocks xmlns:a="http://schemas.openxmlformats.org/drawingml/2006/main" noChangeAspect="1"/>
             </wp:cNvGraphicFramePr>
@@ -1111,6 +630,984 @@
                   <pic:spPr>
                     <a:xfrm>
                       <a:off x="0" y="0"/>
+                      <a:ext cx="4754980" cy="3425630"/>
+                    </a:xfrm>
+                    <a:prstGeom prst="rect">
+                      <a:avLst/>
+                    </a:prstGeom>
+                  </pic:spPr>
+                </pic:pic>
+              </a:graphicData>
+            </a:graphic>
+          </wp:inline>
+        </w:drawing>
+      </w:r>
+    </w:p>
+    <w:p>
+      <w:r>
+        <w:t xml:space="preserve">From analysing of the use cases, it could be seen that a student </w:t>
+      </w:r>
+      <w:r>
+        <w:t>actor’s</w:t>
+      </w:r>
+      <w:r>
+        <w:t xml:space="preserve"> main goals of using the system would be to manage their workload, enter one off, personal and repeating calendar events </w:t>
+      </w:r>
+      <w:r>
+        <w:t>and receive notifications from the diary once the time for these events have come.</w:t>
+      </w:r>
+    </w:p>
+    <w:p/>
+    <w:p>
+      <w:pPr>
+        <w:pStyle w:val="Heading2"/>
+      </w:pPr>
+      <w:r>
+        <w:t>Fully Dressed Use Case - Model 1</w:t>
+      </w:r>
+      <w:bookmarkEnd w:id="2"/>
+    </w:p>
+    <w:p/>
+    <w:p>
+      <w:r>
+        <w:rPr>
+          <w:b/>
+        </w:rPr>
+        <w:t>Primary actor</w:t>
+      </w:r>
+      <w:r>
+        <w:rPr>
+          <w:b/>
+        </w:rPr>
+        <w:t xml:space="preserve">: </w:t>
+      </w:r>
+      <w:r>
+        <w:t>Student user</w:t>
+      </w:r>
+    </w:p>
+    <w:p>
+      <w:r>
+        <w:rPr>
+          <w:b/>
+        </w:rPr>
+        <w:t xml:space="preserve">Goal in context: </w:t>
+      </w:r>
+      <w:r>
+        <w:t>User wishes to manage workload, enter one off and repeating and personal calendar events and receive notifications from the software.</w:t>
+      </w:r>
+    </w:p>
+    <w:p>
+      <w:r>
+        <w:rPr>
+          <w:b/>
+        </w:rPr>
+        <w:t xml:space="preserve">Level: </w:t>
+      </w:r>
+      <w:r>
+        <w:t xml:space="preserve">User Level </w:t>
+      </w:r>
+    </w:p>
+    <w:p>
+      <w:pPr>
+        <w:rPr>
+          <w:b/>
+        </w:rPr>
+      </w:pPr>
+      <w:r>
+        <w:rPr>
+          <w:b/>
+        </w:rPr>
+        <w:t>Stakeholders and Interests:</w:t>
+      </w:r>
+    </w:p>
+    <w:p>
+      <w:r>
+        <w:tab/>
+        <w:t>User: Wants to keep up to date with college events and workload</w:t>
+      </w:r>
+    </w:p>
+    <w:p>
+      <w:r>
+        <w:rPr>
+          <w:b/>
+        </w:rPr>
+        <w:t xml:space="preserve">Preconditions: </w:t>
+      </w:r>
+      <w:r>
+        <w:t>System is correctly keeping track of time and date and awaiting inputs from the user</w:t>
+      </w:r>
+    </w:p>
+    <w:p>
+      <w:pPr>
+        <w:rPr>
+          <w:b/>
+        </w:rPr>
+      </w:pPr>
+      <w:r>
+        <w:rPr>
+          <w:b/>
+        </w:rPr>
+        <w:t xml:space="preserve">Minimum Guarantee: </w:t>
+      </w:r>
+      <w:r>
+        <w:t xml:space="preserve">Failure message stating </w:t>
+      </w:r>
+      <w:r>
+        <w:t>event could not be created.</w:t>
+      </w:r>
+    </w:p>
+    <w:p>
+      <w:r>
+        <w:rPr>
+          <w:b/>
+        </w:rPr>
+        <w:t xml:space="preserve">Success Guarantees: </w:t>
+      </w:r>
+      <w:r>
+        <w:t>User created event is stored within the calendar and a timer has been started for notification upon completion</w:t>
+      </w:r>
+    </w:p>
+    <w:p>
+      <w:r>
+        <w:rPr>
+          <w:b/>
+        </w:rPr>
+        <w:t xml:space="preserve">Trigger: </w:t>
+      </w:r>
+      <w:bookmarkStart w:id="5" w:name="_Hlk500246877"/>
+      <w:r>
+        <w:t xml:space="preserve">User starts interaction by </w:t>
+      </w:r>
+      <w:r>
+        <w:t>opening software and logging in.</w:t>
+      </w:r>
+      <w:bookmarkEnd w:id="5"/>
+    </w:p>
+    <w:p/>
+    <w:p/>
+    <w:p/>
+    <w:p/>
+    <w:p>
+      <w:pPr>
+        <w:rPr>
+          <w:b/>
+        </w:rPr>
+      </w:pPr>
+      <w:r>
+        <w:rPr>
+          <w:b/>
+        </w:rPr>
+        <w:t>Main Success Scenario:</w:t>
+      </w:r>
+    </w:p>
+    <w:p>
+      <w:pPr>
+        <w:pStyle w:val="ListParagraph"/>
+        <w:numPr>
+          <w:ilvl w:val="0"/>
+          <w:numId w:val="1"/>
+        </w:numPr>
+      </w:pPr>
+      <w:r>
+        <w:t xml:space="preserve">User </w:t>
+      </w:r>
+      <w:r>
+        <w:t>opens digital diary software</w:t>
+      </w:r>
+    </w:p>
+    <w:p>
+      <w:pPr>
+        <w:pStyle w:val="ListParagraph"/>
+        <w:numPr>
+          <w:ilvl w:val="0"/>
+          <w:numId w:val="1"/>
+        </w:numPr>
+      </w:pPr>
+      <w:r>
+        <w:t xml:space="preserve">User proceeds to login successfully </w:t>
+      </w:r>
+      <w:r>
+        <w:t>to the system</w:t>
+      </w:r>
+    </w:p>
+    <w:p>
+      <w:pPr>
+        <w:pStyle w:val="ListParagraph"/>
+        <w:numPr>
+          <w:ilvl w:val="0"/>
+          <w:numId w:val="1"/>
+        </w:numPr>
+      </w:pPr>
+      <w:r>
+        <w:t xml:space="preserve">User selects </w:t>
+      </w:r>
+      <w:r>
+        <w:t>that they wish to create an event</w:t>
+      </w:r>
+    </w:p>
+    <w:p>
+      <w:pPr>
+        <w:pStyle w:val="ListParagraph"/>
+        <w:numPr>
+          <w:ilvl w:val="0"/>
+          <w:numId w:val="1"/>
+        </w:numPr>
+      </w:pPr>
+      <w:r>
+        <w:t xml:space="preserve">System </w:t>
+      </w:r>
+      <w:r>
+        <w:t>prepares itself for event creation</w:t>
+      </w:r>
+    </w:p>
+    <w:p>
+      <w:pPr>
+        <w:pStyle w:val="ListParagraph"/>
+        <w:numPr>
+          <w:ilvl w:val="0"/>
+          <w:numId w:val="1"/>
+        </w:numPr>
+      </w:pPr>
+      <w:r>
+        <w:t xml:space="preserve">User </w:t>
+      </w:r>
+      <w:r>
+        <w:t>adds time, date e</w:t>
+      </w:r>
+      <w:r>
+        <w:t>tc</w:t>
+      </w:r>
+      <w:r>
+        <w:t>. To the event creation</w:t>
+      </w:r>
+    </w:p>
+    <w:p>
+      <w:pPr>
+        <w:pStyle w:val="ListParagraph"/>
+        <w:numPr>
+          <w:ilvl w:val="0"/>
+          <w:numId w:val="1"/>
+        </w:numPr>
+      </w:pPr>
+      <w:r>
+        <w:t>System notifies user of event creation</w:t>
+      </w:r>
+    </w:p>
+    <w:p>
+      <w:pPr>
+        <w:pStyle w:val="ListParagraph"/>
+        <w:numPr>
+          <w:ilvl w:val="0"/>
+          <w:numId w:val="1"/>
+        </w:numPr>
+      </w:pPr>
+      <w:r>
+        <w:t>System adds event to calendar and begins timer countdown</w:t>
+      </w:r>
+    </w:p>
+    <w:p>
+      <w:pPr>
+        <w:rPr>
+          <w:b/>
+        </w:rPr>
+      </w:pPr>
+      <w:r>
+        <w:rPr>
+          <w:b/>
+        </w:rPr>
+        <w:t>Extensions:</w:t>
+      </w:r>
+    </w:p>
+    <w:p>
+      <w:pPr>
+        <w:pStyle w:val="ListParagraph"/>
+        <w:numPr>
+          <w:ilvl w:val="0"/>
+          <w:numId w:val="2"/>
+        </w:numPr>
+      </w:pPr>
+      <w:r>
+        <w:t>User enters incorrect login details. Proceeding is held until correct info is entered</w:t>
+      </w:r>
+    </w:p>
+    <w:p>
+      <w:pPr>
+        <w:pStyle w:val="ListParagraph"/>
+        <w:numPr>
+          <w:ilvl w:val="0"/>
+          <w:numId w:val="2"/>
+        </w:numPr>
+      </w:pPr>
+      <w:r>
+        <w:t xml:space="preserve">User </w:t>
+      </w:r>
+      <w:r>
+        <w:t>creates and clashing event with event already in the system</w:t>
+      </w:r>
+    </w:p>
+    <w:p>
+      <w:r>
+        <w:rPr>
+          <w:b/>
+        </w:rPr>
+        <w:t xml:space="preserve">Frequency of Use: </w:t>
+      </w:r>
+      <w:r>
+        <w:t>Several times per day</w:t>
+      </w:r>
+    </w:p>
+    <w:p>
+      <w:r>
+        <w:rPr>
+          <w:b/>
+        </w:rPr>
+        <w:t xml:space="preserve">Priority: </w:t>
+      </w:r>
+      <w:r>
+        <w:t>1</w:t>
+      </w:r>
+    </w:p>
+    <w:p>
+      <w:pPr>
+        <w:rPr>
+          <w:b/>
+        </w:rPr>
+      </w:pPr>
+    </w:p>
+    <w:p>
+      <w:pPr>
+        <w:rPr>
+          <w:b/>
+        </w:rPr>
+      </w:pPr>
+    </w:p>
+    <w:p>
+      <w:pPr>
+        <w:rPr>
+          <w:b/>
+        </w:rPr>
+      </w:pPr>
+    </w:p>
+    <w:p>
+      <w:pPr>
+        <w:rPr>
+          <w:b/>
+        </w:rPr>
+      </w:pPr>
+    </w:p>
+    <w:p>
+      <w:pPr>
+        <w:rPr>
+          <w:b/>
+        </w:rPr>
+      </w:pPr>
+    </w:p>
+    <w:p>
+      <w:pPr>
+        <w:rPr>
+          <w:b/>
+        </w:rPr>
+      </w:pPr>
+    </w:p>
+    <w:p>
+      <w:pPr>
+        <w:rPr>
+          <w:b/>
+        </w:rPr>
+      </w:pPr>
+    </w:p>
+    <w:p>
+      <w:pPr>
+        <w:rPr>
+          <w:b/>
+        </w:rPr>
+      </w:pPr>
+    </w:p>
+    <w:p>
+      <w:pPr>
+        <w:rPr>
+          <w:b/>
+        </w:rPr>
+      </w:pPr>
+    </w:p>
+    <w:p>
+      <w:pPr>
+        <w:rPr>
+          <w:b/>
+        </w:rPr>
+      </w:pPr>
+    </w:p>
+    <w:p>
+      <w:pPr>
+        <w:rPr>
+          <w:b/>
+        </w:rPr>
+      </w:pPr>
+    </w:p>
+    <w:p>
+      <w:pPr>
+        <w:rPr>
+          <w:b/>
+        </w:rPr>
+      </w:pPr>
+    </w:p>
+    <w:p>
+      <w:pPr>
+        <w:rPr>
+          <w:b/>
+        </w:rPr>
+      </w:pPr>
+    </w:p>
+    <w:p>
+      <w:pPr>
+        <w:rPr>
+          <w:b/>
+        </w:rPr>
+      </w:pPr>
+    </w:p>
+    <w:p>
+      <w:pPr>
+        <w:rPr>
+          <w:b/>
+        </w:rPr>
+      </w:pPr>
+    </w:p>
+    <w:p>
+      <w:pPr>
+        <w:pStyle w:val="Heading2"/>
+      </w:pPr>
+      <w:r>
+        <w:lastRenderedPageBreak/>
+        <w:t>Use Case - Model 2</w:t>
+      </w:r>
+    </w:p>
+    <w:p>
+      <w:pPr>
+        <w:pStyle w:val="Heading2"/>
+      </w:pPr>
+    </w:p>
+    <w:p>
+      <w:pPr>
+        <w:pStyle w:val="Heading2"/>
+      </w:pPr>
+      <w:r>
+        <w:rPr>
+          <w:noProof/>
+        </w:rPr>
+        <w:drawing>
+          <wp:inline distT="0" distB="0" distL="0" distR="0" wp14:anchorId="23735998" wp14:editId="1B40D35E">
+            <wp:extent cx="4381500" cy="2667000"/>
+            <wp:effectExtent l="0" t="0" r="0" b="0"/>
+            <wp:docPr id="1" name="Picture 1"/>
+            <wp:cNvGraphicFramePr>
+              <a:graphicFrameLocks xmlns:a="http://schemas.openxmlformats.org/drawingml/2006/main" noChangeAspect="1"/>
+            </wp:cNvGraphicFramePr>
+            <a:graphic xmlns:a="http://schemas.openxmlformats.org/drawingml/2006/main">
+              <a:graphicData uri="http://schemas.openxmlformats.org/drawingml/2006/picture">
+                <pic:pic xmlns:pic="http://schemas.openxmlformats.org/drawingml/2006/picture">
+                  <pic:nvPicPr>
+                    <pic:cNvPr id="1" name=""/>
+                    <pic:cNvPicPr/>
+                  </pic:nvPicPr>
+                  <pic:blipFill>
+                    <a:blip r:embed="rId9"/>
+                    <a:stretch>
+                      <a:fillRect/>
+                    </a:stretch>
+                  </pic:blipFill>
+                  <pic:spPr>
+                    <a:xfrm>
+                      <a:off x="0" y="0"/>
+                      <a:ext cx="4381500" cy="2667000"/>
+                    </a:xfrm>
+                    <a:prstGeom prst="rect">
+                      <a:avLst/>
+                    </a:prstGeom>
+                  </pic:spPr>
+                </pic:pic>
+              </a:graphicData>
+            </a:graphic>
+          </wp:inline>
+        </w:drawing>
+      </w:r>
+    </w:p>
+    <w:p>
+      <w:r>
+        <w:t>From analysing of the use cases, it could be seen that a student actors main goals of using the system would be to manage the module information, enter one off, personal and repeating calendar events and receive notifications from the diary once the time for these events have come. Another main goal of the lecturer is to add common events for all students in a given module that they are delivering.</w:t>
+      </w:r>
+    </w:p>
+    <w:p>
+      <w:pPr>
+        <w:pStyle w:val="Heading2"/>
+      </w:pPr>
+      <w:r>
+        <w:t>Fully Dressed Use Case - Model 2</w:t>
+      </w:r>
+    </w:p>
+    <w:p/>
+    <w:p>
+      <w:r>
+        <w:rPr>
+          <w:b/>
+        </w:rPr>
+        <w:t>Primary actor</w:t>
+      </w:r>
+      <w:r>
+        <w:rPr>
+          <w:b/>
+        </w:rPr>
+        <w:t xml:space="preserve">: </w:t>
+      </w:r>
+      <w:r>
+        <w:t>Lecturer user</w:t>
+      </w:r>
+    </w:p>
+    <w:p>
+      <w:r>
+        <w:rPr>
+          <w:b/>
+        </w:rPr>
+        <w:t xml:space="preserve">Goal in context: </w:t>
+      </w:r>
+      <w:r>
+        <w:t xml:space="preserve">User wishes </w:t>
+      </w:r>
+      <w:r>
+        <w:t xml:space="preserve">to </w:t>
+      </w:r>
+      <w:r>
+        <w:t xml:space="preserve">enter one off and repeating and personal calendar </w:t>
+      </w:r>
+      <w:r>
+        <w:t xml:space="preserve">and public </w:t>
+      </w:r>
+      <w:r>
+        <w:t>events</w:t>
+      </w:r>
+      <w:r>
+        <w:t xml:space="preserve">, module information </w:t>
+      </w:r>
+      <w:r>
+        <w:t>and receive notifications from the software.</w:t>
+      </w:r>
+    </w:p>
+    <w:p>
+      <w:r>
+        <w:rPr>
+          <w:b/>
+        </w:rPr>
+        <w:t xml:space="preserve">Level: </w:t>
+      </w:r>
+      <w:r>
+        <w:t xml:space="preserve">User Level </w:t>
+      </w:r>
+    </w:p>
+    <w:p>
+      <w:pPr>
+        <w:rPr>
+          <w:b/>
+        </w:rPr>
+      </w:pPr>
+      <w:r>
+        <w:rPr>
+          <w:b/>
+        </w:rPr>
+        <w:t>Stakeholders and Interests:</w:t>
+      </w:r>
+    </w:p>
+    <w:p>
+      <w:r>
+        <w:tab/>
+        <w:t xml:space="preserve">User: Wants to </w:t>
+      </w:r>
+      <w:r>
+        <w:t>manage module info for students, add public events for students of a certain module and add personal events</w:t>
+      </w:r>
+    </w:p>
+    <w:p>
+      <w:r>
+        <w:rPr>
+          <w:b/>
+        </w:rPr>
+        <w:t xml:space="preserve">Preconditions: </w:t>
+      </w:r>
+      <w:r>
+        <w:t>System is working sufficiently and is awaiting input to display data</w:t>
+      </w:r>
+    </w:p>
+    <w:p>
+      <w:pPr>
+        <w:rPr>
+          <w:b/>
+        </w:rPr>
+      </w:pPr>
+      <w:r>
+        <w:rPr>
+          <w:b/>
+        </w:rPr>
+        <w:t xml:space="preserve">Minimum Guarantee: </w:t>
+      </w:r>
+      <w:r>
+        <w:t xml:space="preserve">Failure message stating </w:t>
+      </w:r>
+      <w:r>
+        <w:t>event could not be created or module info could not be added.</w:t>
+      </w:r>
+    </w:p>
+    <w:p>
+      <w:r>
+        <w:rPr>
+          <w:b/>
+        </w:rPr>
+        <w:t xml:space="preserve">Success Guarantees: </w:t>
+      </w:r>
+      <w:r>
+        <w:t>User created event is stored within the calendar and a timer has been started for notification upon completion</w:t>
+      </w:r>
+    </w:p>
+    <w:p>
+      <w:r>
+        <w:rPr>
+          <w:b/>
+        </w:rPr>
+        <w:t xml:space="preserve">Trigger: </w:t>
+      </w:r>
+      <w:r>
+        <w:t>User starts interaction by opening software and logging in.</w:t>
+      </w:r>
+    </w:p>
+    <w:p>
+      <w:pPr>
+        <w:rPr>
+          <w:b/>
+        </w:rPr>
+      </w:pPr>
+      <w:r>
+        <w:rPr>
+          <w:b/>
+        </w:rPr>
+        <w:t>Main Success Scenario</w:t>
+      </w:r>
+      <w:r>
+        <w:rPr>
+          <w:b/>
+        </w:rPr>
+        <w:t xml:space="preserve"> 1</w:t>
+      </w:r>
+      <w:r>
+        <w:rPr>
+          <w:b/>
+        </w:rPr>
+        <w:t>:</w:t>
+      </w:r>
+    </w:p>
+    <w:p>
+      <w:pPr>
+        <w:pStyle w:val="ListParagraph"/>
+        <w:numPr>
+          <w:ilvl w:val="0"/>
+          <w:numId w:val="4"/>
+        </w:numPr>
+      </w:pPr>
+      <w:r>
+        <w:t>User opens digital diary software</w:t>
+      </w:r>
+    </w:p>
+    <w:p>
+      <w:pPr>
+        <w:pStyle w:val="ListParagraph"/>
+        <w:numPr>
+          <w:ilvl w:val="0"/>
+          <w:numId w:val="4"/>
+        </w:numPr>
+      </w:pPr>
+      <w:r>
+        <w:t>User proceeds to login successfully to the system</w:t>
+      </w:r>
+    </w:p>
+    <w:p>
+      <w:pPr>
+        <w:pStyle w:val="ListParagraph"/>
+        <w:numPr>
+          <w:ilvl w:val="0"/>
+          <w:numId w:val="4"/>
+        </w:numPr>
+      </w:pPr>
+      <w:r>
+        <w:t>User selects that they wish to create an event</w:t>
+      </w:r>
+    </w:p>
+    <w:p>
+      <w:pPr>
+        <w:pStyle w:val="ListParagraph"/>
+        <w:numPr>
+          <w:ilvl w:val="0"/>
+          <w:numId w:val="4"/>
+        </w:numPr>
+      </w:pPr>
+      <w:r>
+        <w:lastRenderedPageBreak/>
+        <w:t>System prepares itself for event creation</w:t>
+      </w:r>
+    </w:p>
+    <w:p>
+      <w:pPr>
+        <w:pStyle w:val="ListParagraph"/>
+        <w:numPr>
+          <w:ilvl w:val="0"/>
+          <w:numId w:val="4"/>
+        </w:numPr>
+      </w:pPr>
+      <w:r>
+        <w:t>User adds time, date etc. To the event creation</w:t>
+      </w:r>
+    </w:p>
+    <w:p>
+      <w:pPr>
+        <w:pStyle w:val="ListParagraph"/>
+        <w:numPr>
+          <w:ilvl w:val="0"/>
+          <w:numId w:val="4"/>
+        </w:numPr>
+      </w:pPr>
+      <w:r>
+        <w:t>System notifies user of event creation</w:t>
+      </w:r>
+    </w:p>
+    <w:p>
+      <w:pPr>
+        <w:pStyle w:val="ListParagraph"/>
+        <w:numPr>
+          <w:ilvl w:val="0"/>
+          <w:numId w:val="4"/>
+        </w:numPr>
+      </w:pPr>
+      <w:r>
+        <w:t>System adds event to calendar and begins timer countdown</w:t>
+      </w:r>
+    </w:p>
+    <w:p>
+      <w:pPr>
+        <w:rPr>
+          <w:b/>
+        </w:rPr>
+      </w:pPr>
+      <w:r>
+        <w:rPr>
+          <w:b/>
+        </w:rPr>
+        <w:t>Main Success Scenario 2:</w:t>
+      </w:r>
+    </w:p>
+    <w:p>
+      <w:pPr>
+        <w:pStyle w:val="ListParagraph"/>
+        <w:numPr>
+          <w:ilvl w:val="0"/>
+          <w:numId w:val="5"/>
+        </w:numPr>
+      </w:pPr>
+      <w:r>
+        <w:t>User opens digital diary software</w:t>
+      </w:r>
+    </w:p>
+    <w:p>
+      <w:pPr>
+        <w:pStyle w:val="ListParagraph"/>
+        <w:numPr>
+          <w:ilvl w:val="0"/>
+          <w:numId w:val="5"/>
+        </w:numPr>
+      </w:pPr>
+      <w:r>
+        <w:t>User proceeds to login successfully to the system</w:t>
+      </w:r>
+    </w:p>
+    <w:p>
+      <w:pPr>
+        <w:pStyle w:val="ListParagraph"/>
+        <w:numPr>
+          <w:ilvl w:val="0"/>
+          <w:numId w:val="5"/>
+        </w:numPr>
+      </w:pPr>
+      <w:r>
+        <w:t>User selects that they wish manage module information</w:t>
+      </w:r>
+    </w:p>
+    <w:p>
+      <w:pPr>
+        <w:pStyle w:val="ListParagraph"/>
+        <w:numPr>
+          <w:ilvl w:val="0"/>
+          <w:numId w:val="5"/>
+        </w:numPr>
+      </w:pPr>
+      <w:r>
+        <w:t>System prepares itself</w:t>
+      </w:r>
+    </w:p>
+    <w:p>
+      <w:pPr>
+        <w:pStyle w:val="ListParagraph"/>
+        <w:numPr>
+          <w:ilvl w:val="0"/>
+          <w:numId w:val="5"/>
+        </w:numPr>
+      </w:pPr>
+      <w:r>
+        <w:t>User adds info to the module of their choice</w:t>
+      </w:r>
+    </w:p>
+    <w:p>
+      <w:pPr>
+        <w:pStyle w:val="ListParagraph"/>
+        <w:numPr>
+          <w:ilvl w:val="0"/>
+          <w:numId w:val="5"/>
+        </w:numPr>
+      </w:pPr>
+      <w:r>
+        <w:t>System notifies user successful changes made</w:t>
+      </w:r>
+    </w:p>
+    <w:p>
+      <w:pPr>
+        <w:rPr>
+          <w:b/>
+        </w:rPr>
+      </w:pPr>
+      <w:r>
+        <w:rPr>
+          <w:b/>
+        </w:rPr>
+        <w:t>Extensions:</w:t>
+      </w:r>
+    </w:p>
+    <w:p>
+      <w:pPr>
+        <w:pStyle w:val="ListParagraph"/>
+        <w:numPr>
+          <w:ilvl w:val="0"/>
+          <w:numId w:val="6"/>
+        </w:numPr>
+      </w:pPr>
+      <w:r>
+        <w:t>User enters incorrect login details. Proceeding is held until correct info is entered</w:t>
+      </w:r>
+    </w:p>
+    <w:p>
+      <w:pPr>
+        <w:pStyle w:val="ListParagraph"/>
+        <w:numPr>
+          <w:ilvl w:val="0"/>
+          <w:numId w:val="6"/>
+        </w:numPr>
+      </w:pPr>
+      <w:r>
+        <w:t>User creates and clashing event with event already in the system</w:t>
+      </w:r>
+    </w:p>
+    <w:p>
+      <w:pPr>
+        <w:pStyle w:val="ListParagraph"/>
+        <w:numPr>
+          <w:ilvl w:val="0"/>
+          <w:numId w:val="6"/>
+        </w:numPr>
+      </w:pPr>
+      <w:r>
+        <w:t>User tries to change module info that they do not have access to</w:t>
+      </w:r>
+    </w:p>
+    <w:p>
+      <w:r>
+        <w:rPr>
+          <w:b/>
+        </w:rPr>
+        <w:t xml:space="preserve">Frequency of Use: </w:t>
+      </w:r>
+      <w:r>
+        <w:t>Several times per day</w:t>
+      </w:r>
+    </w:p>
+    <w:p>
+      <w:pPr>
+        <w:rPr>
+          <w:b/>
+        </w:rPr>
+      </w:pPr>
+      <w:r>
+        <w:rPr>
+          <w:b/>
+        </w:rPr>
+        <w:t xml:space="preserve">Priority: </w:t>
+      </w:r>
+      <w:r>
+        <w:t>1</w:t>
+      </w:r>
+    </w:p>
+    <w:p>
+      <w:pPr>
+        <w:rPr>
+          <w:b/>
+        </w:rPr>
+      </w:pPr>
+    </w:p>
+    <w:p/>
+    <w:p/>
+    <w:p/>
+    <w:p/>
+    <w:p/>
+    <w:p/>
+    <w:p/>
+    <w:p/>
+    <w:p/>
+    <w:p/>
+    <w:p/>
+    <w:p/>
+    <w:p/>
+    <w:p/>
+    <w:p/>
+    <w:p/>
+    <w:p>
+      <w:pPr>
+        <w:pStyle w:val="Heading2"/>
+      </w:pPr>
+      <w:r>
+        <w:lastRenderedPageBreak/>
+        <w:t>Use Case - Model 3</w:t>
+      </w:r>
+    </w:p>
+    <w:p>
+      <w:r>
+        <w:rPr>
+          <w:noProof/>
+        </w:rPr>
+        <w:drawing>
+          <wp:inline distT="0" distB="0" distL="0" distR="0" wp14:anchorId="04E58DB2" wp14:editId="4ACE9436">
+            <wp:extent cx="4286250" cy="2506980"/>
+            <wp:effectExtent l="0" t="0" r="0" b="7620"/>
+            <wp:docPr id="3" name="Picture 3"/>
+            <wp:cNvGraphicFramePr>
+              <a:graphicFrameLocks xmlns:a="http://schemas.openxmlformats.org/drawingml/2006/main" noChangeAspect="1"/>
+            </wp:cNvGraphicFramePr>
+            <a:graphic xmlns:a="http://schemas.openxmlformats.org/drawingml/2006/main">
+              <a:graphicData uri="http://schemas.openxmlformats.org/drawingml/2006/picture">
+                <pic:pic xmlns:pic="http://schemas.openxmlformats.org/drawingml/2006/picture">
+                  <pic:nvPicPr>
+                    <pic:cNvPr id="1" name=""/>
+                    <pic:cNvPicPr/>
+                  </pic:nvPicPr>
+                  <pic:blipFill>
+                    <a:blip r:embed="rId10"/>
+                    <a:stretch>
+                      <a:fillRect/>
+                    </a:stretch>
+                  </pic:blipFill>
+                  <pic:spPr>
+                    <a:xfrm>
+                      <a:off x="0" y="0"/>
                       <a:ext cx="4286250" cy="2506980"/>
                     </a:xfrm>
                     <a:prstGeom prst="rect">
@@ -1132,34 +1629,10 @@
         <w:t>admin</w:t>
       </w:r>
       <w:r>
-        <w:t xml:space="preserve"> </w:t>
-      </w:r>
-      <w:proofErr w:type="gramStart"/>
-      <w:r>
-        <w:t>actors</w:t>
-      </w:r>
-      <w:proofErr w:type="gramEnd"/>
-      <w:r>
-        <w:t xml:space="preserve"> main goals of using the system would be to manage the </w:t>
-      </w:r>
-      <w:r>
-        <w:t xml:space="preserve">systems integrity for the students and lecturers using it. To do this, he </w:t>
-      </w:r>
-      <w:proofErr w:type="spellStart"/>
-      <w:r>
-        <w:t>my</w:t>
-      </w:r>
-      <w:proofErr w:type="spellEnd"/>
-      <w:r>
-        <w:t xml:space="preserve"> </w:t>
-      </w:r>
-      <w:proofErr w:type="gramStart"/>
-      <w:r>
-        <w:t>have to</w:t>
-      </w:r>
-      <w:proofErr w:type="gramEnd"/>
-      <w:r>
-        <w:t xml:space="preserve"> perform maintenance checks and tests on the system. For this, the system may have to be brought offline while the tests are being implemented. </w:t>
+        <w:t xml:space="preserve"> actors main goals of using the system would be to manage the </w:t>
+      </w:r>
+      <w:r>
+        <w:t xml:space="preserve">systems integrity for the students and lecturers using it. To do this, he my have to perform maintenance checks and tests on the system. For this, the system may have to be brought offline while the tests are being implemented. </w:t>
       </w:r>
     </w:p>
     <w:p/>
@@ -1423,13 +1896,8 @@
         </w:numPr>
       </w:pPr>
       <w:r>
-        <w:t xml:space="preserve">Tests return a fail and user will need to perform maintenance on the </w:t>
-      </w:r>
-      <w:proofErr w:type="spellStart"/>
-      <w:r>
-        <w:t>ststem</w:t>
-      </w:r>
-      <w:proofErr w:type="spellEnd"/>
+        <w:t>Tests return a fail and user will need to perform maintenance on the ststem</w:t>
+      </w:r>
     </w:p>
     <w:p>
       <w:pPr>
@@ -1462,6 +1930,9 @@
         <w:pStyle w:val="Heading1"/>
       </w:pPr>
       <w:r>
+        <w:rPr>
+          <w:noProof/>
+        </w:rPr>
         <w:drawing>
           <wp:anchor distT="0" distB="0" distL="114300" distR="114300" simplePos="0" relativeHeight="251658240" behindDoc="0" locked="0" layoutInCell="1" allowOverlap="1" wp14:anchorId="27FB1409" wp14:editId="34BA979E">
             <wp:simplePos x="0" y="0"/>
@@ -1486,7 +1957,7 @@
                     <pic:cNvPicPr/>
                   </pic:nvPicPr>
                   <pic:blipFill>
-                    <a:blip r:embed="rId9">
+                    <a:blip r:embed="rId11">
                       <a:extLst>
                         <a:ext uri="{28A0092B-C50C-407E-A947-70E740481C1C}">
                           <a14:useLocalDpi xmlns:a14="http://schemas.microsoft.com/office/drawing/2010/main" val="0"/>
@@ -1527,14 +1998,9 @@
       <w:r>
         <w:t xml:space="preserve">In the diagram above, </w:t>
       </w:r>
-      <w:proofErr w:type="gramStart"/>
-      <w:r>
-        <w:t>it can be seen that</w:t>
-      </w:r>
-      <w:r>
-        <w:t xml:space="preserve"> the</w:t>
-      </w:r>
-      <w:proofErr w:type="gramEnd"/>
+      <w:r>
+        <w:t>the</w:t>
+      </w:r>
       <w:r>
         <w:t xml:space="preserve"> Digital Diary system has</w:t>
       </w:r>
@@ -1593,15 +2059,7 @@
         <w:t>Admin</w:t>
       </w:r>
       <w:r>
-        <w:t xml:space="preserve"> stemming from it. </w:t>
-      </w:r>
-      <w:proofErr w:type="gramStart"/>
-      <w:r>
-        <w:t>Similarly</w:t>
-      </w:r>
-      <w:proofErr w:type="gramEnd"/>
-      <w:r>
-        <w:t xml:space="preserve"> with </w:t>
+        <w:t xml:space="preserve"> stemming from it. Similarly with </w:t>
       </w:r>
       <w:r>
         <w:rPr>
@@ -1679,6 +2137,9 @@
     </w:p>
     <w:p>
       <w:r>
+        <w:rPr>
+          <w:noProof/>
+        </w:rPr>
         <w:drawing>
           <wp:inline distT="0" distB="0" distL="0" distR="0" wp14:anchorId="1487E98F" wp14:editId="1C772059">
             <wp:extent cx="6480750" cy="6248400"/>
@@ -1695,7 +2156,7 @@
                     <pic:cNvPicPr/>
                   </pic:nvPicPr>
                   <pic:blipFill>
-                    <a:blip r:embed="rId10"/>
+                    <a:blip r:embed="rId12"/>
                     <a:stretch>
                       <a:fillRect/>
                     </a:stretch>
@@ -1734,6 +2195,9 @@
     </w:p>
     <w:p>
       <w:r>
+        <w:rPr>
+          <w:noProof/>
+        </w:rPr>
         <w:drawing>
           <wp:inline distT="0" distB="0" distL="0" distR="0" wp14:anchorId="1ED9B1A6" wp14:editId="7AB3C62D">
             <wp:extent cx="5426710" cy="8057696"/>
@@ -1750,7 +2214,7 @@
                     <pic:cNvPicPr/>
                   </pic:nvPicPr>
                   <pic:blipFill>
-                    <a:blip r:embed="rId11"/>
+                    <a:blip r:embed="rId13"/>
                     <a:stretch>
                       <a:fillRect/>
                     </a:stretch>
@@ -1794,6 +2258,9 @@
         <w:pStyle w:val="Heading2"/>
       </w:pPr>
       <w:r>
+        <w:rPr>
+          <w:noProof/>
+        </w:rPr>
         <w:drawing>
           <wp:anchor distT="0" distB="0" distL="114300" distR="114300" simplePos="0" relativeHeight="251663360" behindDoc="0" locked="0" layoutInCell="1" allowOverlap="1" wp14:anchorId="17FD32FC" wp14:editId="361541C5">
             <wp:simplePos x="0" y="0"/>
@@ -1818,7 +2285,7 @@
                     <pic:cNvPicPr/>
                   </pic:nvPicPr>
                   <pic:blipFill>
-                    <a:blip r:embed="rId12">
+                    <a:blip r:embed="rId14">
                       <a:extLst>
                         <a:ext uri="{28A0092B-C50C-407E-A947-70E740481C1C}">
                           <a14:useLocalDpi xmlns:a14="http://schemas.microsoft.com/office/drawing/2010/main" val="0"/>
@@ -1862,6 +2329,9 @@
         <w:pStyle w:val="Heading2"/>
       </w:pPr>
       <w:r>
+        <w:rPr>
+          <w:noProof/>
+        </w:rPr>
         <w:lastRenderedPageBreak/>
         <w:drawing>
           <wp:anchor distT="0" distB="0" distL="114300" distR="114300" simplePos="0" relativeHeight="251660288" behindDoc="0" locked="0" layoutInCell="1" allowOverlap="1" wp14:anchorId="661E540B" wp14:editId="7CDD04CA">
@@ -1887,7 +2357,7 @@
                     <pic:cNvPicPr/>
                   </pic:nvPicPr>
                   <pic:blipFill>
-                    <a:blip r:embed="rId13">
+                    <a:blip r:embed="rId15">
                       <a:extLst>
                         <a:ext uri="{28A0092B-C50C-407E-A947-70E740481C1C}">
                           <a14:useLocalDpi xmlns:a14="http://schemas.microsoft.com/office/drawing/2010/main" val="0"/>
@@ -1920,19 +2390,7 @@
         </w:drawing>
       </w:r>
       <w:r>
-        <w:t>L</w:t>
-      </w:r>
-      <w:r>
-        <w:t xml:space="preserve">ow Level Sequence Diagram </w:t>
-      </w:r>
-      <w:r>
-        <w:t>2</w:t>
-      </w:r>
-      <w:r>
-        <w:t xml:space="preserve"> – Event Creation (</w:t>
-      </w:r>
-      <w:r>
-        <w:t xml:space="preserve">With Clash – User </w:t>
+        <w:t xml:space="preserve">Low Level Sequence Diagram 2 – Event Creation (With Clash – User </w:t>
       </w:r>
       <w:r>
         <w:t>Cancel</w:t>
@@ -1957,6 +2415,9 @@
         <w:pStyle w:val="Heading2"/>
       </w:pPr>
       <w:r>
+        <w:rPr>
+          <w:noProof/>
+        </w:rPr>
         <w:lastRenderedPageBreak/>
         <w:drawing>
           <wp:anchor distT="0" distB="0" distL="114300" distR="114300" simplePos="0" relativeHeight="251664384" behindDoc="0" locked="0" layoutInCell="1" allowOverlap="1" wp14:anchorId="16891404" wp14:editId="721C0C29">
@@ -1982,7 +2443,7 @@
                     <pic:cNvPicPr/>
                   </pic:nvPicPr>
                   <pic:blipFill>
-                    <a:blip r:embed="rId14">
+                    <a:blip r:embed="rId16">
                       <a:extLst>
                         <a:ext uri="{28A0092B-C50C-407E-A947-70E740481C1C}">
                           <a14:useLocalDpi xmlns:a14="http://schemas.microsoft.com/office/drawing/2010/main" val="0"/>
@@ -2015,22 +2476,7 @@
         </w:drawing>
       </w:r>
       <w:r>
-        <w:t>L</w:t>
-      </w:r>
-      <w:r>
-        <w:t xml:space="preserve">ow Level Sequence Diagram </w:t>
-      </w:r>
-      <w:r>
-        <w:t>3</w:t>
-      </w:r>
-      <w:r>
-        <w:t xml:space="preserve"> – Event Creation (With Clash – User C</w:t>
-      </w:r>
-      <w:r>
-        <w:t>ontinue</w:t>
-      </w:r>
-      <w:r>
-        <w:t>)</w:t>
+        <w:t>Low Level Sequence Diagram 3 – Event Creation (With Clash – User Continue)</w:t>
       </w:r>
     </w:p>
     <w:p/>
@@ -2056,6 +2502,9 @@
         <w:pStyle w:val="Heading2"/>
       </w:pPr>
       <w:r>
+        <w:rPr>
+          <w:noProof/>
+        </w:rPr>
         <w:drawing>
           <wp:anchor distT="0" distB="0" distL="114300" distR="114300" simplePos="0" relativeHeight="251665408" behindDoc="0" locked="0" layoutInCell="1" allowOverlap="1" wp14:anchorId="67839678" wp14:editId="7D475461">
             <wp:simplePos x="0" y="0"/>
@@ -2080,7 +2529,7 @@
                     <pic:cNvPicPr/>
                   </pic:nvPicPr>
                   <pic:blipFill>
-                    <a:blip r:embed="rId15">
+                    <a:blip r:embed="rId17">
                       <a:extLst>
                         <a:ext uri="{28A0092B-C50C-407E-A947-70E740481C1C}">
                           <a14:useLocalDpi xmlns:a14="http://schemas.microsoft.com/office/drawing/2010/main" val="0"/>
@@ -2113,29 +2562,1855 @@
         </w:drawing>
       </w:r>
       <w:r>
-        <w:t xml:space="preserve">Low Level Sequence Diagram </w:t>
-      </w:r>
-      <w:r>
-        <w:t>4</w:t>
-      </w:r>
-      <w:r>
-        <w:t xml:space="preserve"> – Event Creation (</w:t>
-      </w:r>
-      <w:r>
-        <w:t>Lecturer – Common Event</w:t>
-      </w:r>
-      <w:r>
-        <w:t>)</w:t>
-      </w:r>
-      <w:bookmarkStart w:id="5" w:name="_GoBack"/>
-      <w:bookmarkEnd w:id="5"/>
-    </w:p>
-    <w:p/>
-    <w:p/>
+        <w:t>Low Level Sequence Diagram 4 – Event Creation (Lecturer – Common Event)</w:t>
+      </w:r>
+    </w:p>
+    <w:p>
+      <w:r>
+        <w:br w:type="page"/>
+      </w:r>
+    </w:p>
+    <w:p>
+      <w:pPr>
+        <w:pStyle w:val="Heading2"/>
+      </w:pPr>
+      <w:r>
+        <w:lastRenderedPageBreak/>
+        <w:t>Refined Class Diagram</w:t>
+      </w:r>
+    </w:p>
+    <w:p>
+      <w:r>
+        <w:drawing>
+          <wp:anchor distT="0" distB="0" distL="114300" distR="114300" simplePos="0" relativeHeight="251666432" behindDoc="0" locked="0" layoutInCell="1" allowOverlap="1" wp14:anchorId="3D09E881" wp14:editId="32CEDBFF">
+            <wp:simplePos x="0" y="0"/>
+            <wp:positionH relativeFrom="page">
+              <wp:align>right</wp:align>
+            </wp:positionH>
+            <wp:positionV relativeFrom="paragraph">
+              <wp:posOffset>237490</wp:posOffset>
+            </wp:positionV>
+            <wp:extent cx="7426960" cy="5478780"/>
+            <wp:effectExtent l="0" t="0" r="2540" b="7620"/>
+            <wp:wrapSquare wrapText="bothSides"/>
+            <wp:docPr id="4" name="Picture 4"/>
+            <wp:cNvGraphicFramePr>
+              <a:graphicFrameLocks xmlns:a="http://schemas.openxmlformats.org/drawingml/2006/main" noChangeAspect="1"/>
+            </wp:cNvGraphicFramePr>
+            <a:graphic xmlns:a="http://schemas.openxmlformats.org/drawingml/2006/main">
+              <a:graphicData uri="http://schemas.openxmlformats.org/drawingml/2006/picture">
+                <pic:pic xmlns:pic="http://schemas.openxmlformats.org/drawingml/2006/picture">
+                  <pic:nvPicPr>
+                    <pic:cNvPr id="1" name=""/>
+                    <pic:cNvPicPr/>
+                  </pic:nvPicPr>
+                  <pic:blipFill>
+                    <a:blip r:embed="rId18">
+                      <a:extLst>
+                        <a:ext uri="{28A0092B-C50C-407E-A947-70E740481C1C}">
+                          <a14:useLocalDpi xmlns:a14="http://schemas.microsoft.com/office/drawing/2010/main" val="0"/>
+                        </a:ext>
+                      </a:extLst>
+                    </a:blip>
+                    <a:stretch>
+                      <a:fillRect/>
+                    </a:stretch>
+                  </pic:blipFill>
+                  <pic:spPr>
+                    <a:xfrm>
+                      <a:off x="0" y="0"/>
+                      <a:ext cx="7426960" cy="5478780"/>
+                    </a:xfrm>
+                    <a:prstGeom prst="rect">
+                      <a:avLst/>
+                    </a:prstGeom>
+                  </pic:spPr>
+                </pic:pic>
+              </a:graphicData>
+            </a:graphic>
+            <wp14:sizeRelH relativeFrom="margin">
+              <wp14:pctWidth>0</wp14:pctWidth>
+            </wp14:sizeRelH>
+            <wp14:sizeRelV relativeFrom="margin">
+              <wp14:pctHeight>0</wp14:pctHeight>
+            </wp14:sizeRelV>
+          </wp:anchor>
+        </w:drawing>
+      </w:r>
+      <w:r>
+        <w:br w:type="page"/>
+      </w:r>
+    </w:p>
+    <w:p>
+      <w:pPr>
+        <w:pStyle w:val="Heading1"/>
+      </w:pPr>
+      <w:r>
+        <w:lastRenderedPageBreak/>
+        <w:t>SRS Requirements and Testing</w:t>
+      </w:r>
+    </w:p>
+    <w:p/>
+    <w:tbl>
+      <w:tblPr>
+        <w:tblW w:w="9280" w:type="dxa"/>
+        <w:tblBorders>
+          <w:top w:val="single" w:sz="4" w:space="0" w:color="auto"/>
+          <w:left w:val="single" w:sz="4" w:space="0" w:color="auto"/>
+          <w:bottom w:val="single" w:sz="4" w:space="0" w:color="auto"/>
+          <w:right w:val="single" w:sz="4" w:space="0" w:color="auto"/>
+          <w:insideH w:val="single" w:sz="4" w:space="0" w:color="auto"/>
+          <w:insideV w:val="single" w:sz="4" w:space="0" w:color="auto"/>
+        </w:tblBorders>
+        <w:tblLook w:val="04A0" w:firstRow="1" w:lastRow="0" w:firstColumn="1" w:lastColumn="0" w:noHBand="0" w:noVBand="1"/>
+      </w:tblPr>
+      <w:tblGrid>
+        <w:gridCol w:w="1951"/>
+        <w:gridCol w:w="7329"/>
+      </w:tblGrid>
+      <w:tr>
+        <w:tc>
+          <w:tcPr>
+            <w:tcW w:w="1951" w:type="dxa"/>
+            <w:shd w:val="clear" w:color="auto" w:fill="auto"/>
+          </w:tcPr>
+          <w:p>
+            <w:pPr>
+              <w:pStyle w:val="RequirementID"/>
+            </w:pPr>
+            <w:r>
+              <w:t>Requirement ID</w:t>
+            </w:r>
+          </w:p>
+        </w:tc>
+        <w:tc>
+          <w:tcPr>
+            <w:tcW w:w="7329" w:type="dxa"/>
+            <w:shd w:val="clear" w:color="auto" w:fill="auto"/>
+          </w:tcPr>
+          <w:p>
+            <w:pPr>
+              <w:pStyle w:val="RequirementID"/>
+            </w:pPr>
+            <w:r>
+              <w:t>SRS-</w:t>
+            </w:r>
+            <w:r>
+              <w:t>OneOffEvent</w:t>
+            </w:r>
+            <w:r>
+              <w:t>-010</w:t>
+            </w:r>
+          </w:p>
+        </w:tc>
+      </w:tr>
+      <w:tr>
+        <w:tc>
+          <w:tcPr>
+            <w:tcW w:w="1951" w:type="dxa"/>
+            <w:shd w:val="clear" w:color="auto" w:fill="auto"/>
+            <w:vAlign w:val="center"/>
+          </w:tcPr>
+          <w:p>
+            <w:r>
+              <w:t>Title</w:t>
+            </w:r>
+          </w:p>
+        </w:tc>
+        <w:tc>
+          <w:tcPr>
+            <w:tcW w:w="7329" w:type="dxa"/>
+            <w:shd w:val="clear" w:color="auto" w:fill="auto"/>
+          </w:tcPr>
+          <w:p>
+            <w:pPr>
+              <w:pStyle w:val="RequirementTitle"/>
+            </w:pPr>
+            <w:r>
+              <w:t>One Off Event addition</w:t>
+            </w:r>
+          </w:p>
+        </w:tc>
+      </w:tr>
+      <w:tr>
+        <w:tc>
+          <w:tcPr>
+            <w:tcW w:w="1951" w:type="dxa"/>
+            <w:shd w:val="clear" w:color="auto" w:fill="auto"/>
+            <w:vAlign w:val="center"/>
+          </w:tcPr>
+          <w:p>
+            <w:r>
+              <w:t>Description</w:t>
+            </w:r>
+          </w:p>
+        </w:tc>
+        <w:tc>
+          <w:tcPr>
+            <w:tcW w:w="7329" w:type="dxa"/>
+            <w:shd w:val="clear" w:color="auto" w:fill="auto"/>
+          </w:tcPr>
+          <w:p>
+            <w:pPr>
+              <w:pStyle w:val="Requirement"/>
+              <w:rPr>
+                <w:rFonts w:ascii="TimesNewRoman" w:hAnsi="TimesNewRoman"/>
+                <w:color w:val="000000"/>
+                <w:sz w:val="20"/>
+              </w:rPr>
+            </w:pPr>
+            <w:r>
+              <w:t>The system will allow the user, be it student or lecturer, to input one off events into the diary. An event can be defined as a timetabled class or assignment due date. This event will only happen once on a specified date and time.</w:t>
+            </w:r>
+          </w:p>
+        </w:tc>
+      </w:tr>
+      <w:tr>
+        <w:tc>
+          <w:tcPr>
+            <w:tcW w:w="1951" w:type="dxa"/>
+            <w:shd w:val="clear" w:color="auto" w:fill="auto"/>
+            <w:vAlign w:val="center"/>
+          </w:tcPr>
+          <w:p>
+            <w:r>
+              <w:t>Version</w:t>
+            </w:r>
+          </w:p>
+        </w:tc>
+        <w:tc>
+          <w:tcPr>
+            <w:tcW w:w="7329" w:type="dxa"/>
+            <w:shd w:val="clear" w:color="auto" w:fill="auto"/>
+          </w:tcPr>
+          <w:p>
+            <w:pPr>
+              <w:pStyle w:val="RequirementVersion"/>
+            </w:pPr>
+            <w:r>
+              <w:t>V1.0</w:t>
+            </w:r>
+          </w:p>
+        </w:tc>
+      </w:tr>
+    </w:tbl>
+    <w:p/>
+    <w:tbl>
+      <w:tblPr>
+        <w:tblW w:w="9280" w:type="dxa"/>
+        <w:tblBorders>
+          <w:top w:val="single" w:sz="4" w:space="0" w:color="auto"/>
+          <w:left w:val="single" w:sz="4" w:space="0" w:color="auto"/>
+          <w:bottom w:val="single" w:sz="4" w:space="0" w:color="auto"/>
+          <w:right w:val="single" w:sz="4" w:space="0" w:color="auto"/>
+          <w:insideH w:val="single" w:sz="4" w:space="0" w:color="auto"/>
+          <w:insideV w:val="single" w:sz="4" w:space="0" w:color="auto"/>
+        </w:tblBorders>
+        <w:tblLook w:val="04A0" w:firstRow="1" w:lastRow="0" w:firstColumn="1" w:lastColumn="0" w:noHBand="0" w:noVBand="1"/>
+      </w:tblPr>
+      <w:tblGrid>
+        <w:gridCol w:w="1951"/>
+        <w:gridCol w:w="7329"/>
+      </w:tblGrid>
+      <w:tr>
+        <w:tc>
+          <w:tcPr>
+            <w:tcW w:w="1951" w:type="dxa"/>
+            <w:shd w:val="clear" w:color="auto" w:fill="auto"/>
+          </w:tcPr>
+          <w:p>
+            <w:pPr>
+              <w:pStyle w:val="RequirementID"/>
+            </w:pPr>
+            <w:r>
+              <w:t>Requirement ID</w:t>
+            </w:r>
+          </w:p>
+        </w:tc>
+        <w:tc>
+          <w:tcPr>
+            <w:tcW w:w="7329" w:type="dxa"/>
+            <w:shd w:val="clear" w:color="auto" w:fill="auto"/>
+          </w:tcPr>
+          <w:p>
+            <w:pPr>
+              <w:pStyle w:val="RequirementID"/>
+            </w:pPr>
+            <w:r>
+              <w:t>SRS-</w:t>
+            </w:r>
+            <w:r>
+              <w:t xml:space="preserve"> RepeatEvent</w:t>
+            </w:r>
+            <w:r>
+              <w:t xml:space="preserve">-020 </w:t>
+            </w:r>
+          </w:p>
+        </w:tc>
+      </w:tr>
+      <w:tr>
+        <w:tc>
+          <w:tcPr>
+            <w:tcW w:w="1951" w:type="dxa"/>
+            <w:shd w:val="clear" w:color="auto" w:fill="auto"/>
+            <w:vAlign w:val="center"/>
+          </w:tcPr>
+          <w:p>
+            <w:r>
+              <w:t>Title</w:t>
+            </w:r>
+          </w:p>
+        </w:tc>
+        <w:tc>
+          <w:tcPr>
+            <w:tcW w:w="7329" w:type="dxa"/>
+            <w:shd w:val="clear" w:color="auto" w:fill="auto"/>
+          </w:tcPr>
+          <w:p>
+            <w:pPr>
+              <w:pStyle w:val="RequirementTitle"/>
+            </w:pPr>
+            <w:r>
+              <w:t>Repeated Event Addition</w:t>
+            </w:r>
+          </w:p>
+        </w:tc>
+      </w:tr>
+      <w:tr>
+        <w:tc>
+          <w:tcPr>
+            <w:tcW w:w="1951" w:type="dxa"/>
+            <w:shd w:val="clear" w:color="auto" w:fill="auto"/>
+            <w:vAlign w:val="center"/>
+          </w:tcPr>
+          <w:p>
+            <w:r>
+              <w:t>Description</w:t>
+            </w:r>
+          </w:p>
+        </w:tc>
+        <w:tc>
+          <w:tcPr>
+            <w:tcW w:w="7329" w:type="dxa"/>
+            <w:shd w:val="clear" w:color="auto" w:fill="auto"/>
+          </w:tcPr>
+          <w:p>
+            <w:pPr>
+              <w:pStyle w:val="Requirement"/>
+              <w:rPr>
+                <w:rFonts w:ascii="TimesNewRoman" w:hAnsi="TimesNewRoman"/>
+                <w:color w:val="000000"/>
+                <w:sz w:val="20"/>
+              </w:rPr>
+            </w:pPr>
+            <w:r>
+              <w:t>The diary will have the capabilities of allowing the user to add repeated events into the system. This will be an event that occurs periodically over time such as a timetabled class that occurs at the same time and day every week.</w:t>
+            </w:r>
+          </w:p>
+        </w:tc>
+      </w:tr>
+      <w:tr>
+        <w:tc>
+          <w:tcPr>
+            <w:tcW w:w="1951" w:type="dxa"/>
+            <w:shd w:val="clear" w:color="auto" w:fill="auto"/>
+            <w:vAlign w:val="center"/>
+          </w:tcPr>
+          <w:p>
+            <w:r>
+              <w:t>Version</w:t>
+            </w:r>
+          </w:p>
+        </w:tc>
+        <w:tc>
+          <w:tcPr>
+            <w:tcW w:w="7329" w:type="dxa"/>
+            <w:shd w:val="clear" w:color="auto" w:fill="auto"/>
+          </w:tcPr>
+          <w:p>
+            <w:pPr>
+              <w:pStyle w:val="Requirement"/>
+            </w:pPr>
+            <w:r>
+              <w:t>V2.0</w:t>
+            </w:r>
+          </w:p>
+        </w:tc>
+      </w:tr>
+    </w:tbl>
+    <w:p/>
+    <w:tbl>
+      <w:tblPr>
+        <w:tblW w:w="9280" w:type="dxa"/>
+        <w:tblBorders>
+          <w:top w:val="single" w:sz="4" w:space="0" w:color="auto"/>
+          <w:left w:val="single" w:sz="4" w:space="0" w:color="auto"/>
+          <w:bottom w:val="single" w:sz="4" w:space="0" w:color="auto"/>
+          <w:right w:val="single" w:sz="4" w:space="0" w:color="auto"/>
+          <w:insideH w:val="single" w:sz="4" w:space="0" w:color="auto"/>
+          <w:insideV w:val="single" w:sz="4" w:space="0" w:color="auto"/>
+        </w:tblBorders>
+        <w:tblLook w:val="04A0" w:firstRow="1" w:lastRow="0" w:firstColumn="1" w:lastColumn="0" w:noHBand="0" w:noVBand="1"/>
+      </w:tblPr>
+      <w:tblGrid>
+        <w:gridCol w:w="1951"/>
+        <w:gridCol w:w="7329"/>
+      </w:tblGrid>
+      <w:tr>
+        <w:tc>
+          <w:tcPr>
+            <w:tcW w:w="1951" w:type="dxa"/>
+            <w:shd w:val="clear" w:color="auto" w:fill="auto"/>
+          </w:tcPr>
+          <w:p>
+            <w:pPr>
+              <w:pStyle w:val="RequirementID"/>
+            </w:pPr>
+            <w:r>
+              <w:t>Requirement ID</w:t>
+            </w:r>
+          </w:p>
+        </w:tc>
+        <w:tc>
+          <w:tcPr>
+            <w:tcW w:w="7329" w:type="dxa"/>
+            <w:shd w:val="clear" w:color="auto" w:fill="auto"/>
+          </w:tcPr>
+          <w:p>
+            <w:pPr>
+              <w:pStyle w:val="RequirementID"/>
+            </w:pPr>
+            <w:r>
+              <w:t>SRS-</w:t>
+            </w:r>
+            <w:r>
+              <w:t>Reminder</w:t>
+            </w:r>
+            <w:r>
+              <w:t>-0</w:t>
+            </w:r>
+            <w:r>
+              <w:t>3</w:t>
+            </w:r>
+            <w:r>
+              <w:t>0</w:t>
+            </w:r>
+          </w:p>
+        </w:tc>
+      </w:tr>
+      <w:tr>
+        <w:tc>
+          <w:tcPr>
+            <w:tcW w:w="1951" w:type="dxa"/>
+            <w:shd w:val="clear" w:color="auto" w:fill="auto"/>
+            <w:vAlign w:val="center"/>
+          </w:tcPr>
+          <w:p>
+            <w:r>
+              <w:t>Title</w:t>
+            </w:r>
+          </w:p>
+        </w:tc>
+        <w:tc>
+          <w:tcPr>
+            <w:tcW w:w="7329" w:type="dxa"/>
+            <w:shd w:val="clear" w:color="auto" w:fill="auto"/>
+          </w:tcPr>
+          <w:p>
+            <w:pPr>
+              <w:pStyle w:val="RequirementTitle"/>
+            </w:pPr>
+            <w:r>
+              <w:t>Reminding capabilities</w:t>
+            </w:r>
+          </w:p>
+        </w:tc>
+      </w:tr>
+      <w:tr>
+        <w:trPr>
+          <w:trHeight w:val="816"/>
+        </w:trPr>
+        <w:tc>
+          <w:tcPr>
+            <w:tcW w:w="1951" w:type="dxa"/>
+            <w:shd w:val="clear" w:color="auto" w:fill="auto"/>
+            <w:vAlign w:val="center"/>
+          </w:tcPr>
+          <w:p>
+            <w:r>
+              <w:t>Description</w:t>
+            </w:r>
+          </w:p>
+        </w:tc>
+        <w:tc>
+          <w:tcPr>
+            <w:tcW w:w="7329" w:type="dxa"/>
+            <w:shd w:val="clear" w:color="auto" w:fill="auto"/>
+          </w:tcPr>
+          <w:p>
+            <w:pPr>
+              <w:pStyle w:val="Requirement"/>
+              <w:rPr>
+                <w:rFonts w:ascii="TimesNewRoman" w:hAnsi="TimesNewRoman"/>
+                <w:color w:val="000000"/>
+                <w:sz w:val="20"/>
+              </w:rPr>
+            </w:pPr>
+            <w:r>
+              <w:t>The system will provide a notification reminder when the time and date of a previously input event is coming up. This reminder will be determined by the user and how long before the event they wish to be reminded.</w:t>
+            </w:r>
+          </w:p>
+        </w:tc>
+      </w:tr>
+      <w:tr>
+        <w:tc>
+          <w:tcPr>
+            <w:tcW w:w="1951" w:type="dxa"/>
+            <w:shd w:val="clear" w:color="auto" w:fill="auto"/>
+            <w:vAlign w:val="center"/>
+          </w:tcPr>
+          <w:p>
+            <w:r>
+              <w:t>Version</w:t>
+            </w:r>
+          </w:p>
+        </w:tc>
+        <w:tc>
+          <w:tcPr>
+            <w:tcW w:w="7329" w:type="dxa"/>
+            <w:shd w:val="clear" w:color="auto" w:fill="auto"/>
+          </w:tcPr>
+          <w:p>
+            <w:pPr>
+              <w:pStyle w:val="Requirement"/>
+            </w:pPr>
+            <w:r>
+              <w:t>V2.0</w:t>
+            </w:r>
+          </w:p>
+        </w:tc>
+      </w:tr>
+    </w:tbl>
+    <w:p/>
+    <w:tbl>
+      <w:tblPr>
+        <w:tblW w:w="9280" w:type="dxa"/>
+        <w:tblBorders>
+          <w:top w:val="single" w:sz="4" w:space="0" w:color="auto"/>
+          <w:left w:val="single" w:sz="4" w:space="0" w:color="auto"/>
+          <w:bottom w:val="single" w:sz="4" w:space="0" w:color="auto"/>
+          <w:right w:val="single" w:sz="4" w:space="0" w:color="auto"/>
+          <w:insideH w:val="single" w:sz="4" w:space="0" w:color="auto"/>
+          <w:insideV w:val="single" w:sz="4" w:space="0" w:color="auto"/>
+        </w:tblBorders>
+        <w:tblLook w:val="04A0" w:firstRow="1" w:lastRow="0" w:firstColumn="1" w:lastColumn="0" w:noHBand="0" w:noVBand="1"/>
+      </w:tblPr>
+      <w:tblGrid>
+        <w:gridCol w:w="1951"/>
+        <w:gridCol w:w="7329"/>
+      </w:tblGrid>
+      <w:tr>
+        <w:tc>
+          <w:tcPr>
+            <w:tcW w:w="1951" w:type="dxa"/>
+            <w:shd w:val="clear" w:color="auto" w:fill="auto"/>
+          </w:tcPr>
+          <w:p>
+            <w:pPr>
+              <w:pStyle w:val="RequirementID"/>
+            </w:pPr>
+            <w:r>
+              <w:t>Requirement ID</w:t>
+            </w:r>
+          </w:p>
+        </w:tc>
+        <w:tc>
+          <w:tcPr>
+            <w:tcW w:w="7329" w:type="dxa"/>
+            <w:shd w:val="clear" w:color="auto" w:fill="auto"/>
+          </w:tcPr>
+          <w:p>
+            <w:pPr>
+              <w:pStyle w:val="RequirementID"/>
+            </w:pPr>
+            <w:r>
+              <w:t>SRS</w:t>
+            </w:r>
+            <w:r>
+              <w:t>-ClashNotif</w:t>
+            </w:r>
+            <w:r>
+              <w:t>-0</w:t>
+            </w:r>
+            <w:r>
+              <w:t>4</w:t>
+            </w:r>
+            <w:r>
+              <w:t xml:space="preserve">0 </w:t>
+            </w:r>
+          </w:p>
+        </w:tc>
+      </w:tr>
+      <w:tr>
+        <w:tc>
+          <w:tcPr>
+            <w:tcW w:w="1951" w:type="dxa"/>
+            <w:shd w:val="clear" w:color="auto" w:fill="auto"/>
+            <w:vAlign w:val="center"/>
+          </w:tcPr>
+          <w:p>
+            <w:r>
+              <w:t>Title</w:t>
+            </w:r>
+          </w:p>
+        </w:tc>
+        <w:tc>
+          <w:tcPr>
+            <w:tcW w:w="7329" w:type="dxa"/>
+            <w:shd w:val="clear" w:color="auto" w:fill="auto"/>
+          </w:tcPr>
+          <w:p>
+            <w:pPr>
+              <w:pStyle w:val="RequirementTitle"/>
+            </w:pPr>
+            <w:r>
+              <w:t>Event Clash Notification</w:t>
+            </w:r>
+          </w:p>
+        </w:tc>
+      </w:tr>
+      <w:tr>
+        <w:tc>
+          <w:tcPr>
+            <w:tcW w:w="1951" w:type="dxa"/>
+            <w:shd w:val="clear" w:color="auto" w:fill="auto"/>
+            <w:vAlign w:val="center"/>
+          </w:tcPr>
+          <w:p>
+            <w:r>
+              <w:t>Description</w:t>
+            </w:r>
+          </w:p>
+        </w:tc>
+        <w:tc>
+          <w:tcPr>
+            <w:tcW w:w="7329" w:type="dxa"/>
+            <w:shd w:val="clear" w:color="auto" w:fill="auto"/>
+          </w:tcPr>
+          <w:p>
+            <w:pPr>
+              <w:pStyle w:val="Requirement"/>
+              <w:rPr>
+                <w:rFonts w:ascii="TimesNewRoman" w:hAnsi="TimesNewRoman"/>
+                <w:color w:val="000000"/>
+                <w:sz w:val="20"/>
+              </w:rPr>
+            </w:pPr>
+            <w:r>
+              <w:t>If the user inputs two separate events that are specified on the same time and date, they will receive a notification making them aware of this upon creation of the latter event.</w:t>
+            </w:r>
+          </w:p>
+        </w:tc>
+      </w:tr>
+      <w:tr>
+        <w:tc>
+          <w:tcPr>
+            <w:tcW w:w="1951" w:type="dxa"/>
+            <w:shd w:val="clear" w:color="auto" w:fill="auto"/>
+            <w:vAlign w:val="center"/>
+          </w:tcPr>
+          <w:p>
+            <w:r>
+              <w:t>Version</w:t>
+            </w:r>
+          </w:p>
+        </w:tc>
+        <w:tc>
+          <w:tcPr>
+            <w:tcW w:w="7329" w:type="dxa"/>
+            <w:shd w:val="clear" w:color="auto" w:fill="auto"/>
+          </w:tcPr>
+          <w:p>
+            <w:pPr>
+              <w:pStyle w:val="Requirement"/>
+            </w:pPr>
+            <w:r>
+              <w:t>V2.0</w:t>
+            </w:r>
+          </w:p>
+        </w:tc>
+      </w:tr>
+    </w:tbl>
+    <w:p/>
+    <w:p/>
+    <w:p/>
+    <w:p/>
+    <w:tbl>
+      <w:tblPr>
+        <w:tblW w:w="9280" w:type="dxa"/>
+        <w:tblBorders>
+          <w:top w:val="single" w:sz="4" w:space="0" w:color="auto"/>
+          <w:left w:val="single" w:sz="4" w:space="0" w:color="auto"/>
+          <w:bottom w:val="single" w:sz="4" w:space="0" w:color="auto"/>
+          <w:right w:val="single" w:sz="4" w:space="0" w:color="auto"/>
+          <w:insideH w:val="single" w:sz="4" w:space="0" w:color="auto"/>
+          <w:insideV w:val="single" w:sz="4" w:space="0" w:color="auto"/>
+        </w:tblBorders>
+        <w:tblLook w:val="04A0" w:firstRow="1" w:lastRow="0" w:firstColumn="1" w:lastColumn="0" w:noHBand="0" w:noVBand="1"/>
+      </w:tblPr>
+      <w:tblGrid>
+        <w:gridCol w:w="1951"/>
+        <w:gridCol w:w="7329"/>
+      </w:tblGrid>
+      <w:tr>
+        <w:tc>
+          <w:tcPr>
+            <w:tcW w:w="1951" w:type="dxa"/>
+            <w:shd w:val="clear" w:color="auto" w:fill="auto"/>
+          </w:tcPr>
+          <w:p>
+            <w:pPr>
+              <w:pStyle w:val="RequirementID"/>
+            </w:pPr>
+            <w:r>
+              <w:lastRenderedPageBreak/>
+              <w:t>Requirement ID</w:t>
+            </w:r>
+          </w:p>
+        </w:tc>
+        <w:tc>
+          <w:tcPr>
+            <w:tcW w:w="7329" w:type="dxa"/>
+            <w:shd w:val="clear" w:color="auto" w:fill="auto"/>
+          </w:tcPr>
+          <w:p>
+            <w:pPr>
+              <w:pStyle w:val="RequirementID"/>
+            </w:pPr>
+            <w:r>
+              <w:t>SRS</w:t>
+            </w:r>
+            <w:r>
+              <w:t>-CommonEvent</w:t>
+            </w:r>
+            <w:r>
+              <w:t>-0</w:t>
+            </w:r>
+            <w:r>
+              <w:t>5</w:t>
+            </w:r>
+            <w:r>
+              <w:t xml:space="preserve">0 </w:t>
+            </w:r>
+          </w:p>
+        </w:tc>
+      </w:tr>
+      <w:tr>
+        <w:tc>
+          <w:tcPr>
+            <w:tcW w:w="1951" w:type="dxa"/>
+            <w:shd w:val="clear" w:color="auto" w:fill="auto"/>
+            <w:vAlign w:val="center"/>
+          </w:tcPr>
+          <w:p>
+            <w:r>
+              <w:t>Title</w:t>
+            </w:r>
+          </w:p>
+        </w:tc>
+        <w:tc>
+          <w:tcPr>
+            <w:tcW w:w="7329" w:type="dxa"/>
+            <w:shd w:val="clear" w:color="auto" w:fill="auto"/>
+          </w:tcPr>
+          <w:p>
+            <w:pPr>
+              <w:pStyle w:val="RequirementTitle"/>
+            </w:pPr>
+            <w:r>
+              <w:t xml:space="preserve"> Lecturer Common Event Input </w:t>
+            </w:r>
+          </w:p>
+        </w:tc>
+      </w:tr>
+      <w:tr>
+        <w:tc>
+          <w:tcPr>
+            <w:tcW w:w="1951" w:type="dxa"/>
+            <w:shd w:val="clear" w:color="auto" w:fill="auto"/>
+            <w:vAlign w:val="center"/>
+          </w:tcPr>
+          <w:p>
+            <w:r>
+              <w:t>Description</w:t>
+            </w:r>
+          </w:p>
+        </w:tc>
+        <w:tc>
+          <w:tcPr>
+            <w:tcW w:w="7329" w:type="dxa"/>
+            <w:shd w:val="clear" w:color="auto" w:fill="auto"/>
+          </w:tcPr>
+          <w:p>
+            <w:pPr>
+              <w:pStyle w:val="Requirement"/>
+              <w:rPr>
+                <w:rFonts w:ascii="TimesNewRoman" w:hAnsi="TimesNewRoman"/>
+                <w:color w:val="000000"/>
+                <w:sz w:val="20"/>
+              </w:rPr>
+            </w:pPr>
+            <w:r>
+              <w:t xml:space="preserve">The system will have the capabilities for a lecturer to input common events that are seen and shared between all students in the system. These events could be as defined in </w:t>
+            </w:r>
+            <w:r>
+              <w:t>SRS-</w:t>
+            </w:r>
+            <w:r>
+              <w:t>OneOffEvent</w:t>
+            </w:r>
+            <w:r>
+              <w:t>-010</w:t>
+            </w:r>
+            <w:r>
+              <w:t>.</w:t>
+            </w:r>
+          </w:p>
+        </w:tc>
+      </w:tr>
+      <w:tr>
+        <w:tc>
+          <w:tcPr>
+            <w:tcW w:w="1951" w:type="dxa"/>
+            <w:shd w:val="clear" w:color="auto" w:fill="auto"/>
+            <w:vAlign w:val="center"/>
+          </w:tcPr>
+          <w:p>
+            <w:r>
+              <w:t>Version</w:t>
+            </w:r>
+          </w:p>
+        </w:tc>
+        <w:tc>
+          <w:tcPr>
+            <w:tcW w:w="7329" w:type="dxa"/>
+            <w:shd w:val="clear" w:color="auto" w:fill="auto"/>
+          </w:tcPr>
+          <w:p>
+            <w:pPr>
+              <w:pStyle w:val="Requirement"/>
+            </w:pPr>
+            <w:r>
+              <w:t>V1.0</w:t>
+            </w:r>
+          </w:p>
+        </w:tc>
+      </w:tr>
+    </w:tbl>
+    <w:p/>
+    <w:tbl>
+      <w:tblPr>
+        <w:tblW w:w="9280" w:type="dxa"/>
+        <w:tblBorders>
+          <w:top w:val="single" w:sz="4" w:space="0" w:color="auto"/>
+          <w:left w:val="single" w:sz="4" w:space="0" w:color="auto"/>
+          <w:bottom w:val="single" w:sz="4" w:space="0" w:color="auto"/>
+          <w:right w:val="single" w:sz="4" w:space="0" w:color="auto"/>
+          <w:insideH w:val="single" w:sz="4" w:space="0" w:color="auto"/>
+          <w:insideV w:val="single" w:sz="4" w:space="0" w:color="auto"/>
+        </w:tblBorders>
+        <w:tblLook w:val="04A0" w:firstRow="1" w:lastRow="0" w:firstColumn="1" w:lastColumn="0" w:noHBand="0" w:noVBand="1"/>
+      </w:tblPr>
+      <w:tblGrid>
+        <w:gridCol w:w="1951"/>
+        <w:gridCol w:w="7329"/>
+      </w:tblGrid>
+      <w:tr>
+        <w:tc>
+          <w:tcPr>
+            <w:tcW w:w="1951" w:type="dxa"/>
+            <w:shd w:val="clear" w:color="auto" w:fill="auto"/>
+          </w:tcPr>
+          <w:p>
+            <w:pPr>
+              <w:pStyle w:val="RequirementID"/>
+            </w:pPr>
+            <w:r>
+              <w:t>Requirement ID</w:t>
+            </w:r>
+          </w:p>
+        </w:tc>
+        <w:tc>
+          <w:tcPr>
+            <w:tcW w:w="7329" w:type="dxa"/>
+            <w:shd w:val="clear" w:color="auto" w:fill="auto"/>
+          </w:tcPr>
+          <w:p>
+            <w:pPr>
+              <w:pStyle w:val="RequirementID"/>
+            </w:pPr>
+            <w:r>
+              <w:t>SRS</w:t>
+            </w:r>
+            <w:r>
+              <w:t>-PersonalEvent</w:t>
+            </w:r>
+            <w:r>
+              <w:t>-0</w:t>
+            </w:r>
+            <w:r>
+              <w:t>6</w:t>
+            </w:r>
+            <w:r>
+              <w:t xml:space="preserve">0 </w:t>
+            </w:r>
+          </w:p>
+        </w:tc>
+      </w:tr>
+      <w:tr>
+        <w:tc>
+          <w:tcPr>
+            <w:tcW w:w="1951" w:type="dxa"/>
+            <w:shd w:val="clear" w:color="auto" w:fill="auto"/>
+            <w:vAlign w:val="center"/>
+          </w:tcPr>
+          <w:p>
+            <w:r>
+              <w:t>Title</w:t>
+            </w:r>
+          </w:p>
+        </w:tc>
+        <w:tc>
+          <w:tcPr>
+            <w:tcW w:w="7329" w:type="dxa"/>
+            <w:shd w:val="clear" w:color="auto" w:fill="auto"/>
+          </w:tcPr>
+          <w:p>
+            <w:pPr>
+              <w:pStyle w:val="RequirementTitle"/>
+            </w:pPr>
+            <w:r>
+              <w:t xml:space="preserve"> Student Personal Event Input </w:t>
+            </w:r>
+          </w:p>
+        </w:tc>
+      </w:tr>
+      <w:tr>
+        <w:tc>
+          <w:tcPr>
+            <w:tcW w:w="1951" w:type="dxa"/>
+            <w:shd w:val="clear" w:color="auto" w:fill="auto"/>
+            <w:vAlign w:val="center"/>
+          </w:tcPr>
+          <w:p>
+            <w:r>
+              <w:t>Description</w:t>
+            </w:r>
+          </w:p>
+        </w:tc>
+        <w:tc>
+          <w:tcPr>
+            <w:tcW w:w="7329" w:type="dxa"/>
+            <w:shd w:val="clear" w:color="auto" w:fill="auto"/>
+          </w:tcPr>
+          <w:p>
+            <w:pPr>
+              <w:pStyle w:val="Requirement"/>
+              <w:rPr>
+                <w:rFonts w:ascii="TimesNewRoman" w:hAnsi="TimesNewRoman"/>
+                <w:color w:val="000000"/>
+                <w:sz w:val="20"/>
+              </w:rPr>
+            </w:pPr>
+            <w:r>
+              <w:t xml:space="preserve">The system will have the capabilities for a student to input personal events of their choosing for specific time and dates. This personal event can only be seen by them and can be whatever time and date they please. </w:t>
+            </w:r>
+          </w:p>
+        </w:tc>
+      </w:tr>
+      <w:tr>
+        <w:tc>
+          <w:tcPr>
+            <w:tcW w:w="1951" w:type="dxa"/>
+            <w:shd w:val="clear" w:color="auto" w:fill="auto"/>
+            <w:vAlign w:val="center"/>
+          </w:tcPr>
+          <w:p>
+            <w:r>
+              <w:t>Version</w:t>
+            </w:r>
+          </w:p>
+        </w:tc>
+        <w:tc>
+          <w:tcPr>
+            <w:tcW w:w="7329" w:type="dxa"/>
+            <w:shd w:val="clear" w:color="auto" w:fill="auto"/>
+          </w:tcPr>
+          <w:p>
+            <w:pPr>
+              <w:pStyle w:val="Requirement"/>
+            </w:pPr>
+            <w:r>
+              <w:t>V1.0</w:t>
+            </w:r>
+          </w:p>
+        </w:tc>
+      </w:tr>
+    </w:tbl>
+    <w:p/>
+    <w:tbl>
+      <w:tblPr>
+        <w:tblW w:w="9280" w:type="dxa"/>
+        <w:tblBorders>
+          <w:top w:val="single" w:sz="4" w:space="0" w:color="auto"/>
+          <w:left w:val="single" w:sz="4" w:space="0" w:color="auto"/>
+          <w:bottom w:val="single" w:sz="4" w:space="0" w:color="auto"/>
+          <w:right w:val="single" w:sz="4" w:space="0" w:color="auto"/>
+          <w:insideH w:val="single" w:sz="4" w:space="0" w:color="auto"/>
+          <w:insideV w:val="single" w:sz="4" w:space="0" w:color="auto"/>
+        </w:tblBorders>
+        <w:tblLook w:val="04A0" w:firstRow="1" w:lastRow="0" w:firstColumn="1" w:lastColumn="0" w:noHBand="0" w:noVBand="1"/>
+      </w:tblPr>
+      <w:tblGrid>
+        <w:gridCol w:w="1951"/>
+        <w:gridCol w:w="7329"/>
+      </w:tblGrid>
+      <w:tr>
+        <w:tc>
+          <w:tcPr>
+            <w:tcW w:w="1951" w:type="dxa"/>
+            <w:shd w:val="clear" w:color="auto" w:fill="auto"/>
+          </w:tcPr>
+          <w:p>
+            <w:pPr>
+              <w:pStyle w:val="RequirementID"/>
+            </w:pPr>
+            <w:r>
+              <w:t>Requirement ID</w:t>
+            </w:r>
+          </w:p>
+        </w:tc>
+        <w:tc>
+          <w:tcPr>
+            <w:tcW w:w="7329" w:type="dxa"/>
+            <w:shd w:val="clear" w:color="auto" w:fill="auto"/>
+          </w:tcPr>
+          <w:p>
+            <w:pPr>
+              <w:pStyle w:val="RequirementID"/>
+            </w:pPr>
+            <w:r>
+              <w:t>SRS</w:t>
+            </w:r>
+            <w:r>
+              <w:t>-Notification</w:t>
+            </w:r>
+            <w:r>
+              <w:t>-0</w:t>
+            </w:r>
+            <w:r>
+              <w:t>7</w:t>
+            </w:r>
+            <w:r>
+              <w:t xml:space="preserve">0 </w:t>
+            </w:r>
+          </w:p>
+        </w:tc>
+      </w:tr>
+      <w:tr>
+        <w:tc>
+          <w:tcPr>
+            <w:tcW w:w="1951" w:type="dxa"/>
+            <w:shd w:val="clear" w:color="auto" w:fill="auto"/>
+            <w:vAlign w:val="center"/>
+          </w:tcPr>
+          <w:p>
+            <w:r>
+              <w:t>Title</w:t>
+            </w:r>
+          </w:p>
+        </w:tc>
+        <w:tc>
+          <w:tcPr>
+            <w:tcW w:w="7329" w:type="dxa"/>
+            <w:shd w:val="clear" w:color="auto" w:fill="auto"/>
+          </w:tcPr>
+          <w:p>
+            <w:pPr>
+              <w:pStyle w:val="RequirementTitle"/>
+            </w:pPr>
+            <w:r>
+              <w:t>Notification Capabilities</w:t>
+            </w:r>
+          </w:p>
+        </w:tc>
+      </w:tr>
+      <w:tr>
+        <w:tc>
+          <w:tcPr>
+            <w:tcW w:w="1951" w:type="dxa"/>
+            <w:shd w:val="clear" w:color="auto" w:fill="auto"/>
+            <w:vAlign w:val="center"/>
+          </w:tcPr>
+          <w:p>
+            <w:r>
+              <w:t>Description</w:t>
+            </w:r>
+          </w:p>
+        </w:tc>
+        <w:tc>
+          <w:tcPr>
+            <w:tcW w:w="7329" w:type="dxa"/>
+            <w:shd w:val="clear" w:color="auto" w:fill="auto"/>
+          </w:tcPr>
+          <w:p>
+            <w:pPr>
+              <w:pStyle w:val="Requirement"/>
+              <w:rPr>
+                <w:rFonts w:ascii="TimesNewRoman" w:hAnsi="TimesNewRoman"/>
+                <w:color w:val="000000"/>
+                <w:sz w:val="20"/>
+              </w:rPr>
+            </w:pPr>
+            <w:r>
+              <w:t>The diary will provide real-time notifications to the users of changes such as class time changes and assignment extensions. A notification will also be provided for individual notes previously inputted by the user.</w:t>
+            </w:r>
+          </w:p>
+        </w:tc>
+      </w:tr>
+      <w:tr>
+        <w:tc>
+          <w:tcPr>
+            <w:tcW w:w="1951" w:type="dxa"/>
+            <w:shd w:val="clear" w:color="auto" w:fill="auto"/>
+            <w:vAlign w:val="center"/>
+          </w:tcPr>
+          <w:p>
+            <w:r>
+              <w:t>Version</w:t>
+            </w:r>
+          </w:p>
+        </w:tc>
+        <w:tc>
+          <w:tcPr>
+            <w:tcW w:w="7329" w:type="dxa"/>
+            <w:shd w:val="clear" w:color="auto" w:fill="auto"/>
+          </w:tcPr>
+          <w:p>
+            <w:pPr>
+              <w:pStyle w:val="Requirement"/>
+            </w:pPr>
+            <w:r>
+              <w:t>V2.0</w:t>
+            </w:r>
+          </w:p>
+        </w:tc>
+      </w:tr>
+    </w:tbl>
+    <w:p/>
+    <w:p>
+      <w:pPr>
+        <w:rPr>
+          <w:b/>
+          <w:sz w:val="28"/>
+          <w:szCs w:val="28"/>
+        </w:rPr>
+      </w:pPr>
+      <w:r>
+        <w:rPr>
+          <w:b/>
+          <w:sz w:val="28"/>
+          <w:szCs w:val="28"/>
+        </w:rPr>
+        <w:t>VERIFICATION:</w:t>
+      </w:r>
+    </w:p>
+    <w:tbl>
+      <w:tblPr>
+        <w:tblW w:w="9209" w:type="dxa"/>
+        <w:tblCellMar>
+          <w:left w:w="10" w:type="dxa"/>
+          <w:right w:w="10" w:type="dxa"/>
+        </w:tblCellMar>
+        <w:tblLook w:val="0000" w:firstRow="0" w:lastRow="0" w:firstColumn="0" w:lastColumn="0" w:noHBand="0" w:noVBand="0"/>
+      </w:tblPr>
+      <w:tblGrid>
+        <w:gridCol w:w="2263"/>
+        <w:gridCol w:w="5603"/>
+        <w:gridCol w:w="1343"/>
+      </w:tblGrid>
+      <w:tr>
+        <w:tc>
+          <w:tcPr>
+            <w:tcW w:w="2263" w:type="dxa"/>
+            <w:tcBorders>
+              <w:top w:val="single" w:sz="4" w:space="0" w:color="000000"/>
+              <w:left w:val="single" w:sz="4" w:space="0" w:color="000000"/>
+              <w:bottom w:val="single" w:sz="4" w:space="0" w:color="000000"/>
+              <w:right w:val="single" w:sz="4" w:space="0" w:color="000000"/>
+            </w:tcBorders>
+            <w:shd w:val="clear" w:color="auto" w:fill="auto"/>
+            <w:tcMar>
+              <w:top w:w="0" w:type="dxa"/>
+              <w:left w:w="108" w:type="dxa"/>
+              <w:bottom w:w="0" w:type="dxa"/>
+              <w:right w:w="108" w:type="dxa"/>
+            </w:tcMar>
+          </w:tcPr>
+          <w:p>
+            <w:pPr>
+              <w:rPr>
+                <w:b/>
+                <w:sz w:val="24"/>
+              </w:rPr>
+            </w:pPr>
+            <w:r>
+              <w:rPr>
+                <w:b/>
+                <w:sz w:val="24"/>
+              </w:rPr>
+              <w:t>Requirement ID</w:t>
+            </w:r>
+          </w:p>
+        </w:tc>
+        <w:tc>
+          <w:tcPr>
+            <w:tcW w:w="5603" w:type="dxa"/>
+            <w:tcBorders>
+              <w:top w:val="single" w:sz="4" w:space="0" w:color="000000"/>
+              <w:left w:val="single" w:sz="4" w:space="0" w:color="000000"/>
+              <w:bottom w:val="single" w:sz="4" w:space="0" w:color="000000"/>
+              <w:right w:val="single" w:sz="4" w:space="0" w:color="000000"/>
+            </w:tcBorders>
+            <w:shd w:val="clear" w:color="auto" w:fill="auto"/>
+            <w:tcMar>
+              <w:top w:w="0" w:type="dxa"/>
+              <w:left w:w="108" w:type="dxa"/>
+              <w:bottom w:w="0" w:type="dxa"/>
+              <w:right w:w="108" w:type="dxa"/>
+            </w:tcMar>
+          </w:tcPr>
+          <w:p>
+            <w:pPr>
+              <w:rPr>
+                <w:b/>
+                <w:sz w:val="24"/>
+              </w:rPr>
+            </w:pPr>
+            <w:r>
+              <w:rPr>
+                <w:b/>
+                <w:sz w:val="24"/>
+              </w:rPr>
+              <w:t>Requirement Title</w:t>
+            </w:r>
+          </w:p>
+        </w:tc>
+        <w:tc>
+          <w:tcPr>
+            <w:tcW w:w="1343" w:type="dxa"/>
+            <w:tcBorders>
+              <w:top w:val="single" w:sz="4" w:space="0" w:color="000000"/>
+              <w:left w:val="single" w:sz="4" w:space="0" w:color="000000"/>
+              <w:bottom w:val="single" w:sz="4" w:space="0" w:color="000000"/>
+              <w:right w:val="single" w:sz="4" w:space="0" w:color="000000"/>
+            </w:tcBorders>
+            <w:shd w:val="clear" w:color="auto" w:fill="auto"/>
+            <w:tcMar>
+              <w:top w:w="0" w:type="dxa"/>
+              <w:left w:w="108" w:type="dxa"/>
+              <w:bottom w:w="0" w:type="dxa"/>
+              <w:right w:w="108" w:type="dxa"/>
+            </w:tcMar>
+          </w:tcPr>
+          <w:p>
+            <w:pPr>
+              <w:rPr>
+                <w:b/>
+                <w:sz w:val="24"/>
+              </w:rPr>
+            </w:pPr>
+            <w:r>
+              <w:rPr>
+                <w:b/>
+                <w:sz w:val="24"/>
+              </w:rPr>
+              <w:t>Method</w:t>
+            </w:r>
+          </w:p>
+        </w:tc>
+      </w:tr>
+      <w:tr>
+        <w:tc>
+          <w:tcPr>
+            <w:tcW w:w="2263" w:type="dxa"/>
+            <w:tcBorders>
+              <w:top w:val="single" w:sz="4" w:space="0" w:color="000000"/>
+              <w:left w:val="single" w:sz="4" w:space="0" w:color="000000"/>
+              <w:bottom w:val="single" w:sz="4" w:space="0" w:color="000000"/>
+              <w:right w:val="single" w:sz="4" w:space="0" w:color="000000"/>
+            </w:tcBorders>
+            <w:shd w:val="clear" w:color="auto" w:fill="auto"/>
+            <w:tcMar>
+              <w:top w:w="0" w:type="dxa"/>
+              <w:left w:w="108" w:type="dxa"/>
+              <w:bottom w:w="0" w:type="dxa"/>
+              <w:right w:w="108" w:type="dxa"/>
+            </w:tcMar>
+          </w:tcPr>
+          <w:p>
+            <w:r>
+              <w:t>REQ-010</w:t>
+            </w:r>
+          </w:p>
+        </w:tc>
+        <w:tc>
+          <w:tcPr>
+            <w:tcW w:w="5603" w:type="dxa"/>
+            <w:tcBorders>
+              <w:top w:val="single" w:sz="4" w:space="0" w:color="000000"/>
+              <w:left w:val="single" w:sz="4" w:space="0" w:color="000000"/>
+              <w:bottom w:val="single" w:sz="4" w:space="0" w:color="000000"/>
+              <w:right w:val="single" w:sz="4" w:space="0" w:color="000000"/>
+            </w:tcBorders>
+            <w:shd w:val="clear" w:color="auto" w:fill="auto"/>
+            <w:tcMar>
+              <w:top w:w="0" w:type="dxa"/>
+              <w:left w:w="108" w:type="dxa"/>
+              <w:bottom w:w="0" w:type="dxa"/>
+              <w:right w:w="108" w:type="dxa"/>
+            </w:tcMar>
+          </w:tcPr>
+          <w:p>
+            <w:r>
+              <w:t>Verify that  system allows user to add one off event.</w:t>
+            </w:r>
+          </w:p>
+        </w:tc>
+        <w:tc>
+          <w:tcPr>
+            <w:tcW w:w="1343" w:type="dxa"/>
+            <w:tcBorders>
+              <w:top w:val="single" w:sz="4" w:space="0" w:color="000000"/>
+              <w:left w:val="single" w:sz="4" w:space="0" w:color="000000"/>
+              <w:bottom w:val="single" w:sz="4" w:space="0" w:color="000000"/>
+              <w:right w:val="single" w:sz="4" w:space="0" w:color="000000"/>
+            </w:tcBorders>
+            <w:shd w:val="clear" w:color="auto" w:fill="auto"/>
+            <w:tcMar>
+              <w:top w:w="0" w:type="dxa"/>
+              <w:left w:w="108" w:type="dxa"/>
+              <w:bottom w:w="0" w:type="dxa"/>
+              <w:right w:w="108" w:type="dxa"/>
+            </w:tcMar>
+          </w:tcPr>
+          <w:p>
+            <w:pPr>
+              <w:jc w:val="center"/>
+              <w:rPr>
+                <w:b/>
+              </w:rPr>
+            </w:pPr>
+            <w:r>
+              <w:rPr>
+                <w:b/>
+              </w:rPr>
+              <w:t>D</w:t>
+            </w:r>
+          </w:p>
+        </w:tc>
+      </w:tr>
+      <w:tr>
+        <w:tc>
+          <w:tcPr>
+            <w:tcW w:w="2263" w:type="dxa"/>
+            <w:tcBorders>
+              <w:top w:val="single" w:sz="4" w:space="0" w:color="000000"/>
+              <w:left w:val="single" w:sz="4" w:space="0" w:color="000000"/>
+              <w:bottom w:val="single" w:sz="4" w:space="0" w:color="000000"/>
+              <w:right w:val="single" w:sz="4" w:space="0" w:color="000000"/>
+            </w:tcBorders>
+            <w:shd w:val="clear" w:color="auto" w:fill="auto"/>
+            <w:tcMar>
+              <w:top w:w="0" w:type="dxa"/>
+              <w:left w:w="108" w:type="dxa"/>
+              <w:bottom w:w="0" w:type="dxa"/>
+              <w:right w:w="108" w:type="dxa"/>
+            </w:tcMar>
+          </w:tcPr>
+          <w:p>
+            <w:r>
+              <w:t>REQ-020</w:t>
+            </w:r>
+          </w:p>
+        </w:tc>
+        <w:tc>
+          <w:tcPr>
+            <w:tcW w:w="5603" w:type="dxa"/>
+            <w:tcBorders>
+              <w:top w:val="single" w:sz="4" w:space="0" w:color="000000"/>
+              <w:left w:val="single" w:sz="4" w:space="0" w:color="000000"/>
+              <w:bottom w:val="single" w:sz="4" w:space="0" w:color="000000"/>
+              <w:right w:val="single" w:sz="4" w:space="0" w:color="000000"/>
+            </w:tcBorders>
+            <w:shd w:val="clear" w:color="auto" w:fill="auto"/>
+            <w:tcMar>
+              <w:top w:w="0" w:type="dxa"/>
+              <w:left w:w="108" w:type="dxa"/>
+              <w:bottom w:w="0" w:type="dxa"/>
+              <w:right w:w="108" w:type="dxa"/>
+            </w:tcMar>
+          </w:tcPr>
+          <w:p>
+            <w:r>
+              <w:t>Verify that the user can add repeated events in the system</w:t>
+            </w:r>
+          </w:p>
+        </w:tc>
+        <w:tc>
+          <w:tcPr>
+            <w:tcW w:w="1343" w:type="dxa"/>
+            <w:tcBorders>
+              <w:top w:val="single" w:sz="4" w:space="0" w:color="000000"/>
+              <w:left w:val="single" w:sz="4" w:space="0" w:color="000000"/>
+              <w:bottom w:val="single" w:sz="4" w:space="0" w:color="000000"/>
+              <w:right w:val="single" w:sz="4" w:space="0" w:color="000000"/>
+            </w:tcBorders>
+            <w:shd w:val="clear" w:color="auto" w:fill="auto"/>
+            <w:tcMar>
+              <w:top w:w="0" w:type="dxa"/>
+              <w:left w:w="108" w:type="dxa"/>
+              <w:bottom w:w="0" w:type="dxa"/>
+              <w:right w:w="108" w:type="dxa"/>
+            </w:tcMar>
+          </w:tcPr>
+          <w:p>
+            <w:pPr>
+              <w:jc w:val="center"/>
+              <w:rPr>
+                <w:b/>
+              </w:rPr>
+            </w:pPr>
+            <w:r>
+              <w:rPr>
+                <w:b/>
+              </w:rPr>
+              <w:t>D</w:t>
+            </w:r>
+          </w:p>
+        </w:tc>
+      </w:tr>
+      <w:tr>
+        <w:tc>
+          <w:tcPr>
+            <w:tcW w:w="2263" w:type="dxa"/>
+            <w:tcBorders>
+              <w:top w:val="single" w:sz="4" w:space="0" w:color="000000"/>
+              <w:left w:val="single" w:sz="4" w:space="0" w:color="000000"/>
+              <w:bottom w:val="single" w:sz="4" w:space="0" w:color="000000"/>
+              <w:right w:val="single" w:sz="4" w:space="0" w:color="000000"/>
+            </w:tcBorders>
+            <w:shd w:val="clear" w:color="auto" w:fill="auto"/>
+            <w:tcMar>
+              <w:top w:w="0" w:type="dxa"/>
+              <w:left w:w="108" w:type="dxa"/>
+              <w:bottom w:w="0" w:type="dxa"/>
+              <w:right w:w="108" w:type="dxa"/>
+            </w:tcMar>
+          </w:tcPr>
+          <w:p>
+            <w:r>
+              <w:t>REQ-030</w:t>
+            </w:r>
+          </w:p>
+        </w:tc>
+        <w:tc>
+          <w:tcPr>
+            <w:tcW w:w="5603" w:type="dxa"/>
+            <w:tcBorders>
+              <w:top w:val="single" w:sz="4" w:space="0" w:color="000000"/>
+              <w:left w:val="single" w:sz="4" w:space="0" w:color="000000"/>
+              <w:bottom w:val="single" w:sz="4" w:space="0" w:color="000000"/>
+              <w:right w:val="single" w:sz="4" w:space="0" w:color="000000"/>
+            </w:tcBorders>
+            <w:shd w:val="clear" w:color="auto" w:fill="auto"/>
+            <w:tcMar>
+              <w:top w:w="0" w:type="dxa"/>
+              <w:left w:w="108" w:type="dxa"/>
+              <w:bottom w:w="0" w:type="dxa"/>
+              <w:right w:w="108" w:type="dxa"/>
+            </w:tcMar>
+          </w:tcPr>
+          <w:p>
+            <w:r>
+              <w:t>It is verified that user gets notification when the before the event   they wish to be reminded</w:t>
+            </w:r>
+          </w:p>
+        </w:tc>
+        <w:tc>
+          <w:tcPr>
+            <w:tcW w:w="1343" w:type="dxa"/>
+            <w:tcBorders>
+              <w:top w:val="single" w:sz="4" w:space="0" w:color="000000"/>
+              <w:left w:val="single" w:sz="4" w:space="0" w:color="000000"/>
+              <w:bottom w:val="single" w:sz="4" w:space="0" w:color="000000"/>
+              <w:right w:val="single" w:sz="4" w:space="0" w:color="000000"/>
+            </w:tcBorders>
+            <w:shd w:val="clear" w:color="auto" w:fill="auto"/>
+            <w:tcMar>
+              <w:top w:w="0" w:type="dxa"/>
+              <w:left w:w="108" w:type="dxa"/>
+              <w:bottom w:w="0" w:type="dxa"/>
+              <w:right w:w="108" w:type="dxa"/>
+            </w:tcMar>
+          </w:tcPr>
+          <w:p>
+            <w:pPr>
+              <w:jc w:val="center"/>
+              <w:rPr>
+                <w:b/>
+              </w:rPr>
+            </w:pPr>
+            <w:r>
+              <w:rPr>
+                <w:b/>
+              </w:rPr>
+              <w:t>D</w:t>
+            </w:r>
+          </w:p>
+        </w:tc>
+      </w:tr>
+      <w:tr>
+        <w:tc>
+          <w:tcPr>
+            <w:tcW w:w="2263" w:type="dxa"/>
+            <w:tcBorders>
+              <w:top w:val="single" w:sz="4" w:space="0" w:color="000000"/>
+              <w:left w:val="single" w:sz="4" w:space="0" w:color="000000"/>
+              <w:bottom w:val="single" w:sz="4" w:space="0" w:color="000000"/>
+              <w:right w:val="single" w:sz="4" w:space="0" w:color="000000"/>
+            </w:tcBorders>
+            <w:shd w:val="clear" w:color="auto" w:fill="auto"/>
+            <w:tcMar>
+              <w:top w:w="0" w:type="dxa"/>
+              <w:left w:w="108" w:type="dxa"/>
+              <w:bottom w:w="0" w:type="dxa"/>
+              <w:right w:w="108" w:type="dxa"/>
+            </w:tcMar>
+          </w:tcPr>
+          <w:p>
+            <w:r>
+              <w:t>REQ-040</w:t>
+            </w:r>
+          </w:p>
+        </w:tc>
+        <w:tc>
+          <w:tcPr>
+            <w:tcW w:w="5603" w:type="dxa"/>
+            <w:tcBorders>
+              <w:top w:val="single" w:sz="4" w:space="0" w:color="000000"/>
+              <w:left w:val="single" w:sz="4" w:space="0" w:color="000000"/>
+              <w:bottom w:val="single" w:sz="4" w:space="0" w:color="000000"/>
+              <w:right w:val="single" w:sz="4" w:space="0" w:color="000000"/>
+            </w:tcBorders>
+            <w:shd w:val="clear" w:color="auto" w:fill="auto"/>
+            <w:tcMar>
+              <w:top w:w="0" w:type="dxa"/>
+              <w:left w:w="108" w:type="dxa"/>
+              <w:bottom w:w="0" w:type="dxa"/>
+              <w:right w:w="108" w:type="dxa"/>
+            </w:tcMar>
+          </w:tcPr>
+          <w:p>
+            <w:r>
+              <w:t>Verify that system notified for event clash</w:t>
+            </w:r>
+          </w:p>
+        </w:tc>
+        <w:tc>
+          <w:tcPr>
+            <w:tcW w:w="1343" w:type="dxa"/>
+            <w:tcBorders>
+              <w:top w:val="single" w:sz="4" w:space="0" w:color="000000"/>
+              <w:left w:val="single" w:sz="4" w:space="0" w:color="000000"/>
+              <w:bottom w:val="single" w:sz="4" w:space="0" w:color="000000"/>
+              <w:right w:val="single" w:sz="4" w:space="0" w:color="000000"/>
+            </w:tcBorders>
+            <w:shd w:val="clear" w:color="auto" w:fill="auto"/>
+            <w:tcMar>
+              <w:top w:w="0" w:type="dxa"/>
+              <w:left w:w="108" w:type="dxa"/>
+              <w:bottom w:w="0" w:type="dxa"/>
+              <w:right w:w="108" w:type="dxa"/>
+            </w:tcMar>
+          </w:tcPr>
+          <w:p>
+            <w:pPr>
+              <w:jc w:val="center"/>
+              <w:rPr>
+                <w:b/>
+              </w:rPr>
+            </w:pPr>
+            <w:r>
+              <w:rPr>
+                <w:b/>
+              </w:rPr>
+              <w:t>D</w:t>
+            </w:r>
+          </w:p>
+        </w:tc>
+      </w:tr>
+      <w:tr>
+        <w:tc>
+          <w:tcPr>
+            <w:tcW w:w="2263" w:type="dxa"/>
+            <w:tcBorders>
+              <w:top w:val="single" w:sz="4" w:space="0" w:color="000000"/>
+              <w:left w:val="single" w:sz="4" w:space="0" w:color="000000"/>
+              <w:bottom w:val="single" w:sz="4" w:space="0" w:color="000000"/>
+              <w:right w:val="single" w:sz="4" w:space="0" w:color="000000"/>
+            </w:tcBorders>
+            <w:shd w:val="clear" w:color="auto" w:fill="auto"/>
+            <w:tcMar>
+              <w:top w:w="0" w:type="dxa"/>
+              <w:left w:w="108" w:type="dxa"/>
+              <w:bottom w:w="0" w:type="dxa"/>
+              <w:right w:w="108" w:type="dxa"/>
+            </w:tcMar>
+          </w:tcPr>
+          <w:p>
+            <w:r>
+              <w:t>REQ-050</w:t>
+            </w:r>
+          </w:p>
+        </w:tc>
+        <w:tc>
+          <w:tcPr>
+            <w:tcW w:w="5603" w:type="dxa"/>
+            <w:tcBorders>
+              <w:top w:val="single" w:sz="4" w:space="0" w:color="000000"/>
+              <w:left w:val="single" w:sz="4" w:space="0" w:color="000000"/>
+              <w:bottom w:val="single" w:sz="4" w:space="0" w:color="000000"/>
+              <w:right w:val="single" w:sz="4" w:space="0" w:color="000000"/>
+            </w:tcBorders>
+            <w:shd w:val="clear" w:color="auto" w:fill="auto"/>
+            <w:tcMar>
+              <w:top w:w="0" w:type="dxa"/>
+              <w:left w:w="108" w:type="dxa"/>
+              <w:bottom w:w="0" w:type="dxa"/>
+              <w:right w:w="108" w:type="dxa"/>
+            </w:tcMar>
+          </w:tcPr>
+          <w:p>
+            <w:r>
+              <w:t>It is verified teacher created common event which can be seen by all the students</w:t>
+            </w:r>
+          </w:p>
+        </w:tc>
+        <w:tc>
+          <w:tcPr>
+            <w:tcW w:w="1343" w:type="dxa"/>
+            <w:tcBorders>
+              <w:top w:val="single" w:sz="4" w:space="0" w:color="000000"/>
+              <w:left w:val="single" w:sz="4" w:space="0" w:color="000000"/>
+              <w:bottom w:val="single" w:sz="4" w:space="0" w:color="000000"/>
+              <w:right w:val="single" w:sz="4" w:space="0" w:color="000000"/>
+            </w:tcBorders>
+            <w:shd w:val="clear" w:color="auto" w:fill="auto"/>
+            <w:tcMar>
+              <w:top w:w="0" w:type="dxa"/>
+              <w:left w:w="108" w:type="dxa"/>
+              <w:bottom w:w="0" w:type="dxa"/>
+              <w:right w:w="108" w:type="dxa"/>
+            </w:tcMar>
+          </w:tcPr>
+          <w:p>
+            <w:pPr>
+              <w:jc w:val="center"/>
+              <w:rPr>
+                <w:b/>
+              </w:rPr>
+            </w:pPr>
+            <w:r>
+              <w:rPr>
+                <w:b/>
+              </w:rPr>
+              <w:t>I</w:t>
+            </w:r>
+          </w:p>
+        </w:tc>
+      </w:tr>
+      <w:tr>
+        <w:tc>
+          <w:tcPr>
+            <w:tcW w:w="2263" w:type="dxa"/>
+            <w:tcBorders>
+              <w:top w:val="single" w:sz="4" w:space="0" w:color="000000"/>
+              <w:left w:val="single" w:sz="4" w:space="0" w:color="000000"/>
+              <w:bottom w:val="single" w:sz="4" w:space="0" w:color="000000"/>
+              <w:right w:val="single" w:sz="4" w:space="0" w:color="000000"/>
+            </w:tcBorders>
+            <w:shd w:val="clear" w:color="auto" w:fill="auto"/>
+            <w:tcMar>
+              <w:top w:w="0" w:type="dxa"/>
+              <w:left w:w="108" w:type="dxa"/>
+              <w:bottom w:w="0" w:type="dxa"/>
+              <w:right w:w="108" w:type="dxa"/>
+            </w:tcMar>
+          </w:tcPr>
+          <w:p>
+            <w:r>
+              <w:t>REQ-060</w:t>
+            </w:r>
+          </w:p>
+        </w:tc>
+        <w:tc>
+          <w:tcPr>
+            <w:tcW w:w="5603" w:type="dxa"/>
+            <w:tcBorders>
+              <w:top w:val="single" w:sz="4" w:space="0" w:color="000000"/>
+              <w:left w:val="single" w:sz="4" w:space="0" w:color="000000"/>
+              <w:bottom w:val="single" w:sz="4" w:space="0" w:color="000000"/>
+              <w:right w:val="single" w:sz="4" w:space="0" w:color="000000"/>
+            </w:tcBorders>
+            <w:shd w:val="clear" w:color="auto" w:fill="auto"/>
+            <w:tcMar>
+              <w:top w:w="0" w:type="dxa"/>
+              <w:left w:w="108" w:type="dxa"/>
+              <w:bottom w:w="0" w:type="dxa"/>
+              <w:right w:w="108" w:type="dxa"/>
+            </w:tcMar>
+          </w:tcPr>
+          <w:p>
+            <w:r>
+              <w:t>Verify that student can add personal events in the digital diary</w:t>
+            </w:r>
+          </w:p>
+        </w:tc>
+        <w:tc>
+          <w:tcPr>
+            <w:tcW w:w="1343" w:type="dxa"/>
+            <w:tcBorders>
+              <w:top w:val="single" w:sz="4" w:space="0" w:color="000000"/>
+              <w:left w:val="single" w:sz="4" w:space="0" w:color="000000"/>
+              <w:bottom w:val="single" w:sz="4" w:space="0" w:color="000000"/>
+              <w:right w:val="single" w:sz="4" w:space="0" w:color="000000"/>
+            </w:tcBorders>
+            <w:shd w:val="clear" w:color="auto" w:fill="auto"/>
+            <w:tcMar>
+              <w:top w:w="0" w:type="dxa"/>
+              <w:left w:w="108" w:type="dxa"/>
+              <w:bottom w:w="0" w:type="dxa"/>
+              <w:right w:w="108" w:type="dxa"/>
+            </w:tcMar>
+          </w:tcPr>
+          <w:p>
+            <w:pPr>
+              <w:jc w:val="center"/>
+              <w:rPr>
+                <w:b/>
+              </w:rPr>
+            </w:pPr>
+            <w:r>
+              <w:rPr>
+                <w:b/>
+              </w:rPr>
+              <w:t>I</w:t>
+            </w:r>
+          </w:p>
+        </w:tc>
+      </w:tr>
+      <w:tr>
+        <w:tc>
+          <w:tcPr>
+            <w:tcW w:w="2263" w:type="dxa"/>
+            <w:tcBorders>
+              <w:top w:val="single" w:sz="4" w:space="0" w:color="000000"/>
+              <w:left w:val="single" w:sz="4" w:space="0" w:color="000000"/>
+              <w:bottom w:val="single" w:sz="4" w:space="0" w:color="000000"/>
+              <w:right w:val="single" w:sz="4" w:space="0" w:color="000000"/>
+            </w:tcBorders>
+            <w:shd w:val="clear" w:color="auto" w:fill="auto"/>
+            <w:tcMar>
+              <w:top w:w="0" w:type="dxa"/>
+              <w:left w:w="108" w:type="dxa"/>
+              <w:bottom w:w="0" w:type="dxa"/>
+              <w:right w:w="108" w:type="dxa"/>
+            </w:tcMar>
+          </w:tcPr>
+          <w:p>
+            <w:r>
+              <w:t>REQ-070</w:t>
+            </w:r>
+          </w:p>
+        </w:tc>
+        <w:tc>
+          <w:tcPr>
+            <w:tcW w:w="5603" w:type="dxa"/>
+            <w:tcBorders>
+              <w:top w:val="single" w:sz="4" w:space="0" w:color="000000"/>
+              <w:left w:val="single" w:sz="4" w:space="0" w:color="000000"/>
+              <w:bottom w:val="single" w:sz="4" w:space="0" w:color="000000"/>
+              <w:right w:val="single" w:sz="4" w:space="0" w:color="000000"/>
+            </w:tcBorders>
+            <w:shd w:val="clear" w:color="auto" w:fill="auto"/>
+            <w:tcMar>
+              <w:top w:w="0" w:type="dxa"/>
+              <w:left w:w="108" w:type="dxa"/>
+              <w:bottom w:w="0" w:type="dxa"/>
+              <w:right w:w="108" w:type="dxa"/>
+            </w:tcMar>
+          </w:tcPr>
+          <w:p>
+            <w:r>
+              <w:t>Verify that the user gets notified from the system</w:t>
+            </w:r>
+          </w:p>
+        </w:tc>
+        <w:tc>
+          <w:tcPr>
+            <w:tcW w:w="1343" w:type="dxa"/>
+            <w:tcBorders>
+              <w:top w:val="single" w:sz="4" w:space="0" w:color="000000"/>
+              <w:left w:val="single" w:sz="4" w:space="0" w:color="000000"/>
+              <w:bottom w:val="single" w:sz="4" w:space="0" w:color="000000"/>
+              <w:right w:val="single" w:sz="4" w:space="0" w:color="000000"/>
+            </w:tcBorders>
+            <w:shd w:val="clear" w:color="auto" w:fill="auto"/>
+            <w:tcMar>
+              <w:top w:w="0" w:type="dxa"/>
+              <w:left w:w="108" w:type="dxa"/>
+              <w:bottom w:w="0" w:type="dxa"/>
+              <w:right w:w="108" w:type="dxa"/>
+            </w:tcMar>
+          </w:tcPr>
+          <w:p>
+            <w:pPr>
+              <w:jc w:val="center"/>
+              <w:rPr>
+                <w:b/>
+              </w:rPr>
+            </w:pPr>
+            <w:r>
+              <w:rPr>
+                <w:b/>
+              </w:rPr>
+              <w:t>D</w:t>
+            </w:r>
+          </w:p>
+        </w:tc>
+      </w:tr>
+    </w:tbl>
     <w:p/>
     <w:sectPr>
       <w:pgSz w:w="11906" w:h="16838"/>
       <w:pgMar w:top="1440" w:right="1440" w:bottom="1440" w:left="1440" w:header="708" w:footer="708" w:gutter="0"/>
+      <w:pgBorders w:display="firstPage" w:offsetFrom="page">
+        <w:top w:val="single" w:sz="4" w:space="24" w:color="auto"/>
+        <w:left w:val="single" w:sz="4" w:space="24" w:color="auto"/>
+        <w:bottom w:val="single" w:sz="4" w:space="24" w:color="auto"/>
+        <w:right w:val="single" w:sz="4" w:space="24" w:color="auto"/>
+      </w:pgBorders>
       <w:cols w:space="708"/>
       <w:docGrid w:linePitch="360"/>
     </w:sectPr>
@@ -3366,6 +5641,78 @@
       <w:szCs w:val="32"/>
     </w:rPr>
   </w:style>
+  <w:style w:type="paragraph" w:customStyle="1" w:styleId="RequirementID">
+    <w:name w:val="Requirement ID"/>
+    <w:basedOn w:val="Normal"/>
+    <w:rsid w:val="00AC432B"/>
+    <w:pPr>
+      <w:spacing w:before="120" w:after="120" w:line="240" w:lineRule="auto"/>
+      <w:jc w:val="both"/>
+    </w:pPr>
+    <w:rPr>
+      <w:rFonts w:ascii="Cambria" w:eastAsia="Cambria" w:hAnsi="Cambria" w:cs="Times New Roman"/>
+      <w:b/>
+      <w:szCs w:val="24"/>
+      <w:lang w:val="en-US"/>
+    </w:rPr>
+  </w:style>
+  <w:style w:type="paragraph" w:customStyle="1" w:styleId="Requirement">
+    <w:name w:val="Requirement"/>
+    <w:basedOn w:val="Normal"/>
+    <w:rsid w:val="00AC432B"/>
+    <w:pPr>
+      <w:spacing w:after="0" w:line="240" w:lineRule="auto"/>
+      <w:jc w:val="both"/>
+    </w:pPr>
+    <w:rPr>
+      <w:rFonts w:ascii="Cambria" w:eastAsia="Cambria" w:hAnsi="Cambria" w:cs="Times New Roman"/>
+      <w:szCs w:val="24"/>
+      <w:lang w:val="en-US"/>
+    </w:rPr>
+  </w:style>
+  <w:style w:type="paragraph" w:customStyle="1" w:styleId="RequirementTitle">
+    <w:name w:val="Requirement Title"/>
+    <w:basedOn w:val="Normal"/>
+    <w:rsid w:val="00AC432B"/>
+    <w:pPr>
+      <w:spacing w:before="120" w:after="120" w:line="240" w:lineRule="auto"/>
+      <w:jc w:val="both"/>
+    </w:pPr>
+    <w:rPr>
+      <w:rFonts w:ascii="Cambria" w:eastAsia="Cambria" w:hAnsi="Cambria" w:cs="Times New Roman"/>
+      <w:i/>
+      <w:szCs w:val="24"/>
+      <w:lang w:val="en-US"/>
+    </w:rPr>
+  </w:style>
+  <w:style w:type="paragraph" w:customStyle="1" w:styleId="RequirementVersion">
+    <w:name w:val="Requirement Version"/>
+    <w:basedOn w:val="Normal"/>
+    <w:rsid w:val="00AC432B"/>
+    <w:pPr>
+      <w:spacing w:after="0" w:line="240" w:lineRule="auto"/>
+      <w:jc w:val="both"/>
+    </w:pPr>
+    <w:rPr>
+      <w:rFonts w:ascii="Cambria" w:eastAsia="Cambria" w:hAnsi="Cambria" w:cs="Times New Roman"/>
+      <w:lang w:val="en-US"/>
+    </w:rPr>
+  </w:style>
+  <w:style w:type="paragraph" w:styleId="TOCHeading">
+    <w:name w:val="TOC Heading"/>
+    <w:basedOn w:val="Heading1"/>
+    <w:next w:val="Normal"/>
+    <w:uiPriority w:val="39"/>
+    <w:unhideWhenUsed/>
+    <w:qFormat/>
+    <w:rsid w:val="00507440"/>
+    <w:pPr>
+      <w:outlineLvl w:val="9"/>
+    </w:pPr>
+    <w:rPr>
+      <w:lang w:val="en-US"/>
+    </w:rPr>
+  </w:style>
 </w:styles>
 </file>
 
@@ -3669,7 +6016,7 @@
 </file>
 
 <file path=customXml/itemProps1.xml><?xml version="1.0" encoding="utf-8"?>
-<ds:datastoreItem xmlns:ds="http://schemas.openxmlformats.org/officeDocument/2006/customXml" ds:itemID="{1CAF8D64-BDFA-4869-9393-012D8103FAB3}">
+<ds:datastoreItem xmlns:ds="http://schemas.openxmlformats.org/officeDocument/2006/customXml" ds:itemID="{624F1DD1-80FE-4C38-9A80-FBE1271F87CF}">
   <ds:schemaRefs>
     <ds:schemaRef ds:uri="http://schemas.openxmlformats.org/officeDocument/2006/bibliography"/>
   </ds:schemaRefs>
